--- a/documents/lecbyjak_intelligentTreeSelectComponent_report.docx
+++ b/documents/lecbyjak_intelligentTreeSelectComponent_report.docx
@@ -257,16 +257,6 @@
       <w:r>
         <w:br w:type="page"/>
       </w:r>
-    </w:p>
-    <w:p>
-      <w:pPr>
-        <w:pStyle w:val="Title"/>
-        <w:rPr>
-          <w:color w:val="2E74B5" w:themeColor="accent1" w:themeShade="BF"/>
-          <w:sz w:val="32"/>
-          <w:szCs w:val="32"/>
-        </w:rPr>
-      </w:pPr>
     </w:p>
     <w:sdt>
       <w:sdtPr>
@@ -318,13 +308,13 @@
           <w:r>
             <w:fldChar w:fldCharType="separate"/>
           </w:r>
-          <w:hyperlink w:anchor="_Toc503205380" w:history="1">
+          <w:hyperlink w:anchor="_Toc503255763" w:history="1">
             <w:r>
               <w:rPr>
                 <w:rStyle w:val="Hyperlink"/>
                 <w:noProof/>
               </w:rPr>
-              <w:t>Introduction</w:t>
+              <w:t>List of Figures</w:t>
             </w:r>
             <w:r>
               <w:rPr>
@@ -345,7 +335,7 @@
                 <w:noProof/>
                 <w:webHidden/>
               </w:rPr>
-              <w:instrText xml:space="preserve"> PAGEREF _Toc503205380 \h </w:instrText>
+              <w:instrText xml:space="preserve"> PAGEREF _Toc503255763 \h </w:instrText>
             </w:r>
             <w:r>
               <w:rPr>
@@ -366,213 +356,6 @@
                 <w:webHidden/>
               </w:rPr>
               <w:t>3</w:t>
-            </w:r>
-            <w:r>
-              <w:rPr>
-                <w:noProof/>
-                <w:webHidden/>
-              </w:rPr>
-              <w:fldChar w:fldCharType="end"/>
-            </w:r>
-          </w:hyperlink>
-        </w:p>
-        <w:p>
-          <w:pPr>
-            <w:pStyle w:val="TOC2"/>
-            <w:tabs>
-              <w:tab w:val="right" w:leader="dot" w:pos="9350"/>
-            </w:tabs>
-            <w:rPr>
-              <w:rFonts w:cstheme="minorBidi"/>
-              <w:noProof/>
-            </w:rPr>
-          </w:pPr>
-          <w:hyperlink w:anchor="_Toc503205381" w:history="1">
-            <w:r>
-              <w:rPr>
-                <w:rStyle w:val="Hyperlink"/>
-                <w:noProof/>
-              </w:rPr>
-              <w:t>Overview</w:t>
-            </w:r>
-            <w:r>
-              <w:rPr>
-                <w:noProof/>
-                <w:webHidden/>
-              </w:rPr>
-              <w:tab/>
-            </w:r>
-            <w:r>
-              <w:rPr>
-                <w:noProof/>
-                <w:webHidden/>
-              </w:rPr>
-              <w:fldChar w:fldCharType="begin"/>
-            </w:r>
-            <w:r>
-              <w:rPr>
-                <w:noProof/>
-                <w:webHidden/>
-              </w:rPr>
-              <w:instrText xml:space="preserve"> PAGEREF _Toc503205381 \h </w:instrText>
-            </w:r>
-            <w:r>
-              <w:rPr>
-                <w:noProof/>
-                <w:webHidden/>
-              </w:rPr>
-            </w:r>
-            <w:r>
-              <w:rPr>
-                <w:noProof/>
-                <w:webHidden/>
-              </w:rPr>
-              <w:fldChar w:fldCharType="separate"/>
-            </w:r>
-            <w:r>
-              <w:rPr>
-                <w:noProof/>
-                <w:webHidden/>
-              </w:rPr>
-              <w:t>3</w:t>
-            </w:r>
-            <w:r>
-              <w:rPr>
-                <w:noProof/>
-                <w:webHidden/>
-              </w:rPr>
-              <w:fldChar w:fldCharType="end"/>
-            </w:r>
-          </w:hyperlink>
-        </w:p>
-        <w:p>
-          <w:pPr>
-            <w:pStyle w:val="TOC2"/>
-            <w:tabs>
-              <w:tab w:val="right" w:leader="dot" w:pos="9350"/>
-            </w:tabs>
-            <w:rPr>
-              <w:rFonts w:cstheme="minorBidi"/>
-              <w:noProof/>
-            </w:rPr>
-          </w:pPr>
-          <w:hyperlink w:anchor="_Toc503205382" w:history="1">
-            <w:r>
-              <w:rPr>
-                <w:rStyle w:val="Hyperlink"/>
-                <w:noProof/>
-              </w:rPr>
-              <w:t>Scope of research</w:t>
-            </w:r>
-            <w:r>
-              <w:rPr>
-                <w:noProof/>
-                <w:webHidden/>
-              </w:rPr>
-              <w:tab/>
-            </w:r>
-            <w:r>
-              <w:rPr>
-                <w:noProof/>
-                <w:webHidden/>
-              </w:rPr>
-              <w:fldChar w:fldCharType="begin"/>
-            </w:r>
-            <w:r>
-              <w:rPr>
-                <w:noProof/>
-                <w:webHidden/>
-              </w:rPr>
-              <w:instrText xml:space="preserve"> PAGEREF _Toc503205382 \h </w:instrText>
-            </w:r>
-            <w:r>
-              <w:rPr>
-                <w:noProof/>
-                <w:webHidden/>
-              </w:rPr>
-            </w:r>
-            <w:r>
-              <w:rPr>
-                <w:noProof/>
-                <w:webHidden/>
-              </w:rPr>
-              <w:fldChar w:fldCharType="separate"/>
-            </w:r>
-            <w:r>
-              <w:rPr>
-                <w:noProof/>
-                <w:webHidden/>
-              </w:rPr>
-              <w:t>3</w:t>
-            </w:r>
-            <w:r>
-              <w:rPr>
-                <w:noProof/>
-                <w:webHidden/>
-              </w:rPr>
-              <w:fldChar w:fldCharType="end"/>
-            </w:r>
-          </w:hyperlink>
-        </w:p>
-        <w:p>
-          <w:pPr>
-            <w:pStyle w:val="TOC2"/>
-            <w:tabs>
-              <w:tab w:val="right" w:leader="dot" w:pos="9350"/>
-            </w:tabs>
-            <w:rPr>
-              <w:rFonts w:cstheme="minorBidi"/>
-              <w:noProof/>
-            </w:rPr>
-          </w:pPr>
-          <w:hyperlink w:anchor="_Toc503205383" w:history="1">
-            <w:r>
-              <w:rPr>
-                <w:rStyle w:val="Hyperlink"/>
-                <w:noProof/>
-              </w:rPr>
-              <w:t>Outline</w:t>
-            </w:r>
-            <w:r>
-              <w:rPr>
-                <w:noProof/>
-                <w:webHidden/>
-              </w:rPr>
-              <w:tab/>
-            </w:r>
-            <w:r>
-              <w:rPr>
-                <w:noProof/>
-                <w:webHidden/>
-              </w:rPr>
-              <w:fldChar w:fldCharType="begin"/>
-            </w:r>
-            <w:r>
-              <w:rPr>
-                <w:noProof/>
-                <w:webHidden/>
-              </w:rPr>
-              <w:instrText xml:space="preserve"> PAGEREF _Toc503205383 \h </w:instrText>
-            </w:r>
-            <w:r>
-              <w:rPr>
-                <w:noProof/>
-                <w:webHidden/>
-              </w:rPr>
-            </w:r>
-            <w:r>
-              <w:rPr>
-                <w:noProof/>
-                <w:webHidden/>
-              </w:rPr>
-              <w:fldChar w:fldCharType="separate"/>
-            </w:r>
-            <w:r>
-              <w:rPr>
-                <w:noProof/>
-                <w:webHidden/>
-              </w:rPr>
-              <w:t>4</w:t>
             </w:r>
             <w:r>
               <w:rPr>
@@ -594,13 +377,13 @@
               <w:noProof/>
             </w:rPr>
           </w:pPr>
-          <w:hyperlink w:anchor="_Toc503205384" w:history="1">
+          <w:hyperlink w:anchor="_Toc503255764" w:history="1">
             <w:r>
               <w:rPr>
                 <w:rStyle w:val="Hyperlink"/>
                 <w:noProof/>
               </w:rPr>
-              <w:t>Intelligent Tree Select component</w:t>
+              <w:t>List of Tables</w:t>
             </w:r>
             <w:r>
               <w:rPr>
@@ -621,7 +404,7 @@
                 <w:noProof/>
                 <w:webHidden/>
               </w:rPr>
-              <w:instrText xml:space="preserve"> PAGEREF _Toc503205384 \h </w:instrText>
+              <w:instrText xml:space="preserve"> PAGEREF _Toc503255764 \h </w:instrText>
             </w:r>
             <w:r>
               <w:rPr>
@@ -641,7 +424,7 @@
                 <w:noProof/>
                 <w:webHidden/>
               </w:rPr>
-              <w:t>5</w:t>
+              <w:t>3</w:t>
             </w:r>
             <w:r>
               <w:rPr>
@@ -654,8 +437,9 @@
         </w:p>
         <w:p>
           <w:pPr>
-            <w:pStyle w:val="TOC2"/>
+            <w:pStyle w:val="TOC1"/>
             <w:tabs>
+              <w:tab w:val="left" w:pos="440"/>
               <w:tab w:val="right" w:leader="dot" w:pos="9350"/>
             </w:tabs>
             <w:rPr>
@@ -663,23 +447,37 @@
               <w:noProof/>
             </w:rPr>
           </w:pPr>
-          <w:hyperlink w:anchor="_Toc503205385" w:history="1">
+          <w:hyperlink w:anchor="_Toc503255765" w:history="1">
             <w:r>
               <w:rPr>
                 <w:rStyle w:val="Hyperlink"/>
                 <w:noProof/>
               </w:rPr>
-              <w:t>Sequence diagram</w:t>
-            </w:r>
-            <w:r>
-              <w:rPr>
-                <w:noProof/>
-                <w:webHidden/>
+              <w:t>1.</w:t>
+            </w:r>
+            <w:r>
+              <w:rPr>
+                <w:rFonts w:cstheme="minorBidi"/>
+                <w:noProof/>
               </w:rPr>
               <w:tab/>
             </w:r>
             <w:r>
               <w:rPr>
+                <w:rStyle w:val="Hyperlink"/>
+                <w:noProof/>
+              </w:rPr>
+              <w:t>Introduction</w:t>
+            </w:r>
+            <w:r>
+              <w:rPr>
+                <w:noProof/>
+                <w:webHidden/>
+              </w:rPr>
+              <w:tab/>
+            </w:r>
+            <w:r>
+              <w:rPr>
                 <w:noProof/>
                 <w:webHidden/>
               </w:rPr>
@@ -690,7 +488,7 @@
                 <w:noProof/>
                 <w:webHidden/>
               </w:rPr>
-              <w:instrText xml:space="preserve"> PAGEREF _Toc503205385 \h </w:instrText>
+              <w:instrText xml:space="preserve"> PAGEREF _Toc503255765 \h </w:instrText>
             </w:r>
             <w:r>
               <w:rPr>
@@ -710,7 +508,7 @@
                 <w:noProof/>
                 <w:webHidden/>
               </w:rPr>
-              <w:t>5</w:t>
+              <w:t>4</w:t>
             </w:r>
             <w:r>
               <w:rPr>
@@ -725,6 +523,7 @@
           <w:pPr>
             <w:pStyle w:val="TOC2"/>
             <w:tabs>
+              <w:tab w:val="left" w:pos="880"/>
               <w:tab w:val="right" w:leader="dot" w:pos="9350"/>
             </w:tabs>
             <w:rPr>
@@ -732,23 +531,37 @@
               <w:noProof/>
             </w:rPr>
           </w:pPr>
-          <w:hyperlink w:anchor="_Toc503205386" w:history="1">
+          <w:hyperlink w:anchor="_Toc503255766" w:history="1">
             <w:r>
               <w:rPr>
                 <w:rStyle w:val="Hyperlink"/>
                 <w:noProof/>
               </w:rPr>
-              <w:t>Class diagram</w:t>
-            </w:r>
-            <w:r>
-              <w:rPr>
-                <w:noProof/>
-                <w:webHidden/>
+              <w:t>1.1</w:t>
+            </w:r>
+            <w:r>
+              <w:rPr>
+                <w:rFonts w:cstheme="minorBidi"/>
+                <w:noProof/>
               </w:rPr>
               <w:tab/>
             </w:r>
             <w:r>
               <w:rPr>
+                <w:rStyle w:val="Hyperlink"/>
+                <w:noProof/>
+              </w:rPr>
+              <w:t>Overview</w:t>
+            </w:r>
+            <w:r>
+              <w:rPr>
+                <w:noProof/>
+                <w:webHidden/>
+              </w:rPr>
+              <w:tab/>
+            </w:r>
+            <w:r>
+              <w:rPr>
                 <w:noProof/>
                 <w:webHidden/>
               </w:rPr>
@@ -759,7 +572,7 @@
                 <w:noProof/>
                 <w:webHidden/>
               </w:rPr>
-              <w:instrText xml:space="preserve"> PAGEREF _Toc503205386 \h </w:instrText>
+              <w:instrText xml:space="preserve"> PAGEREF _Toc503255766 \h </w:instrText>
             </w:r>
             <w:r>
               <w:rPr>
@@ -779,7 +592,7 @@
                 <w:noProof/>
                 <w:webHidden/>
               </w:rPr>
-              <w:t>6</w:t>
+              <w:t>4</w:t>
             </w:r>
             <w:r>
               <w:rPr>
@@ -794,6 +607,7 @@
           <w:pPr>
             <w:pStyle w:val="TOC2"/>
             <w:tabs>
+              <w:tab w:val="left" w:pos="880"/>
               <w:tab w:val="right" w:leader="dot" w:pos="9350"/>
             </w:tabs>
             <w:rPr>
@@ -801,23 +615,37 @@
               <w:noProof/>
             </w:rPr>
           </w:pPr>
-          <w:hyperlink w:anchor="_Toc503205387" w:history="1">
+          <w:hyperlink w:anchor="_Toc503255767" w:history="1">
             <w:r>
               <w:rPr>
                 <w:rStyle w:val="Hyperlink"/>
                 <w:noProof/>
               </w:rPr>
-              <w:t>VirtualizedTreeSelect part</w:t>
-            </w:r>
-            <w:r>
-              <w:rPr>
-                <w:noProof/>
-                <w:webHidden/>
+              <w:t>1.2</w:t>
+            </w:r>
+            <w:r>
+              <w:rPr>
+                <w:rFonts w:cstheme="minorBidi"/>
+                <w:noProof/>
               </w:rPr>
               <w:tab/>
             </w:r>
             <w:r>
               <w:rPr>
+                <w:rStyle w:val="Hyperlink"/>
+                <w:noProof/>
+              </w:rPr>
+              <w:t>Scope of research</w:t>
+            </w:r>
+            <w:r>
+              <w:rPr>
+                <w:noProof/>
+                <w:webHidden/>
+              </w:rPr>
+              <w:tab/>
+            </w:r>
+            <w:r>
+              <w:rPr>
                 <w:noProof/>
                 <w:webHidden/>
               </w:rPr>
@@ -828,7 +656,7 @@
                 <w:noProof/>
                 <w:webHidden/>
               </w:rPr>
-              <w:instrText xml:space="preserve"> PAGEREF _Toc503205387 \h </w:instrText>
+              <w:instrText xml:space="preserve"> PAGEREF _Toc503255767 \h </w:instrText>
             </w:r>
             <w:r>
               <w:rPr>
@@ -848,7 +676,7 @@
                 <w:noProof/>
                 <w:webHidden/>
               </w:rPr>
-              <w:t>8</w:t>
+              <w:t>4</w:t>
             </w:r>
             <w:r>
               <w:rPr>
@@ -863,6 +691,7 @@
           <w:pPr>
             <w:pStyle w:val="TOC2"/>
             <w:tabs>
+              <w:tab w:val="left" w:pos="880"/>
               <w:tab w:val="right" w:leader="dot" w:pos="9350"/>
             </w:tabs>
             <w:rPr>
@@ -870,23 +699,37 @@
               <w:noProof/>
             </w:rPr>
           </w:pPr>
-          <w:hyperlink w:anchor="_Toc503205388" w:history="1">
+          <w:hyperlink w:anchor="_Toc503255768" w:history="1">
             <w:r>
               <w:rPr>
                 <w:rStyle w:val="Hyperlink"/>
                 <w:noProof/>
               </w:rPr>
-              <w:t>Modal redux-form part</w:t>
-            </w:r>
-            <w:r>
-              <w:rPr>
-                <w:noProof/>
-                <w:webHidden/>
+              <w:t>1.3</w:t>
+            </w:r>
+            <w:r>
+              <w:rPr>
+                <w:rFonts w:cstheme="minorBidi"/>
+                <w:noProof/>
               </w:rPr>
               <w:tab/>
             </w:r>
             <w:r>
               <w:rPr>
+                <w:rStyle w:val="Hyperlink"/>
+                <w:noProof/>
+              </w:rPr>
+              <w:t>Outline</w:t>
+            </w:r>
+            <w:r>
+              <w:rPr>
+                <w:noProof/>
+                <w:webHidden/>
+              </w:rPr>
+              <w:tab/>
+            </w:r>
+            <w:r>
+              <w:rPr>
                 <w:noProof/>
                 <w:webHidden/>
               </w:rPr>
@@ -897,7 +740,7 @@
                 <w:noProof/>
                 <w:webHidden/>
               </w:rPr>
-              <w:instrText xml:space="preserve"> PAGEREF _Toc503205388 \h </w:instrText>
+              <w:instrText xml:space="preserve"> PAGEREF _Toc503255768 \h </w:instrText>
             </w:r>
             <w:r>
               <w:rPr>
@@ -917,7 +760,7 @@
                 <w:noProof/>
                 <w:webHidden/>
               </w:rPr>
-              <w:t>8</w:t>
+              <w:t>5</w:t>
             </w:r>
             <w:r>
               <w:rPr>
@@ -930,8 +773,9 @@
         </w:p>
         <w:p>
           <w:pPr>
-            <w:pStyle w:val="TOC2"/>
+            <w:pStyle w:val="TOC1"/>
             <w:tabs>
+              <w:tab w:val="left" w:pos="440"/>
               <w:tab w:val="right" w:leader="dot" w:pos="9350"/>
             </w:tabs>
             <w:rPr>
@@ -939,23 +783,37 @@
               <w:noProof/>
             </w:rPr>
           </w:pPr>
-          <w:hyperlink w:anchor="_Toc503205389" w:history="1">
+          <w:hyperlink w:anchor="_Toc503255769" w:history="1">
             <w:r>
               <w:rPr>
                 <w:rStyle w:val="Hyperlink"/>
                 <w:noProof/>
               </w:rPr>
-              <w:t>Settings part</w:t>
-            </w:r>
-            <w:r>
-              <w:rPr>
-                <w:noProof/>
-                <w:webHidden/>
+              <w:t>2.</w:t>
+            </w:r>
+            <w:r>
+              <w:rPr>
+                <w:rFonts w:cstheme="minorBidi"/>
+                <w:noProof/>
               </w:rPr>
               <w:tab/>
             </w:r>
             <w:r>
               <w:rPr>
+                <w:rStyle w:val="Hyperlink"/>
+                <w:noProof/>
+              </w:rPr>
+              <w:t>Intelligent Tree Select component</w:t>
+            </w:r>
+            <w:r>
+              <w:rPr>
+                <w:noProof/>
+                <w:webHidden/>
+              </w:rPr>
+              <w:tab/>
+            </w:r>
+            <w:r>
+              <w:rPr>
                 <w:noProof/>
                 <w:webHidden/>
               </w:rPr>
@@ -966,7 +824,7 @@
                 <w:noProof/>
                 <w:webHidden/>
               </w:rPr>
-              <w:instrText xml:space="preserve"> PAGEREF _Toc503205389 \h </w:instrText>
+              <w:instrText xml:space="preserve"> PAGEREF _Toc503255769 \h </w:instrText>
             </w:r>
             <w:r>
               <w:rPr>
@@ -986,7 +844,7 @@
                 <w:noProof/>
                 <w:webHidden/>
               </w:rPr>
-              <w:t>9</w:t>
+              <w:t>6</w:t>
             </w:r>
             <w:r>
               <w:rPr>
@@ -1001,6 +859,7 @@
           <w:pPr>
             <w:pStyle w:val="TOC2"/>
             <w:tabs>
+              <w:tab w:val="left" w:pos="880"/>
               <w:tab w:val="right" w:leader="dot" w:pos="9350"/>
             </w:tabs>
             <w:rPr>
@@ -1008,23 +867,37 @@
               <w:noProof/>
             </w:rPr>
           </w:pPr>
-          <w:hyperlink w:anchor="_Toc503205390" w:history="1">
+          <w:hyperlink w:anchor="_Toc503255770" w:history="1">
             <w:r>
               <w:rPr>
                 <w:rStyle w:val="Hyperlink"/>
                 <w:noProof/>
               </w:rPr>
-              <w:t>VirtualSelectTree Component life cycle</w:t>
-            </w:r>
-            <w:r>
-              <w:rPr>
-                <w:noProof/>
-                <w:webHidden/>
+              <w:t>2.1</w:t>
+            </w:r>
+            <w:r>
+              <w:rPr>
+                <w:rFonts w:cstheme="minorBidi"/>
+                <w:noProof/>
               </w:rPr>
               <w:tab/>
             </w:r>
             <w:r>
               <w:rPr>
+                <w:rStyle w:val="Hyperlink"/>
+                <w:noProof/>
+              </w:rPr>
+              <w:t>Sequence diagram</w:t>
+            </w:r>
+            <w:r>
+              <w:rPr>
+                <w:noProof/>
+                <w:webHidden/>
+              </w:rPr>
+              <w:tab/>
+            </w:r>
+            <w:r>
+              <w:rPr>
                 <w:noProof/>
                 <w:webHidden/>
               </w:rPr>
@@ -1035,7 +908,7 @@
                 <w:noProof/>
                 <w:webHidden/>
               </w:rPr>
-              <w:instrText xml:space="preserve"> PAGEREF _Toc503205390 \h </w:instrText>
+              <w:instrText xml:space="preserve"> PAGEREF _Toc503255770 \h </w:instrText>
             </w:r>
             <w:r>
               <w:rPr>
@@ -1055,7 +928,7 @@
                 <w:noProof/>
                 <w:webHidden/>
               </w:rPr>
-              <w:t>10</w:t>
+              <w:t>6</w:t>
             </w:r>
             <w:r>
               <w:rPr>
@@ -1070,6 +943,7 @@
           <w:pPr>
             <w:pStyle w:val="TOC2"/>
             <w:tabs>
+              <w:tab w:val="left" w:pos="880"/>
               <w:tab w:val="right" w:leader="dot" w:pos="9350"/>
             </w:tabs>
             <w:rPr>
@@ -1077,23 +951,37 @@
               <w:noProof/>
             </w:rPr>
           </w:pPr>
-          <w:hyperlink w:anchor="_Toc503205391" w:history="1">
+          <w:hyperlink w:anchor="_Toc503255771" w:history="1">
             <w:r>
               <w:rPr>
                 <w:rStyle w:val="Hyperlink"/>
                 <w:noProof/>
               </w:rPr>
-              <w:t>API</w:t>
-            </w:r>
-            <w:r>
-              <w:rPr>
-                <w:noProof/>
-                <w:webHidden/>
+              <w:t>2.2</w:t>
+            </w:r>
+            <w:r>
+              <w:rPr>
+                <w:rFonts w:cstheme="minorBidi"/>
+                <w:noProof/>
               </w:rPr>
               <w:tab/>
             </w:r>
             <w:r>
               <w:rPr>
+                <w:rStyle w:val="Hyperlink"/>
+                <w:noProof/>
+              </w:rPr>
+              <w:t>Class diagram</w:t>
+            </w:r>
+            <w:r>
+              <w:rPr>
+                <w:noProof/>
+                <w:webHidden/>
+              </w:rPr>
+              <w:tab/>
+            </w:r>
+            <w:r>
+              <w:rPr>
                 <w:noProof/>
                 <w:webHidden/>
               </w:rPr>
@@ -1104,7 +992,7 @@
                 <w:noProof/>
                 <w:webHidden/>
               </w:rPr>
-              <w:instrText xml:space="preserve"> PAGEREF _Toc503205391 \h </w:instrText>
+              <w:instrText xml:space="preserve"> PAGEREF _Toc503255771 \h </w:instrText>
             </w:r>
             <w:r>
               <w:rPr>
@@ -1124,7 +1012,7 @@
                 <w:noProof/>
                 <w:webHidden/>
               </w:rPr>
-              <w:t>12</w:t>
+              <w:t>7</w:t>
             </w:r>
             <w:r>
               <w:rPr>
@@ -1137,8 +1025,9 @@
         </w:p>
         <w:p>
           <w:pPr>
-            <w:pStyle w:val="TOC3"/>
+            <w:pStyle w:val="TOC2"/>
             <w:tabs>
+              <w:tab w:val="left" w:pos="880"/>
               <w:tab w:val="right" w:leader="dot" w:pos="9350"/>
             </w:tabs>
             <w:rPr>
@@ -1146,23 +1035,37 @@
               <w:noProof/>
             </w:rPr>
           </w:pPr>
-          <w:hyperlink w:anchor="_Toc503205392" w:history="1">
+          <w:hyperlink w:anchor="_Toc503255772" w:history="1">
             <w:r>
               <w:rPr>
                 <w:rStyle w:val="Hyperlink"/>
                 <w:noProof/>
               </w:rPr>
-              <w:t>Custom option renderer</w:t>
-            </w:r>
-            <w:r>
-              <w:rPr>
-                <w:noProof/>
-                <w:webHidden/>
+              <w:t>2.3</w:t>
+            </w:r>
+            <w:r>
+              <w:rPr>
+                <w:rFonts w:cstheme="minorBidi"/>
+                <w:noProof/>
               </w:rPr>
               <w:tab/>
             </w:r>
             <w:r>
               <w:rPr>
+                <w:rStyle w:val="Hyperlink"/>
+                <w:noProof/>
+              </w:rPr>
+              <w:t>VirtualizedTreeSelect part</w:t>
+            </w:r>
+            <w:r>
+              <w:rPr>
+                <w:noProof/>
+                <w:webHidden/>
+              </w:rPr>
+              <w:tab/>
+            </w:r>
+            <w:r>
+              <w:rPr>
                 <w:noProof/>
                 <w:webHidden/>
               </w:rPr>
@@ -1173,7 +1076,7 @@
                 <w:noProof/>
                 <w:webHidden/>
               </w:rPr>
-              <w:instrText xml:space="preserve"> PAGEREF _Toc503205392 \h </w:instrText>
+              <w:instrText xml:space="preserve"> PAGEREF _Toc503255772 \h </w:instrText>
             </w:r>
             <w:r>
               <w:rPr>
@@ -1193,7 +1096,7 @@
                 <w:noProof/>
                 <w:webHidden/>
               </w:rPr>
-              <w:t>13</w:t>
+              <w:t>9</w:t>
             </w:r>
             <w:r>
               <w:rPr>
@@ -1206,8 +1109,9 @@
         </w:p>
         <w:p>
           <w:pPr>
-            <w:pStyle w:val="TOC3"/>
+            <w:pStyle w:val="TOC2"/>
             <w:tabs>
+              <w:tab w:val="left" w:pos="880"/>
               <w:tab w:val="right" w:leader="dot" w:pos="9350"/>
             </w:tabs>
             <w:rPr>
@@ -1215,23 +1119,37 @@
               <w:noProof/>
             </w:rPr>
           </w:pPr>
-          <w:hyperlink w:anchor="_Toc503205393" w:history="1">
+          <w:hyperlink w:anchor="_Toc503255773" w:history="1">
             <w:r>
               <w:rPr>
                 <w:rStyle w:val="Hyperlink"/>
                 <w:noProof/>
               </w:rPr>
-              <w:t>Custom filter options</w:t>
-            </w:r>
-            <w:r>
-              <w:rPr>
-                <w:noProof/>
-                <w:webHidden/>
+              <w:t>2.4</w:t>
+            </w:r>
+            <w:r>
+              <w:rPr>
+                <w:rFonts w:cstheme="minorBidi"/>
+                <w:noProof/>
               </w:rPr>
               <w:tab/>
             </w:r>
             <w:r>
               <w:rPr>
+                <w:rStyle w:val="Hyperlink"/>
+                <w:noProof/>
+              </w:rPr>
+              <w:t>Modal redux-form part</w:t>
+            </w:r>
+            <w:r>
+              <w:rPr>
+                <w:noProof/>
+                <w:webHidden/>
+              </w:rPr>
+              <w:tab/>
+            </w:r>
+            <w:r>
+              <w:rPr>
                 <w:noProof/>
                 <w:webHidden/>
               </w:rPr>
@@ -1242,7 +1160,7 @@
                 <w:noProof/>
                 <w:webHidden/>
               </w:rPr>
-              <w:instrText xml:space="preserve"> PAGEREF _Toc503205393 \h </w:instrText>
+              <w:instrText xml:space="preserve"> PAGEREF _Toc503255773 \h </w:instrText>
             </w:r>
             <w:r>
               <w:rPr>
@@ -1262,7 +1180,7 @@
                 <w:noProof/>
                 <w:webHidden/>
               </w:rPr>
-              <w:t>14</w:t>
+              <w:t>9</w:t>
             </w:r>
             <w:r>
               <w:rPr>
@@ -1275,8 +1193,9 @@
         </w:p>
         <w:p>
           <w:pPr>
-            <w:pStyle w:val="TOC1"/>
+            <w:pStyle w:val="TOC2"/>
             <w:tabs>
+              <w:tab w:val="left" w:pos="880"/>
               <w:tab w:val="right" w:leader="dot" w:pos="9350"/>
             </w:tabs>
             <w:rPr>
@@ -1284,23 +1203,37 @@
               <w:noProof/>
             </w:rPr>
           </w:pPr>
-          <w:hyperlink w:anchor="_Toc503205394" w:history="1">
+          <w:hyperlink w:anchor="_Toc503255774" w:history="1">
             <w:r>
               <w:rPr>
                 <w:rStyle w:val="Hyperlink"/>
                 <w:noProof/>
               </w:rPr>
-              <w:t>Linked Data</w:t>
-            </w:r>
-            <w:r>
-              <w:rPr>
-                <w:noProof/>
-                <w:webHidden/>
+              <w:t>2.5</w:t>
+            </w:r>
+            <w:r>
+              <w:rPr>
+                <w:rFonts w:cstheme="minorBidi"/>
+                <w:noProof/>
               </w:rPr>
               <w:tab/>
             </w:r>
             <w:r>
               <w:rPr>
+                <w:rStyle w:val="Hyperlink"/>
+                <w:noProof/>
+              </w:rPr>
+              <w:t>Settings part</w:t>
+            </w:r>
+            <w:r>
+              <w:rPr>
+                <w:noProof/>
+                <w:webHidden/>
+              </w:rPr>
+              <w:tab/>
+            </w:r>
+            <w:r>
+              <w:rPr>
                 <w:noProof/>
                 <w:webHidden/>
               </w:rPr>
@@ -1311,7 +1244,7 @@
                 <w:noProof/>
                 <w:webHidden/>
               </w:rPr>
-              <w:instrText xml:space="preserve"> PAGEREF _Toc503205394 \h </w:instrText>
+              <w:instrText xml:space="preserve"> PAGEREF _Toc503255774 \h </w:instrText>
             </w:r>
             <w:r>
               <w:rPr>
@@ -1331,7 +1264,7 @@
                 <w:noProof/>
                 <w:webHidden/>
               </w:rPr>
-              <w:t>15</w:t>
+              <w:t>10</w:t>
             </w:r>
             <w:r>
               <w:rPr>
@@ -1344,8 +1277,9 @@
         </w:p>
         <w:p>
           <w:pPr>
-            <w:pStyle w:val="TOC1"/>
+            <w:pStyle w:val="TOC2"/>
             <w:tabs>
+              <w:tab w:val="left" w:pos="880"/>
               <w:tab w:val="right" w:leader="dot" w:pos="9350"/>
             </w:tabs>
             <w:rPr>
@@ -1353,23 +1287,37 @@
               <w:noProof/>
             </w:rPr>
           </w:pPr>
-          <w:hyperlink w:anchor="_Toc503205395" w:history="1">
+          <w:hyperlink w:anchor="_Toc503255775" w:history="1">
             <w:r>
               <w:rPr>
                 <w:rStyle w:val="Hyperlink"/>
                 <w:noProof/>
               </w:rPr>
-              <w:t>RDF</w:t>
-            </w:r>
-            <w:r>
-              <w:rPr>
-                <w:noProof/>
-                <w:webHidden/>
+              <w:t>2.6</w:t>
+            </w:r>
+            <w:r>
+              <w:rPr>
+                <w:rFonts w:cstheme="minorBidi"/>
+                <w:noProof/>
               </w:rPr>
               <w:tab/>
             </w:r>
             <w:r>
               <w:rPr>
+                <w:rStyle w:val="Hyperlink"/>
+                <w:noProof/>
+              </w:rPr>
+              <w:t>VirtualSelectTree Component life cycle</w:t>
+            </w:r>
+            <w:r>
+              <w:rPr>
+                <w:noProof/>
+                <w:webHidden/>
+              </w:rPr>
+              <w:tab/>
+            </w:r>
+            <w:r>
+              <w:rPr>
                 <w:noProof/>
                 <w:webHidden/>
               </w:rPr>
@@ -1380,7 +1328,7 @@
                 <w:noProof/>
                 <w:webHidden/>
               </w:rPr>
-              <w:instrText xml:space="preserve"> PAGEREF _Toc503205395 \h </w:instrText>
+              <w:instrText xml:space="preserve"> PAGEREF _Toc503255775 \h </w:instrText>
             </w:r>
             <w:r>
               <w:rPr>
@@ -1400,7 +1348,7 @@
                 <w:noProof/>
                 <w:webHidden/>
               </w:rPr>
-              <w:t>15</w:t>
+              <w:t>11</w:t>
             </w:r>
             <w:r>
               <w:rPr>
@@ -1415,6 +1363,7 @@
           <w:pPr>
             <w:pStyle w:val="TOC1"/>
             <w:tabs>
+              <w:tab w:val="left" w:pos="440"/>
               <w:tab w:val="right" w:leader="dot" w:pos="9350"/>
             </w:tabs>
             <w:rPr>
@@ -1422,12 +1371,446 @@
               <w:noProof/>
             </w:rPr>
           </w:pPr>
-          <w:hyperlink w:anchor="_Toc503205396" w:history="1">
+          <w:hyperlink w:anchor="_Toc503255776" w:history="1">
             <w:r>
               <w:rPr>
                 <w:rStyle w:val="Hyperlink"/>
                 <w:noProof/>
               </w:rPr>
+              <w:t>3.</w:t>
+            </w:r>
+            <w:r>
+              <w:rPr>
+                <w:rFonts w:cstheme="minorBidi"/>
+                <w:noProof/>
+              </w:rPr>
+              <w:tab/>
+            </w:r>
+            <w:r>
+              <w:rPr>
+                <w:rStyle w:val="Hyperlink"/>
+                <w:noProof/>
+              </w:rPr>
+              <w:t>API</w:t>
+            </w:r>
+            <w:r>
+              <w:rPr>
+                <w:noProof/>
+                <w:webHidden/>
+              </w:rPr>
+              <w:tab/>
+            </w:r>
+            <w:r>
+              <w:rPr>
+                <w:noProof/>
+                <w:webHidden/>
+              </w:rPr>
+              <w:fldChar w:fldCharType="begin"/>
+            </w:r>
+            <w:r>
+              <w:rPr>
+                <w:noProof/>
+                <w:webHidden/>
+              </w:rPr>
+              <w:instrText xml:space="preserve"> PAGEREF _Toc503255776 \h </w:instrText>
+            </w:r>
+            <w:r>
+              <w:rPr>
+                <w:noProof/>
+                <w:webHidden/>
+              </w:rPr>
+            </w:r>
+            <w:r>
+              <w:rPr>
+                <w:noProof/>
+                <w:webHidden/>
+              </w:rPr>
+              <w:fldChar w:fldCharType="separate"/>
+            </w:r>
+            <w:r>
+              <w:rPr>
+                <w:noProof/>
+                <w:webHidden/>
+              </w:rPr>
+              <w:t>14</w:t>
+            </w:r>
+            <w:r>
+              <w:rPr>
+                <w:noProof/>
+                <w:webHidden/>
+              </w:rPr>
+              <w:fldChar w:fldCharType="end"/>
+            </w:r>
+          </w:hyperlink>
+        </w:p>
+        <w:p>
+          <w:pPr>
+            <w:pStyle w:val="TOC2"/>
+            <w:tabs>
+              <w:tab w:val="left" w:pos="880"/>
+              <w:tab w:val="right" w:leader="dot" w:pos="9350"/>
+            </w:tabs>
+            <w:rPr>
+              <w:rFonts w:cstheme="minorBidi"/>
+              <w:noProof/>
+            </w:rPr>
+          </w:pPr>
+          <w:hyperlink w:anchor="_Toc503255777" w:history="1">
+            <w:r>
+              <w:rPr>
+                <w:rStyle w:val="Hyperlink"/>
+                <w:noProof/>
+              </w:rPr>
+              <w:t>3.1</w:t>
+            </w:r>
+            <w:r>
+              <w:rPr>
+                <w:rFonts w:cstheme="minorBidi"/>
+                <w:noProof/>
+              </w:rPr>
+              <w:tab/>
+            </w:r>
+            <w:r>
+              <w:rPr>
+                <w:rStyle w:val="Hyperlink"/>
+                <w:noProof/>
+              </w:rPr>
+              <w:t>Custom option renderer</w:t>
+            </w:r>
+            <w:r>
+              <w:rPr>
+                <w:noProof/>
+                <w:webHidden/>
+              </w:rPr>
+              <w:tab/>
+            </w:r>
+            <w:r>
+              <w:rPr>
+                <w:noProof/>
+                <w:webHidden/>
+              </w:rPr>
+              <w:fldChar w:fldCharType="begin"/>
+            </w:r>
+            <w:r>
+              <w:rPr>
+                <w:noProof/>
+                <w:webHidden/>
+              </w:rPr>
+              <w:instrText xml:space="preserve"> PAGEREF _Toc503255777 \h </w:instrText>
+            </w:r>
+            <w:r>
+              <w:rPr>
+                <w:noProof/>
+                <w:webHidden/>
+              </w:rPr>
+            </w:r>
+            <w:r>
+              <w:rPr>
+                <w:noProof/>
+                <w:webHidden/>
+              </w:rPr>
+              <w:fldChar w:fldCharType="separate"/>
+            </w:r>
+            <w:r>
+              <w:rPr>
+                <w:noProof/>
+                <w:webHidden/>
+              </w:rPr>
+              <w:t>15</w:t>
+            </w:r>
+            <w:r>
+              <w:rPr>
+                <w:noProof/>
+                <w:webHidden/>
+              </w:rPr>
+              <w:fldChar w:fldCharType="end"/>
+            </w:r>
+          </w:hyperlink>
+        </w:p>
+        <w:p>
+          <w:pPr>
+            <w:pStyle w:val="TOC2"/>
+            <w:tabs>
+              <w:tab w:val="left" w:pos="880"/>
+              <w:tab w:val="right" w:leader="dot" w:pos="9350"/>
+            </w:tabs>
+            <w:rPr>
+              <w:rFonts w:cstheme="minorBidi"/>
+              <w:noProof/>
+            </w:rPr>
+          </w:pPr>
+          <w:hyperlink w:anchor="_Toc503255778" w:history="1">
+            <w:r>
+              <w:rPr>
+                <w:rStyle w:val="Hyperlink"/>
+                <w:noProof/>
+              </w:rPr>
+              <w:t>3.2</w:t>
+            </w:r>
+            <w:r>
+              <w:rPr>
+                <w:rFonts w:cstheme="minorBidi"/>
+                <w:noProof/>
+              </w:rPr>
+              <w:tab/>
+            </w:r>
+            <w:r>
+              <w:rPr>
+                <w:rStyle w:val="Hyperlink"/>
+                <w:noProof/>
+              </w:rPr>
+              <w:t>Custom filter options</w:t>
+            </w:r>
+            <w:r>
+              <w:rPr>
+                <w:noProof/>
+                <w:webHidden/>
+              </w:rPr>
+              <w:tab/>
+            </w:r>
+            <w:r>
+              <w:rPr>
+                <w:noProof/>
+                <w:webHidden/>
+              </w:rPr>
+              <w:fldChar w:fldCharType="begin"/>
+            </w:r>
+            <w:r>
+              <w:rPr>
+                <w:noProof/>
+                <w:webHidden/>
+              </w:rPr>
+              <w:instrText xml:space="preserve"> PAGEREF _Toc503255778 \h </w:instrText>
+            </w:r>
+            <w:r>
+              <w:rPr>
+                <w:noProof/>
+                <w:webHidden/>
+              </w:rPr>
+            </w:r>
+            <w:r>
+              <w:rPr>
+                <w:noProof/>
+                <w:webHidden/>
+              </w:rPr>
+              <w:fldChar w:fldCharType="separate"/>
+            </w:r>
+            <w:r>
+              <w:rPr>
+                <w:noProof/>
+                <w:webHidden/>
+              </w:rPr>
+              <w:t>17</w:t>
+            </w:r>
+            <w:r>
+              <w:rPr>
+                <w:noProof/>
+                <w:webHidden/>
+              </w:rPr>
+              <w:fldChar w:fldCharType="end"/>
+            </w:r>
+          </w:hyperlink>
+        </w:p>
+        <w:p>
+          <w:pPr>
+            <w:pStyle w:val="TOC1"/>
+            <w:tabs>
+              <w:tab w:val="left" w:pos="440"/>
+              <w:tab w:val="right" w:leader="dot" w:pos="9350"/>
+            </w:tabs>
+            <w:rPr>
+              <w:rFonts w:cstheme="minorBidi"/>
+              <w:noProof/>
+            </w:rPr>
+          </w:pPr>
+          <w:hyperlink w:anchor="_Toc503255779" w:history="1">
+            <w:r>
+              <w:rPr>
+                <w:rStyle w:val="Hyperlink"/>
+                <w:noProof/>
+              </w:rPr>
+              <w:t>4.</w:t>
+            </w:r>
+            <w:r>
+              <w:rPr>
+                <w:rFonts w:cstheme="minorBidi"/>
+                <w:noProof/>
+              </w:rPr>
+              <w:tab/>
+            </w:r>
+            <w:r>
+              <w:rPr>
+                <w:rStyle w:val="Hyperlink"/>
+                <w:noProof/>
+              </w:rPr>
+              <w:t>Linked Data</w:t>
+            </w:r>
+            <w:r>
+              <w:rPr>
+                <w:noProof/>
+                <w:webHidden/>
+              </w:rPr>
+              <w:tab/>
+            </w:r>
+            <w:r>
+              <w:rPr>
+                <w:noProof/>
+                <w:webHidden/>
+              </w:rPr>
+              <w:fldChar w:fldCharType="begin"/>
+            </w:r>
+            <w:r>
+              <w:rPr>
+                <w:noProof/>
+                <w:webHidden/>
+              </w:rPr>
+              <w:instrText xml:space="preserve"> PAGEREF _Toc503255779 \h </w:instrText>
+            </w:r>
+            <w:r>
+              <w:rPr>
+                <w:noProof/>
+                <w:webHidden/>
+              </w:rPr>
+            </w:r>
+            <w:r>
+              <w:rPr>
+                <w:noProof/>
+                <w:webHidden/>
+              </w:rPr>
+              <w:fldChar w:fldCharType="separate"/>
+            </w:r>
+            <w:r>
+              <w:rPr>
+                <w:noProof/>
+                <w:webHidden/>
+              </w:rPr>
+              <w:t>18</w:t>
+            </w:r>
+            <w:r>
+              <w:rPr>
+                <w:noProof/>
+                <w:webHidden/>
+              </w:rPr>
+              <w:fldChar w:fldCharType="end"/>
+            </w:r>
+          </w:hyperlink>
+        </w:p>
+        <w:p>
+          <w:pPr>
+            <w:pStyle w:val="TOC1"/>
+            <w:tabs>
+              <w:tab w:val="left" w:pos="440"/>
+              <w:tab w:val="right" w:leader="dot" w:pos="9350"/>
+            </w:tabs>
+            <w:rPr>
+              <w:rFonts w:cstheme="minorBidi"/>
+              <w:noProof/>
+            </w:rPr>
+          </w:pPr>
+          <w:hyperlink w:anchor="_Toc503255780" w:history="1">
+            <w:r>
+              <w:rPr>
+                <w:rStyle w:val="Hyperlink"/>
+                <w:noProof/>
+              </w:rPr>
+              <w:t>5.</w:t>
+            </w:r>
+            <w:r>
+              <w:rPr>
+                <w:rFonts w:cstheme="minorBidi"/>
+                <w:noProof/>
+              </w:rPr>
+              <w:tab/>
+            </w:r>
+            <w:r>
+              <w:rPr>
+                <w:rStyle w:val="Hyperlink"/>
+                <w:noProof/>
+              </w:rPr>
+              <w:t>RDF</w:t>
+            </w:r>
+            <w:r>
+              <w:rPr>
+                <w:noProof/>
+                <w:webHidden/>
+              </w:rPr>
+              <w:tab/>
+            </w:r>
+            <w:r>
+              <w:rPr>
+                <w:noProof/>
+                <w:webHidden/>
+              </w:rPr>
+              <w:fldChar w:fldCharType="begin"/>
+            </w:r>
+            <w:r>
+              <w:rPr>
+                <w:noProof/>
+                <w:webHidden/>
+              </w:rPr>
+              <w:instrText xml:space="preserve"> PAGEREF _Toc503255780 \h </w:instrText>
+            </w:r>
+            <w:r>
+              <w:rPr>
+                <w:noProof/>
+                <w:webHidden/>
+              </w:rPr>
+            </w:r>
+            <w:r>
+              <w:rPr>
+                <w:noProof/>
+                <w:webHidden/>
+              </w:rPr>
+              <w:fldChar w:fldCharType="separate"/>
+            </w:r>
+            <w:r>
+              <w:rPr>
+                <w:noProof/>
+                <w:webHidden/>
+              </w:rPr>
+              <w:t>18</w:t>
+            </w:r>
+            <w:r>
+              <w:rPr>
+                <w:noProof/>
+                <w:webHidden/>
+              </w:rPr>
+              <w:fldChar w:fldCharType="end"/>
+            </w:r>
+          </w:hyperlink>
+        </w:p>
+        <w:p>
+          <w:pPr>
+            <w:pStyle w:val="TOC1"/>
+            <w:tabs>
+              <w:tab w:val="left" w:pos="440"/>
+              <w:tab w:val="right" w:leader="dot" w:pos="9350"/>
+            </w:tabs>
+            <w:rPr>
+              <w:rFonts w:cstheme="minorBidi"/>
+              <w:noProof/>
+            </w:rPr>
+          </w:pPr>
+          <w:hyperlink w:anchor="_Toc503255781" w:history="1">
+            <w:r>
+              <w:rPr>
+                <w:rStyle w:val="Hyperlink"/>
+                <w:noProof/>
+              </w:rPr>
+              <w:t>6.</w:t>
+            </w:r>
+            <w:r>
+              <w:rPr>
+                <w:rFonts w:cstheme="minorBidi"/>
+                <w:noProof/>
+              </w:rPr>
+              <w:tab/>
+            </w:r>
+            <w:r>
+              <w:rPr>
+                <w:rStyle w:val="Hyperlink"/>
+                <w:noProof/>
+              </w:rPr>
               <w:t>JSON-LD</w:t>
             </w:r>
             <w:r>
@@ -1449,7 +1832,7 @@
                 <w:noProof/>
                 <w:webHidden/>
               </w:rPr>
-              <w:instrText xml:space="preserve"> PAGEREF _Toc503205396 \h </w:instrText>
+              <w:instrText xml:space="preserve"> PAGEREF _Toc503255781 \h </w:instrText>
             </w:r>
             <w:r>
               <w:rPr>
@@ -1469,7 +1852,93 @@
                 <w:noProof/>
                 <w:webHidden/>
               </w:rPr>
-              <w:t>15</w:t>
+              <w:t>19</w:t>
+            </w:r>
+            <w:r>
+              <w:rPr>
+                <w:noProof/>
+                <w:webHidden/>
+              </w:rPr>
+              <w:fldChar w:fldCharType="end"/>
+            </w:r>
+          </w:hyperlink>
+        </w:p>
+        <w:p>
+          <w:pPr>
+            <w:pStyle w:val="TOC1"/>
+            <w:tabs>
+              <w:tab w:val="left" w:pos="440"/>
+              <w:tab w:val="right" w:leader="dot" w:pos="9350"/>
+            </w:tabs>
+            <w:rPr>
+              <w:rFonts w:cstheme="minorBidi"/>
+              <w:noProof/>
+            </w:rPr>
+          </w:pPr>
+          <w:hyperlink w:anchor="_Toc503255782" w:history="1">
+            <w:r>
+              <w:rPr>
+                <w:rStyle w:val="Hyperlink"/>
+                <w:noProof/>
+                <w:lang w:val="cs-CZ"/>
+              </w:rPr>
+              <w:t>7.</w:t>
+            </w:r>
+            <w:r>
+              <w:rPr>
+                <w:rFonts w:cstheme="minorBidi"/>
+                <w:noProof/>
+              </w:rPr>
+              <w:tab/>
+            </w:r>
+            <w:r>
+              <w:rPr>
+                <w:rStyle w:val="Hyperlink"/>
+                <w:noProof/>
+                <w:lang w:val="cs-CZ"/>
+              </w:rPr>
+              <w:t>Related work</w:t>
+            </w:r>
+            <w:r>
+              <w:rPr>
+                <w:noProof/>
+                <w:webHidden/>
+              </w:rPr>
+              <w:tab/>
+            </w:r>
+            <w:r>
+              <w:rPr>
+                <w:noProof/>
+                <w:webHidden/>
+              </w:rPr>
+              <w:fldChar w:fldCharType="begin"/>
+            </w:r>
+            <w:r>
+              <w:rPr>
+                <w:noProof/>
+                <w:webHidden/>
+              </w:rPr>
+              <w:instrText xml:space="preserve"> PAGEREF _Toc503255782 \h </w:instrText>
+            </w:r>
+            <w:r>
+              <w:rPr>
+                <w:noProof/>
+                <w:webHidden/>
+              </w:rPr>
+            </w:r>
+            <w:r>
+              <w:rPr>
+                <w:noProof/>
+                <w:webHidden/>
+              </w:rPr>
+              <w:fldChar w:fldCharType="separate"/>
+            </w:r>
+            <w:r>
+              <w:rPr>
+                <w:noProof/>
+                <w:webHidden/>
+              </w:rPr>
+              <w:t>20</w:t>
             </w:r>
             <w:r>
               <w:rPr>
@@ -1500,183 +1969,1595 @@
       </w:sdtContent>
     </w:sdt>
     <w:p>
+      <w:pPr>
+        <w:pStyle w:val="Heading1"/>
+      </w:pPr>
+      <w:bookmarkStart w:id="0" w:name="_GoBack"/>
+      <w:bookmarkEnd w:id="0"/>
       <w:r>
         <w:br w:type="page"/>
       </w:r>
+      <w:bookmarkStart w:id="1" w:name="_Toc503255763"/>
+      <w:r>
+        <w:lastRenderedPageBreak/>
+        <w:t>List</w:t>
+      </w:r>
+      <w:r>
+        <w:t xml:space="preserve"> of Figures</w:t>
+      </w:r>
+      <w:bookmarkEnd w:id="1"/>
     </w:p>
     <w:p>
       <w:pPr>
+        <w:pStyle w:val="TableofFigures"/>
+        <w:tabs>
+          <w:tab w:val="right" w:leader="dot" w:pos="9350"/>
+        </w:tabs>
+        <w:rPr>
+          <w:rFonts w:eastAsiaTheme="minorEastAsia"/>
+          <w:noProof/>
+          <w:lang w:val="en-US"/>
+        </w:rPr>
+      </w:pPr>
+      <w:r>
+        <w:fldChar w:fldCharType="begin"/>
+      </w:r>
+      <w:r>
+        <w:instrText xml:space="preserve"> TOC \h \z \c "Figure" </w:instrText>
+      </w:r>
+      <w:r>
+        <w:fldChar w:fldCharType="separate"/>
+      </w:r>
+      <w:hyperlink r:id="rId8" w:anchor="_Toc503251665" w:history="1">
+        <w:r>
+          <w:rPr>
+            <w:rStyle w:val="Hyperlink"/>
+            <w:noProof/>
+          </w:rPr>
+          <w:t>Figure 1 Sequence diagram of options filtering and rendering</w:t>
+        </w:r>
+        <w:r>
+          <w:rPr>
+            <w:noProof/>
+            <w:webHidden/>
+          </w:rPr>
+          <w:tab/>
+        </w:r>
+        <w:r>
+          <w:rPr>
+            <w:noProof/>
+            <w:webHidden/>
+          </w:rPr>
+          <w:fldChar w:fldCharType="begin"/>
+        </w:r>
+        <w:r>
+          <w:rPr>
+            <w:noProof/>
+            <w:webHidden/>
+          </w:rPr>
+          <w:instrText xml:space="preserve"> PAGEREF _Toc503251665 \h </w:instrText>
+        </w:r>
+        <w:r>
+          <w:rPr>
+            <w:noProof/>
+            <w:webHidden/>
+          </w:rPr>
+        </w:r>
+        <w:r>
+          <w:rPr>
+            <w:noProof/>
+            <w:webHidden/>
+          </w:rPr>
+          <w:fldChar w:fldCharType="separate"/>
+        </w:r>
+        <w:r>
+          <w:rPr>
+            <w:noProof/>
+            <w:webHidden/>
+          </w:rPr>
+          <w:t>6</w:t>
+        </w:r>
+        <w:r>
+          <w:rPr>
+            <w:noProof/>
+            <w:webHidden/>
+          </w:rPr>
+          <w:fldChar w:fldCharType="end"/>
+        </w:r>
+      </w:hyperlink>
+    </w:p>
+    <w:p>
+      <w:pPr>
+        <w:pStyle w:val="TableofFigures"/>
+        <w:tabs>
+          <w:tab w:val="right" w:leader="dot" w:pos="9350"/>
+        </w:tabs>
+        <w:rPr>
+          <w:rFonts w:eastAsiaTheme="minorEastAsia"/>
+          <w:noProof/>
+          <w:lang w:val="en-US"/>
+        </w:rPr>
+      </w:pPr>
+      <w:hyperlink w:anchor="_Toc503251666" w:history="1">
+        <w:r>
+          <w:rPr>
+            <w:rStyle w:val="Hyperlink"/>
+            <w:noProof/>
+          </w:rPr>
+          <w:t>Figure 2 Class diagram of Intelligent Tree Select component</w:t>
+        </w:r>
+        <w:r>
+          <w:rPr>
+            <w:noProof/>
+            <w:webHidden/>
+          </w:rPr>
+          <w:tab/>
+        </w:r>
+        <w:r>
+          <w:rPr>
+            <w:noProof/>
+            <w:webHidden/>
+          </w:rPr>
+          <w:fldChar w:fldCharType="begin"/>
+        </w:r>
+        <w:r>
+          <w:rPr>
+            <w:noProof/>
+            <w:webHidden/>
+          </w:rPr>
+          <w:instrText xml:space="preserve"> PAGEREF _Toc503251666 \h </w:instrText>
+        </w:r>
+        <w:r>
+          <w:rPr>
+            <w:noProof/>
+            <w:webHidden/>
+          </w:rPr>
+        </w:r>
+        <w:r>
+          <w:rPr>
+            <w:noProof/>
+            <w:webHidden/>
+          </w:rPr>
+          <w:fldChar w:fldCharType="separate"/>
+        </w:r>
+        <w:r>
+          <w:rPr>
+            <w:noProof/>
+            <w:webHidden/>
+          </w:rPr>
+          <w:t>7</w:t>
+        </w:r>
+        <w:r>
+          <w:rPr>
+            <w:noProof/>
+            <w:webHidden/>
+          </w:rPr>
+          <w:fldChar w:fldCharType="end"/>
+        </w:r>
+      </w:hyperlink>
+    </w:p>
+    <w:p>
+      <w:pPr>
+        <w:pStyle w:val="TableofFigures"/>
+        <w:tabs>
+          <w:tab w:val="right" w:leader="dot" w:pos="9350"/>
+        </w:tabs>
+        <w:rPr>
+          <w:rFonts w:eastAsiaTheme="minorEastAsia"/>
+          <w:noProof/>
+          <w:lang w:val="en-US"/>
+        </w:rPr>
+      </w:pPr>
+      <w:hyperlink w:anchor="_Toc503251667" w:history="1">
+        <w:r>
+          <w:rPr>
+            <w:rStyle w:val="Hyperlink"/>
+            <w:noProof/>
+          </w:rPr>
+          <w:t>Figure 3 Example of input array representing options</w:t>
+        </w:r>
+        <w:r>
+          <w:rPr>
+            <w:noProof/>
+            <w:webHidden/>
+          </w:rPr>
+          <w:tab/>
+        </w:r>
+        <w:r>
+          <w:rPr>
+            <w:noProof/>
+            <w:webHidden/>
+          </w:rPr>
+          <w:fldChar w:fldCharType="begin"/>
+        </w:r>
+        <w:r>
+          <w:rPr>
+            <w:noProof/>
+            <w:webHidden/>
+          </w:rPr>
+          <w:instrText xml:space="preserve"> PAGEREF _Toc503251667 \h </w:instrText>
+        </w:r>
+        <w:r>
+          <w:rPr>
+            <w:noProof/>
+            <w:webHidden/>
+          </w:rPr>
+        </w:r>
+        <w:r>
+          <w:rPr>
+            <w:noProof/>
+            <w:webHidden/>
+          </w:rPr>
+          <w:fldChar w:fldCharType="separate"/>
+        </w:r>
+        <w:r>
+          <w:rPr>
+            <w:noProof/>
+            <w:webHidden/>
+          </w:rPr>
+          <w:t>8</w:t>
+        </w:r>
+        <w:r>
+          <w:rPr>
+            <w:noProof/>
+            <w:webHidden/>
+          </w:rPr>
+          <w:fldChar w:fldCharType="end"/>
+        </w:r>
+      </w:hyperlink>
+    </w:p>
+    <w:p>
+      <w:pPr>
+        <w:pStyle w:val="TableofFigures"/>
+        <w:tabs>
+          <w:tab w:val="right" w:leader="dot" w:pos="9350"/>
+        </w:tabs>
+        <w:rPr>
+          <w:rFonts w:eastAsiaTheme="minorEastAsia"/>
+          <w:noProof/>
+          <w:lang w:val="en-US"/>
+        </w:rPr>
+      </w:pPr>
+      <w:hyperlink w:anchor="_Toc503251668" w:history="1">
+        <w:r>
+          <w:rPr>
+            <w:rStyle w:val="Hyperlink"/>
+            <w:noProof/>
+          </w:rPr>
+          <w:t>Figure 4 Redux-form for creating new options (terms)</w:t>
+        </w:r>
+        <w:r>
+          <w:rPr>
+            <w:noProof/>
+            <w:webHidden/>
+          </w:rPr>
+          <w:tab/>
+        </w:r>
+        <w:r>
+          <w:rPr>
+            <w:noProof/>
+            <w:webHidden/>
+          </w:rPr>
+          <w:fldChar w:fldCharType="begin"/>
+        </w:r>
+        <w:r>
+          <w:rPr>
+            <w:noProof/>
+            <w:webHidden/>
+          </w:rPr>
+          <w:instrText xml:space="preserve"> PAGEREF _Toc503251668 \h </w:instrText>
+        </w:r>
+        <w:r>
+          <w:rPr>
+            <w:noProof/>
+            <w:webHidden/>
+          </w:rPr>
+        </w:r>
+        <w:r>
+          <w:rPr>
+            <w:noProof/>
+            <w:webHidden/>
+          </w:rPr>
+          <w:fldChar w:fldCharType="separate"/>
+        </w:r>
+        <w:r>
+          <w:rPr>
+            <w:noProof/>
+            <w:webHidden/>
+          </w:rPr>
+          <w:t>10</w:t>
+        </w:r>
+        <w:r>
+          <w:rPr>
+            <w:noProof/>
+            <w:webHidden/>
+          </w:rPr>
+          <w:fldChar w:fldCharType="end"/>
+        </w:r>
+      </w:hyperlink>
+    </w:p>
+    <w:p>
+      <w:pPr>
+        <w:pStyle w:val="TableofFigures"/>
+        <w:tabs>
+          <w:tab w:val="right" w:leader="dot" w:pos="9350"/>
+        </w:tabs>
+        <w:rPr>
+          <w:rFonts w:eastAsiaTheme="minorEastAsia"/>
+          <w:noProof/>
+          <w:lang w:val="en-US"/>
+        </w:rPr>
+      </w:pPr>
+      <w:hyperlink w:anchor="_Toc503251669" w:history="1">
+        <w:r>
+          <w:rPr>
+            <w:rStyle w:val="Hyperlink"/>
+            <w:noProof/>
+          </w:rPr>
+          <w:t>Figure 5 Intelligent Tree Select component with visible dropdown and settings part</w:t>
+        </w:r>
+        <w:r>
+          <w:rPr>
+            <w:noProof/>
+            <w:webHidden/>
+          </w:rPr>
+          <w:tab/>
+        </w:r>
+        <w:r>
+          <w:rPr>
+            <w:noProof/>
+            <w:webHidden/>
+          </w:rPr>
+          <w:fldChar w:fldCharType="begin"/>
+        </w:r>
+        <w:r>
+          <w:rPr>
+            <w:noProof/>
+            <w:webHidden/>
+          </w:rPr>
+          <w:instrText xml:space="preserve"> PAGEREF _Toc503251669 \h </w:instrText>
+        </w:r>
+        <w:r>
+          <w:rPr>
+            <w:noProof/>
+            <w:webHidden/>
+          </w:rPr>
+        </w:r>
+        <w:r>
+          <w:rPr>
+            <w:noProof/>
+            <w:webHidden/>
+          </w:rPr>
+          <w:fldChar w:fldCharType="separate"/>
+        </w:r>
+        <w:r>
+          <w:rPr>
+            <w:noProof/>
+            <w:webHidden/>
+          </w:rPr>
+          <w:t>11</w:t>
+        </w:r>
+        <w:r>
+          <w:rPr>
+            <w:noProof/>
+            <w:webHidden/>
+          </w:rPr>
+          <w:fldChar w:fldCharType="end"/>
+        </w:r>
+      </w:hyperlink>
+    </w:p>
+    <w:p>
+      <w:pPr>
+        <w:pStyle w:val="TableofFigures"/>
+        <w:tabs>
+          <w:tab w:val="right" w:leader="dot" w:pos="9350"/>
+        </w:tabs>
+        <w:rPr>
+          <w:rFonts w:eastAsiaTheme="minorEastAsia"/>
+          <w:noProof/>
+          <w:lang w:val="en-US"/>
+        </w:rPr>
+      </w:pPr>
+      <w:hyperlink w:anchor="_Toc503251670" w:history="1">
+        <w:r>
+          <w:rPr>
+            <w:rStyle w:val="Hyperlink"/>
+            <w:noProof/>
+          </w:rPr>
+          <w:t>Figure 6 Visual example of tree graph representation</w:t>
+        </w:r>
+        <w:r>
+          <w:rPr>
+            <w:noProof/>
+            <w:webHidden/>
+          </w:rPr>
+          <w:tab/>
+        </w:r>
+        <w:r>
+          <w:rPr>
+            <w:noProof/>
+            <w:webHidden/>
+          </w:rPr>
+          <w:fldChar w:fldCharType="begin"/>
+        </w:r>
+        <w:r>
+          <w:rPr>
+            <w:noProof/>
+            <w:webHidden/>
+          </w:rPr>
+          <w:instrText xml:space="preserve"> PAGEREF _Toc503251670 \h </w:instrText>
+        </w:r>
+        <w:r>
+          <w:rPr>
+            <w:noProof/>
+            <w:webHidden/>
+          </w:rPr>
+        </w:r>
+        <w:r>
+          <w:rPr>
+            <w:noProof/>
+            <w:webHidden/>
+          </w:rPr>
+          <w:fldChar w:fldCharType="separate"/>
+        </w:r>
+        <w:r>
+          <w:rPr>
+            <w:noProof/>
+            <w:webHidden/>
+          </w:rPr>
+          <w:t>12</w:t>
+        </w:r>
+        <w:r>
+          <w:rPr>
+            <w:noProof/>
+            <w:webHidden/>
+          </w:rPr>
+          <w:fldChar w:fldCharType="end"/>
+        </w:r>
+      </w:hyperlink>
+    </w:p>
+    <w:p>
+      <w:pPr>
+        <w:pStyle w:val="TableofFigures"/>
+        <w:tabs>
+          <w:tab w:val="right" w:leader="dot" w:pos="9350"/>
+        </w:tabs>
+        <w:rPr>
+          <w:rFonts w:eastAsiaTheme="minorEastAsia"/>
+          <w:noProof/>
+          <w:lang w:val="en-US"/>
+        </w:rPr>
+      </w:pPr>
+      <w:hyperlink w:anchor="_Toc503251671" w:history="1">
+        <w:r>
+          <w:rPr>
+            <w:rStyle w:val="Hyperlink"/>
+            <w:noProof/>
+          </w:rPr>
+          <w:t>Figure 7 Example of sorted array representing tree data</w:t>
+        </w:r>
+        <w:r>
+          <w:rPr>
+            <w:noProof/>
+            <w:webHidden/>
+          </w:rPr>
+          <w:tab/>
+        </w:r>
+        <w:r>
+          <w:rPr>
+            <w:noProof/>
+            <w:webHidden/>
+          </w:rPr>
+          <w:fldChar w:fldCharType="begin"/>
+        </w:r>
+        <w:r>
+          <w:rPr>
+            <w:noProof/>
+            <w:webHidden/>
+          </w:rPr>
+          <w:instrText xml:space="preserve"> PAGEREF _Toc503251671 \h </w:instrText>
+        </w:r>
+        <w:r>
+          <w:rPr>
+            <w:noProof/>
+            <w:webHidden/>
+          </w:rPr>
+        </w:r>
+        <w:r>
+          <w:rPr>
+            <w:noProof/>
+            <w:webHidden/>
+          </w:rPr>
+          <w:fldChar w:fldCharType="separate"/>
+        </w:r>
+        <w:r>
+          <w:rPr>
+            <w:noProof/>
+            <w:webHidden/>
+          </w:rPr>
+          <w:t>12</w:t>
+        </w:r>
+        <w:r>
+          <w:rPr>
+            <w:noProof/>
+            <w:webHidden/>
+          </w:rPr>
+          <w:fldChar w:fldCharType="end"/>
+        </w:r>
+      </w:hyperlink>
+    </w:p>
+    <w:p>
+      <w:pPr>
+        <w:pStyle w:val="TableofFigures"/>
+        <w:tabs>
+          <w:tab w:val="right" w:leader="dot" w:pos="9350"/>
+        </w:tabs>
+        <w:rPr>
+          <w:rFonts w:eastAsiaTheme="minorEastAsia"/>
+          <w:noProof/>
+          <w:lang w:val="en-US"/>
+        </w:rPr>
+      </w:pPr>
+      <w:hyperlink w:anchor="_Toc503251672" w:history="1">
+        <w:r>
+          <w:rPr>
+            <w:rStyle w:val="Hyperlink"/>
+            <w:noProof/>
+          </w:rPr>
+          <w:t>Figure 8 Example of JSON-ld document</w:t>
+        </w:r>
+        <w:r>
+          <w:rPr>
+            <w:noProof/>
+            <w:webHidden/>
+          </w:rPr>
+          <w:tab/>
+        </w:r>
+        <w:r>
+          <w:rPr>
+            <w:noProof/>
+            <w:webHidden/>
+          </w:rPr>
+          <w:fldChar w:fldCharType="begin"/>
+        </w:r>
+        <w:r>
+          <w:rPr>
+            <w:noProof/>
+            <w:webHidden/>
+          </w:rPr>
+          <w:instrText xml:space="preserve"> PAGEREF _Toc503251672 \h </w:instrText>
+        </w:r>
+        <w:r>
+          <w:rPr>
+            <w:noProof/>
+            <w:webHidden/>
+          </w:rPr>
+        </w:r>
+        <w:r>
+          <w:rPr>
+            <w:noProof/>
+            <w:webHidden/>
+          </w:rPr>
+          <w:fldChar w:fldCharType="separate"/>
+        </w:r>
+        <w:r>
+          <w:rPr>
+            <w:noProof/>
+            <w:webHidden/>
+          </w:rPr>
+          <w:t>19</w:t>
+        </w:r>
+        <w:r>
+          <w:rPr>
+            <w:noProof/>
+            <w:webHidden/>
+          </w:rPr>
+          <w:fldChar w:fldCharType="end"/>
+        </w:r>
+      </w:hyperlink>
+    </w:p>
+    <w:p>
+      <w:r>
+        <w:fldChar w:fldCharType="end"/>
+      </w:r>
+    </w:p>
+    <w:p>
+      <w:pPr>
         <w:pStyle w:val="Heading1"/>
       </w:pPr>
-      <w:bookmarkStart w:id="0" w:name="_Toc503105226"/>
-      <w:bookmarkStart w:id="1" w:name="_Toc503205380"/>
+      <w:bookmarkStart w:id="2" w:name="_Toc503255764"/>
+      <w:r>
+        <w:t>List of Tables</w:t>
+      </w:r>
+      <w:bookmarkEnd w:id="2"/>
+    </w:p>
+    <w:p>
+      <w:pPr>
+        <w:pStyle w:val="TableofFigures"/>
+        <w:tabs>
+          <w:tab w:val="right" w:leader="dot" w:pos="9350"/>
+        </w:tabs>
+        <w:rPr>
+          <w:rFonts w:eastAsiaTheme="minorEastAsia"/>
+          <w:noProof/>
+          <w:lang w:val="en-US"/>
+        </w:rPr>
+      </w:pPr>
+      <w:r>
+        <w:fldChar w:fldCharType="begin"/>
+      </w:r>
+      <w:r>
+        <w:instrText xml:space="preserve"> TOC \h \z \c "Table" </w:instrText>
+      </w:r>
+      <w:r>
+        <w:fldChar w:fldCharType="separate"/>
+      </w:r>
+      <w:hyperlink w:anchor="_Toc503251701" w:history="1">
+        <w:r>
+          <w:rPr>
+            <w:rStyle w:val="Hyperlink"/>
+            <w:noProof/>
+          </w:rPr>
+          <w:t>Table 1 Custom attributes supported by VirtualizedTreeSelect component</w:t>
+        </w:r>
+        <w:r>
+          <w:rPr>
+            <w:noProof/>
+            <w:webHidden/>
+          </w:rPr>
+          <w:tab/>
+        </w:r>
+        <w:r>
+          <w:rPr>
+            <w:noProof/>
+            <w:webHidden/>
+          </w:rPr>
+          <w:fldChar w:fldCharType="begin"/>
+        </w:r>
+        <w:r>
+          <w:rPr>
+            <w:noProof/>
+            <w:webHidden/>
+          </w:rPr>
+          <w:instrText xml:space="preserve"> PAGEREF _Toc503251701 \h </w:instrText>
+        </w:r>
+        <w:r>
+          <w:rPr>
+            <w:noProof/>
+            <w:webHidden/>
+          </w:rPr>
+        </w:r>
+        <w:r>
+          <w:rPr>
+            <w:noProof/>
+            <w:webHidden/>
+          </w:rPr>
+          <w:fldChar w:fldCharType="separate"/>
+        </w:r>
+        <w:r>
+          <w:rPr>
+            <w:noProof/>
+            <w:webHidden/>
+          </w:rPr>
+          <w:t>15</w:t>
+        </w:r>
+        <w:r>
+          <w:rPr>
+            <w:noProof/>
+            <w:webHidden/>
+          </w:rPr>
+          <w:fldChar w:fldCharType="end"/>
+        </w:r>
+      </w:hyperlink>
+    </w:p>
+    <w:p>
+      <w:pPr>
+        <w:pStyle w:val="TableofFigures"/>
+        <w:tabs>
+          <w:tab w:val="right" w:leader="dot" w:pos="9350"/>
+        </w:tabs>
+        <w:rPr>
+          <w:rFonts w:eastAsiaTheme="minorEastAsia"/>
+          <w:noProof/>
+          <w:lang w:val="en-US"/>
+        </w:rPr>
+      </w:pPr>
+      <w:hyperlink w:anchor="_Toc503251702" w:history="1">
+        <w:r>
+          <w:rPr>
+            <w:rStyle w:val="Hyperlink"/>
+            <w:noProof/>
+          </w:rPr>
+          <w:t>Table 2 Attributes required for custom renderMethod</w:t>
+        </w:r>
+        <w:r>
+          <w:rPr>
+            <w:noProof/>
+            <w:webHidden/>
+          </w:rPr>
+          <w:tab/>
+        </w:r>
+        <w:r>
+          <w:rPr>
+            <w:noProof/>
+            <w:webHidden/>
+          </w:rPr>
+          <w:fldChar w:fldCharType="begin"/>
+        </w:r>
+        <w:r>
+          <w:rPr>
+            <w:noProof/>
+            <w:webHidden/>
+          </w:rPr>
+          <w:instrText xml:space="preserve"> PAGEREF _Toc503251702 \h </w:instrText>
+        </w:r>
+        <w:r>
+          <w:rPr>
+            <w:noProof/>
+            <w:webHidden/>
+          </w:rPr>
+        </w:r>
+        <w:r>
+          <w:rPr>
+            <w:noProof/>
+            <w:webHidden/>
+          </w:rPr>
+          <w:fldChar w:fldCharType="separate"/>
+        </w:r>
+        <w:r>
+          <w:rPr>
+            <w:noProof/>
+            <w:webHidden/>
+          </w:rPr>
+          <w:t>16</w:t>
+        </w:r>
+        <w:r>
+          <w:rPr>
+            <w:noProof/>
+            <w:webHidden/>
+          </w:rPr>
+          <w:fldChar w:fldCharType="end"/>
+        </w:r>
+      </w:hyperlink>
+    </w:p>
+    <w:p>
+      <w:r>
+        <w:fldChar w:fldCharType="end"/>
+      </w:r>
+    </w:p>
+    <w:p>
+      <w:r>
+        <w:br w:type="page"/>
+      </w:r>
+    </w:p>
+    <w:p>
+      <w:pPr>
+        <w:pStyle w:val="Heading1"/>
+        <w:numPr>
+          <w:ilvl w:val="0"/>
+          <w:numId w:val="2"/>
+        </w:numPr>
+      </w:pPr>
+      <w:bookmarkStart w:id="3" w:name="_Toc503105226"/>
+      <w:bookmarkStart w:id="4" w:name="_Toc503255765"/>
       <w:r>
         <w:lastRenderedPageBreak/>
         <w:t>Introduction</w:t>
       </w:r>
-      <w:bookmarkEnd w:id="0"/>
-      <w:bookmarkEnd w:id="1"/>
+      <w:bookmarkEnd w:id="3"/>
+      <w:bookmarkEnd w:id="4"/>
     </w:p>
     <w:p/>
     <w:p>
       <w:pPr>
         <w:pStyle w:val="Heading2"/>
-      </w:pPr>
-      <w:bookmarkStart w:id="2" w:name="_Toc503105227"/>
-      <w:bookmarkStart w:id="3" w:name="_Toc503205381"/>
+        <w:numPr>
+          <w:ilvl w:val="1"/>
+          <w:numId w:val="2"/>
+        </w:numPr>
+      </w:pPr>
+      <w:bookmarkStart w:id="5" w:name="_Toc503105227"/>
+      <w:bookmarkStart w:id="6" w:name="_Toc503255766"/>
       <w:r>
         <w:t>Overview</w:t>
       </w:r>
-      <w:bookmarkEnd w:id="2"/>
-      <w:bookmarkEnd w:id="3"/>
-    </w:p>
-    <w:p>
-      <w:r>
-        <w:tab/>
-      </w:r>
-      <w:r>
-        <w:rPr>
-          <w:sz w:val="24"/>
-        </w:rPr>
-        <w:t>As a developers, you could ever need a select input that can render an options as a tree. There are plenty of components, even default HTML input element that enables you to render a dropdown box with options, but almost none of them enables you to render these options as a tree. And if you finally find some, there was no way to customize the visual site of this component or this component can’t filter fast enough between options. So, you in many cases ended up creating your own custom implementation, that was used for that one particular case.  This was the reason why I have created Intelligent Tree Select component which retains simplicity but also flexibility, search speed, reusability, and mostly it can render options in both ways – normally or as a tree. It can perform well even with large list of options dues to the intelligent way of rendering these options. And everything can be customized by you so it can perfectly fit your web site.</w:t>
-      </w:r>
-    </w:p>
-    <w:p>
-      <w:r>
-        <w:tab/>
-      </w:r>
-    </w:p>
-    <w:p>
-      <w:pPr>
-        <w:pStyle w:val="Heading2"/>
-      </w:pPr>
-      <w:bookmarkStart w:id="4" w:name="_Toc503105228"/>
-      <w:bookmarkStart w:id="5" w:name="_Toc503205382"/>
-      <w:r>
-        <w:t>Scope of research</w:t>
-      </w:r>
-      <w:bookmarkEnd w:id="4"/>
       <w:bookmarkEnd w:id="5"/>
-    </w:p>
-    <w:p>
-      <w:pPr>
-        <w:ind w:firstLine="720"/>
-        <w:rPr>
-          <w:sz w:val="24"/>
-        </w:rPr>
-      </w:pPr>
-      <w:r>
-        <w:rPr>
-          <w:sz w:val="24"/>
-        </w:rPr>
-        <w:t xml:space="preserve">Data, pieces of information that are measured, collected, analyzed, and used for variety of things. This data can be simple or structured, specific or indefinite etc. Structured data are usually linked with another data and can be represented as a graph. For humans, it’s easy to understand the connection between this data, but computer does not have this kind of intuition. Let’s imagine that you are on Wikipedia web page, there is usually some images, references, and links to another web pages. As I say earlier we don’t have a problem to understand what is on that image or what information is behind that link. But computer, see that there are only some images or links. And that’s why the concept of Linked Data was created. It allows computer to understand the connection between data. So, if you ask computer for example “Who is the president of USA?” the computer can go to the Wikipedia, find page about USA then follow the link to the president and tell you the answer. </w:t>
-      </w:r>
-    </w:p>
-    <w:p>
-      <w:pPr>
-        <w:rPr>
-          <w:sz w:val="24"/>
-        </w:rPr>
-      </w:pPr>
-      <w:r>
-        <w:rPr>
-          <w:sz w:val="24"/>
-        </w:rPr>
-        <w:tab/>
-        <w:t>Data are in many cases provided through the Web APIs. Web APIs are defined as an interface through which your application can communicate with server typically via HTTP request messages that also define what kind of response data you want. Usually response message contains data in XML or JSON format. Sometimes data are provided as plain text, CSV, etc. Next think you can define is maximum length of data you want to receive or any other conditions. This information is not defined in HTTP request header but usually in URL you are requesting. Some APIs provides an interface that enables you to filter on server side, which is usually faster than filtering on client side.</w:t>
-      </w:r>
-    </w:p>
-    <w:p>
-      <w:pPr>
-        <w:rPr>
-          <w:sz w:val="24"/>
-        </w:rPr>
-      </w:pPr>
-      <w:r>
-        <w:rPr>
-          <w:sz w:val="24"/>
-        </w:rPr>
-        <w:br w:type="page"/>
-      </w:r>
-    </w:p>
-    <w:p>
-      <w:pPr>
-        <w:rPr>
-          <w:sz w:val="24"/>
-        </w:rPr>
-      </w:pPr>
-      <w:bookmarkStart w:id="6" w:name="_GoBack"/>
       <w:bookmarkEnd w:id="6"/>
     </w:p>
     <w:p>
-      <w:pPr>
-        <w:rPr>
-          <w:sz w:val="24"/>
-        </w:rPr>
-      </w:pPr>
-      <w:r>
-        <w:rPr>
-          <w:sz w:val="24"/>
-        </w:rPr>
+      <w:r>
         <w:tab/>
-        <w:t xml:space="preserve">With all these data, there is a question – “How to efficiently render these data as options?” – because if you are not familiar with rendering large lists. This operation can be really time consuming and can affect performance of your application significantly. And as a developers you probably know, that performance is one of the most important aspect of applications. </w:t>
+      </w:r>
+      <w:r>
+        <w:rPr>
+          <w:sz w:val="24"/>
+        </w:rPr>
+        <w:t xml:space="preserve">As </w:t>
+      </w:r>
+      <w:r>
+        <w:rPr>
+          <w:noProof/>
+          <w:sz w:val="24"/>
+        </w:rPr>
+        <w:t>developers</w:t>
+      </w:r>
+      <w:r>
+        <w:rPr>
+          <w:sz w:val="24"/>
+        </w:rPr>
+        <w:t xml:space="preserve">, you could ever need a select input that can render </w:t>
+      </w:r>
+      <w:r>
+        <w:rPr>
+          <w:noProof/>
+          <w:sz w:val="24"/>
+        </w:rPr>
+        <w:t>options</w:t>
+      </w:r>
+      <w:r>
+        <w:rPr>
+          <w:sz w:val="24"/>
+        </w:rPr>
+        <w:t xml:space="preserve"> as a tree. There are plenty of components, even default HTML input element that enables you to render a </w:t>
+      </w:r>
+      <w:r>
+        <w:rPr>
+          <w:noProof/>
+          <w:sz w:val="24"/>
+        </w:rPr>
+        <w:t>drop</w:t>
+      </w:r>
+      <w:r>
+        <w:rPr>
+          <w:noProof/>
+          <w:sz w:val="24"/>
+        </w:rPr>
+        <w:t>-</w:t>
+      </w:r>
+      <w:r>
+        <w:rPr>
+          <w:noProof/>
+          <w:sz w:val="24"/>
+        </w:rPr>
+        <w:t>down</w:t>
+      </w:r>
+      <w:r>
+        <w:rPr>
+          <w:sz w:val="24"/>
+        </w:rPr>
+        <w:t xml:space="preserve"> box with options, but almost none of them enables you to render these options as a tree. And if you finally find some, there was no way to customize the visual site of this component or this component can’t filter fast enough between options. So, you in many cases ended up creating your own custom implementation, that was used for that one particular case.  This was the reason why I have created Intelligent Tree Select component which retains simplicity but also flexibility, search speed, reusability, and mostly it can render options in both ways – normally or as a tree. It can perform well even with</w:t>
+      </w:r>
+      <w:r>
+        <w:rPr>
+          <w:sz w:val="24"/>
+        </w:rPr>
+        <w:t xml:space="preserve"> a</w:t>
+      </w:r>
+      <w:r>
+        <w:rPr>
+          <w:sz w:val="24"/>
+        </w:rPr>
+        <w:t xml:space="preserve"> </w:t>
+      </w:r>
+      <w:r>
+        <w:rPr>
+          <w:noProof/>
+          <w:sz w:val="24"/>
+        </w:rPr>
+        <w:t>large list</w:t>
+      </w:r>
+      <w:r>
+        <w:rPr>
+          <w:sz w:val="24"/>
+        </w:rPr>
+        <w:t xml:space="preserve"> of options dues to the intelligent way of rendering these options. And everything can be customized </w:t>
+      </w:r>
+      <w:r>
+        <w:rPr>
+          <w:noProof/>
+          <w:sz w:val="24"/>
+        </w:rPr>
+        <w:t>for</w:t>
+      </w:r>
+      <w:r>
+        <w:rPr>
+          <w:sz w:val="24"/>
+        </w:rPr>
+        <w:t xml:space="preserve"> you so it can perfectly fit your </w:t>
+      </w:r>
+      <w:r>
+        <w:rPr>
+          <w:noProof/>
+          <w:sz w:val="24"/>
+        </w:rPr>
+        <w:t>website</w:t>
+      </w:r>
+      <w:r>
+        <w:rPr>
+          <w:sz w:val="24"/>
+        </w:rPr>
+        <w:t>.</w:t>
       </w:r>
     </w:p>
-    <w:p/>
     <w:p>
+      <w:r>
+        <w:tab/>
+      </w:r>
+    </w:p>
+    <w:p>
       <w:pPr>
         <w:pStyle w:val="Heading2"/>
-      </w:pPr>
-      <w:bookmarkStart w:id="7" w:name="_Toc503105229"/>
-      <w:bookmarkStart w:id="8" w:name="_Toc503205383"/>
-      <w:r>
-        <w:t>Outline</w:t>
+        <w:numPr>
+          <w:ilvl w:val="1"/>
+          <w:numId w:val="2"/>
+        </w:numPr>
+      </w:pPr>
+      <w:bookmarkStart w:id="7" w:name="_Toc503105228"/>
+      <w:bookmarkStart w:id="8" w:name="_Toc503255767"/>
+      <w:r>
+        <w:t>Scope of research</w:t>
       </w:r>
       <w:bookmarkEnd w:id="7"/>
       <w:bookmarkEnd w:id="8"/>
     </w:p>
     <w:p>
-      <w:r>
-        <w:tab/>
-      </w:r>
-      <w:r>
-        <w:rPr>
-          <w:sz w:val="24"/>
-        </w:rPr>
-        <w:t xml:space="preserve">The first chapter will cover the component itself. At the beginning, we will look at the technical parts of the component such as class diagram and sequence diagram. Then the main part of Intelligent Tree Select component will be described. And at the end of this chapter we will look at other parts of the component, such as modal form for creating new options or settings that enable customization of the select component. Second chapter is about APIs of the component and how developers can customize rendering or filtering the options. In the third chapter, we will look at the Linked Data. How they are described and at their syntax. Also there will be shortly described the most common format – JSON-LD document for Linked Data that is used for describing Linked Data and that is readable for humans and computers.  </w:t>
-      </w:r>
-      <w:r>
-        <w:br w:type="page"/>
+      <w:pPr>
+        <w:ind w:firstLine="720"/>
+        <w:rPr>
+          <w:sz w:val="24"/>
+        </w:rPr>
+      </w:pPr>
+      <w:r>
+        <w:rPr>
+          <w:sz w:val="24"/>
+        </w:rPr>
+        <w:t>Data, pieces of information that are measured, collected, analyzed, and used for</w:t>
+      </w:r>
+      <w:r>
+        <w:rPr>
+          <w:sz w:val="24"/>
+        </w:rPr>
+        <w:t xml:space="preserve"> a</w:t>
+      </w:r>
+      <w:r>
+        <w:rPr>
+          <w:sz w:val="24"/>
+        </w:rPr>
+        <w:t xml:space="preserve"> </w:t>
+      </w:r>
+      <w:r>
+        <w:rPr>
+          <w:noProof/>
+          <w:sz w:val="24"/>
+        </w:rPr>
+        <w:t>variety</w:t>
+      </w:r>
+      <w:r>
+        <w:rPr>
+          <w:sz w:val="24"/>
+        </w:rPr>
+        <w:t xml:space="preserve"> of things. This data can be simple or structured, specific or indefinite etc. Structured data are usually linked with another data and can be represented as a graph. For humans, it’s easy to understand the connection between this data, but</w:t>
+      </w:r>
+      <w:r>
+        <w:rPr>
+          <w:sz w:val="24"/>
+        </w:rPr>
+        <w:t xml:space="preserve"> the</w:t>
+      </w:r>
+      <w:r>
+        <w:rPr>
+          <w:sz w:val="24"/>
+        </w:rPr>
+        <w:t xml:space="preserve"> </w:t>
+      </w:r>
+      <w:r>
+        <w:rPr>
+          <w:noProof/>
+          <w:sz w:val="24"/>
+        </w:rPr>
+        <w:t>computer</w:t>
+      </w:r>
+      <w:r>
+        <w:rPr>
+          <w:sz w:val="24"/>
+        </w:rPr>
+        <w:t xml:space="preserve"> does not have this kind of intuition. Let’s imagine that you are on Wikipedia web page, there is usually some images, references, and links to another web pages. As I </w:t>
+      </w:r>
+      <w:r>
+        <w:rPr>
+          <w:noProof/>
+          <w:sz w:val="24"/>
+        </w:rPr>
+        <w:t>sa</w:t>
+      </w:r>
+      <w:r>
+        <w:rPr>
+          <w:noProof/>
+          <w:sz w:val="24"/>
+        </w:rPr>
+        <w:t>id</w:t>
+      </w:r>
+      <w:r>
+        <w:rPr>
+          <w:sz w:val="24"/>
+        </w:rPr>
+        <w:t xml:space="preserve"> earlier we don’t have a problem to understand what is </w:t>
+      </w:r>
+      <w:r>
+        <w:rPr>
+          <w:noProof/>
+          <w:sz w:val="24"/>
+        </w:rPr>
+        <w:t>i</w:t>
+      </w:r>
+      <w:r>
+        <w:rPr>
+          <w:noProof/>
+          <w:sz w:val="24"/>
+        </w:rPr>
+        <w:t>n</w:t>
+      </w:r>
+      <w:r>
+        <w:rPr>
+          <w:sz w:val="24"/>
+        </w:rPr>
+        <w:t xml:space="preserve"> that image or what information is behind that link. But</w:t>
+      </w:r>
+      <w:r>
+        <w:rPr>
+          <w:sz w:val="24"/>
+        </w:rPr>
+        <w:t xml:space="preserve"> the</w:t>
+      </w:r>
+      <w:r>
+        <w:rPr>
+          <w:sz w:val="24"/>
+        </w:rPr>
+        <w:t xml:space="preserve"> </w:t>
+      </w:r>
+      <w:r>
+        <w:rPr>
+          <w:noProof/>
+          <w:sz w:val="24"/>
+        </w:rPr>
+        <w:t>computer</w:t>
+      </w:r>
+      <w:r>
+        <w:rPr>
+          <w:sz w:val="24"/>
+        </w:rPr>
+        <w:t>, see that there are only some images or links. And that’s why the concept of Linked Data was created. It allows</w:t>
+      </w:r>
+      <w:r>
+        <w:rPr>
+          <w:sz w:val="24"/>
+        </w:rPr>
+        <w:t xml:space="preserve"> the</w:t>
+      </w:r>
+      <w:r>
+        <w:rPr>
+          <w:sz w:val="24"/>
+        </w:rPr>
+        <w:t xml:space="preserve"> </w:t>
+      </w:r>
+      <w:r>
+        <w:rPr>
+          <w:noProof/>
+          <w:sz w:val="24"/>
+        </w:rPr>
+        <w:t>computer</w:t>
+      </w:r>
+      <w:r>
+        <w:rPr>
+          <w:sz w:val="24"/>
+        </w:rPr>
+        <w:t xml:space="preserve"> to understand the connection between data. So, if you ask</w:t>
+      </w:r>
+      <w:r>
+        <w:rPr>
+          <w:sz w:val="24"/>
+        </w:rPr>
+        <w:t xml:space="preserve"> the</w:t>
+      </w:r>
+      <w:r>
+        <w:rPr>
+          <w:sz w:val="24"/>
+        </w:rPr>
+        <w:t xml:space="preserve"> </w:t>
+      </w:r>
+      <w:r>
+        <w:rPr>
+          <w:noProof/>
+          <w:sz w:val="24"/>
+        </w:rPr>
+        <w:t>computer</w:t>
+      </w:r>
+      <w:r>
+        <w:rPr>
+          <w:sz w:val="24"/>
+        </w:rPr>
+        <w:t xml:space="preserve"> for example “Who is the president of USA?” the computer can go to the Wikipedia, find</w:t>
+      </w:r>
+      <w:r>
+        <w:rPr>
+          <w:sz w:val="24"/>
+        </w:rPr>
+        <w:t xml:space="preserve"> a</w:t>
+      </w:r>
+      <w:r>
+        <w:rPr>
+          <w:sz w:val="24"/>
+        </w:rPr>
+        <w:t xml:space="preserve"> </w:t>
+      </w:r>
+      <w:r>
+        <w:rPr>
+          <w:noProof/>
+          <w:sz w:val="24"/>
+        </w:rPr>
+        <w:t>page</w:t>
+      </w:r>
+      <w:r>
+        <w:rPr>
+          <w:sz w:val="24"/>
+        </w:rPr>
+        <w:t xml:space="preserve"> about</w:t>
+      </w:r>
+      <w:r>
+        <w:rPr>
+          <w:sz w:val="24"/>
+        </w:rPr>
+        <w:t xml:space="preserve"> the</w:t>
+      </w:r>
+      <w:r>
+        <w:rPr>
+          <w:sz w:val="24"/>
+        </w:rPr>
+        <w:t xml:space="preserve"> </w:t>
+      </w:r>
+      <w:r>
+        <w:rPr>
+          <w:noProof/>
+          <w:sz w:val="24"/>
+        </w:rPr>
+        <w:t>USA</w:t>
+      </w:r>
+      <w:r>
+        <w:rPr>
+          <w:sz w:val="24"/>
+        </w:rPr>
+        <w:t xml:space="preserve"> then follow the link to the president and tell you the answer. </w:t>
       </w:r>
     </w:p>
     <w:p>
       <w:pPr>
-        <w:pStyle w:val="Title"/>
-      </w:pPr>
-      <w:r>
-        <w:lastRenderedPageBreak/>
-        <w:t>CHAPTER 1</w:t>
+        <w:rPr>
+          <w:sz w:val="24"/>
+        </w:rPr>
+      </w:pPr>
+      <w:r>
+        <w:rPr>
+          <w:sz w:val="24"/>
+        </w:rPr>
+        <w:tab/>
+        <w:t xml:space="preserve">Data are in many cases provided through the Web APIs. Web APIs are defined as an interface through which your application can communicate with server typically via HTTP request messages that also define what kind of response data you want. </w:t>
+      </w:r>
+      <w:r>
+        <w:rPr>
+          <w:noProof/>
+          <w:sz w:val="24"/>
+        </w:rPr>
+        <w:t>Usually</w:t>
+      </w:r>
+      <w:r>
+        <w:rPr>
+          <w:noProof/>
+          <w:sz w:val="24"/>
+        </w:rPr>
+        <w:t>,</w:t>
+      </w:r>
+      <w:r>
+        <w:rPr>
+          <w:sz w:val="24"/>
+        </w:rPr>
+        <w:t xml:space="preserve"> response message contains data in XML or JSON format. Sometimes data are provided as plain text, CSV, etc. </w:t>
+      </w:r>
+      <w:r>
+        <w:rPr>
+          <w:noProof/>
+          <w:sz w:val="24"/>
+        </w:rPr>
+        <w:t>Next</w:t>
+      </w:r>
+      <w:r>
+        <w:rPr>
+          <w:noProof/>
+          <w:sz w:val="24"/>
+        </w:rPr>
+        <w:t>,</w:t>
+      </w:r>
+      <w:r>
+        <w:rPr>
+          <w:sz w:val="24"/>
+        </w:rPr>
+        <w:t xml:space="preserve"> </w:t>
+      </w:r>
+      <w:r>
+        <w:rPr>
+          <w:noProof/>
+          <w:sz w:val="24"/>
+        </w:rPr>
+        <w:t>think</w:t>
+      </w:r>
+      <w:r>
+        <w:rPr>
+          <w:sz w:val="24"/>
+        </w:rPr>
+        <w:t xml:space="preserve"> you can define is</w:t>
+      </w:r>
+      <w:r>
+        <w:rPr>
+          <w:sz w:val="24"/>
+        </w:rPr>
+        <w:t xml:space="preserve"> the</w:t>
+      </w:r>
+      <w:r>
+        <w:rPr>
+          <w:sz w:val="24"/>
+        </w:rPr>
+        <w:t xml:space="preserve"> </w:t>
+      </w:r>
+      <w:r>
+        <w:rPr>
+          <w:noProof/>
+          <w:sz w:val="24"/>
+        </w:rPr>
+        <w:t>maximum length</w:t>
+      </w:r>
+      <w:r>
+        <w:rPr>
+          <w:sz w:val="24"/>
+        </w:rPr>
+        <w:t xml:space="preserve"> of data you want to receive or any other conditions. This information is not defined in HTTP request header but usually in URL you are requesting. Some APIs provides an interface that enables you to filter on</w:t>
+      </w:r>
+      <w:r>
+        <w:rPr>
+          <w:sz w:val="24"/>
+        </w:rPr>
+        <w:t xml:space="preserve"> the</w:t>
+      </w:r>
+      <w:r>
+        <w:rPr>
+          <w:sz w:val="24"/>
+        </w:rPr>
+        <w:t xml:space="preserve"> </w:t>
+      </w:r>
+      <w:r>
+        <w:rPr>
+          <w:noProof/>
+          <w:sz w:val="24"/>
+        </w:rPr>
+        <w:t>server side</w:t>
+      </w:r>
+      <w:r>
+        <w:rPr>
+          <w:sz w:val="24"/>
+        </w:rPr>
+        <w:t>, which is usually faster than filtering on</w:t>
+      </w:r>
+      <w:r>
+        <w:rPr>
+          <w:sz w:val="24"/>
+        </w:rPr>
+        <w:t xml:space="preserve"> the</w:t>
+      </w:r>
+      <w:r>
+        <w:rPr>
+          <w:sz w:val="24"/>
+        </w:rPr>
+        <w:t xml:space="preserve"> </w:t>
+      </w:r>
+      <w:r>
+        <w:rPr>
+          <w:noProof/>
+          <w:sz w:val="24"/>
+        </w:rPr>
+        <w:t>client side</w:t>
+      </w:r>
+      <w:r>
+        <w:rPr>
+          <w:sz w:val="24"/>
+        </w:rPr>
+        <w:t>.</w:t>
+      </w:r>
+    </w:p>
+    <w:p>
+      <w:pPr>
+        <w:rPr>
+          <w:sz w:val="24"/>
+        </w:rPr>
+      </w:pPr>
+      <w:r>
+        <w:rPr>
+          <w:sz w:val="24"/>
+        </w:rPr>
+        <w:br w:type="page"/>
+      </w:r>
+    </w:p>
+    <w:p>
+      <w:pPr>
+        <w:rPr>
+          <w:sz w:val="24"/>
+        </w:rPr>
+      </w:pPr>
+    </w:p>
+    <w:p>
+      <w:pPr>
+        <w:rPr>
+          <w:sz w:val="24"/>
+        </w:rPr>
+      </w:pPr>
+      <w:r>
+        <w:rPr>
+          <w:sz w:val="24"/>
+        </w:rPr>
+        <w:tab/>
+        <w:t xml:space="preserve">With all these data, there is a question – “How to efficiently render these data as options?” – because if you are not familiar with rendering large lists. This operation can be really </w:t>
+      </w:r>
+      <w:r>
+        <w:rPr>
+          <w:noProof/>
+          <w:sz w:val="24"/>
+        </w:rPr>
+        <w:t>time</w:t>
+      </w:r>
+      <w:r>
+        <w:rPr>
+          <w:noProof/>
+          <w:sz w:val="24"/>
+        </w:rPr>
+        <w:t>-</w:t>
+      </w:r>
+      <w:r>
+        <w:rPr>
+          <w:noProof/>
+          <w:sz w:val="24"/>
+        </w:rPr>
+        <w:t>consuming</w:t>
+      </w:r>
+      <w:r>
+        <w:rPr>
+          <w:sz w:val="24"/>
+        </w:rPr>
+        <w:t xml:space="preserve"> and can affect</w:t>
+      </w:r>
+      <w:r>
+        <w:rPr>
+          <w:sz w:val="24"/>
+        </w:rPr>
+        <w:t xml:space="preserve"> the</w:t>
+      </w:r>
+      <w:r>
+        <w:rPr>
+          <w:sz w:val="24"/>
+        </w:rPr>
+        <w:t xml:space="preserve"> </w:t>
+      </w:r>
+      <w:r>
+        <w:rPr>
+          <w:noProof/>
+          <w:sz w:val="24"/>
+        </w:rPr>
+        <w:t>performance</w:t>
+      </w:r>
+      <w:r>
+        <w:rPr>
+          <w:sz w:val="24"/>
+        </w:rPr>
+        <w:t xml:space="preserve"> of your application significantly. And as </w:t>
+      </w:r>
+      <w:r>
+        <w:rPr>
+          <w:noProof/>
+          <w:sz w:val="24"/>
+        </w:rPr>
+        <w:t>developers</w:t>
+      </w:r>
+      <w:r>
+        <w:rPr>
+          <w:sz w:val="24"/>
+        </w:rPr>
+        <w:t xml:space="preserve"> you probably know, that performance is one of the most important </w:t>
+      </w:r>
+      <w:r>
+        <w:rPr>
+          <w:noProof/>
+          <w:sz w:val="24"/>
+        </w:rPr>
+        <w:t>aspect</w:t>
+      </w:r>
+      <w:r>
+        <w:rPr>
+          <w:noProof/>
+          <w:sz w:val="24"/>
+        </w:rPr>
+        <w:t>s</w:t>
+      </w:r>
+      <w:r>
+        <w:rPr>
+          <w:sz w:val="24"/>
+        </w:rPr>
+        <w:t xml:space="preserve"> of applications. </w:t>
       </w:r>
     </w:p>
     <w:p/>
     <w:p>
       <w:pPr>
-        <w:pStyle w:val="Heading1"/>
-      </w:pPr>
-      <w:bookmarkStart w:id="9" w:name="_Toc503205384"/>
-      <w:r>
-        <w:t xml:space="preserve">Intelligent </w:t>
-      </w:r>
-      <w:r>
-        <w:t>Tree S</w:t>
-      </w:r>
-      <w:r>
-        <w:t>elect component</w:t>
+        <w:pStyle w:val="Heading2"/>
+        <w:numPr>
+          <w:ilvl w:val="1"/>
+          <w:numId w:val="2"/>
+        </w:numPr>
+      </w:pPr>
+      <w:bookmarkStart w:id="9" w:name="_Toc503105229"/>
+      <w:bookmarkStart w:id="10" w:name="_Toc503255768"/>
+      <w:r>
+        <w:t>Outline</w:t>
       </w:r>
       <w:bookmarkEnd w:id="9"/>
+      <w:bookmarkEnd w:id="10"/>
     </w:p>
     <w:p>
       <w:pPr>
+        <w:rPr>
+          <w:sz w:val="24"/>
+        </w:rPr>
+      </w:pPr>
+      <w:r>
+        <w:tab/>
+      </w:r>
+      <w:r>
+        <w:rPr>
+          <w:sz w:val="24"/>
+        </w:rPr>
+        <w:t xml:space="preserve">The first chapter will cover the component itself. At the beginning, we will look at the technical parts of the component such as class diagram and sequence diagram. Then the main part of Intelligent Tree Select component will be described. And at the end of this </w:t>
+      </w:r>
+      <w:r>
+        <w:rPr>
+          <w:noProof/>
+          <w:sz w:val="24"/>
+        </w:rPr>
+        <w:t>chapter</w:t>
+      </w:r>
+      <w:r>
+        <w:rPr>
+          <w:noProof/>
+          <w:sz w:val="24"/>
+        </w:rPr>
+        <w:t>,</w:t>
+      </w:r>
+      <w:r>
+        <w:rPr>
+          <w:sz w:val="24"/>
+        </w:rPr>
+        <w:t xml:space="preserve"> we will look at other parts of the component, such as</w:t>
+      </w:r>
+      <w:r>
+        <w:rPr>
+          <w:sz w:val="24"/>
+        </w:rPr>
+        <w:t xml:space="preserve"> a</w:t>
+      </w:r>
+      <w:r>
+        <w:rPr>
+          <w:sz w:val="24"/>
+        </w:rPr>
+        <w:t xml:space="preserve"> </w:t>
+      </w:r>
+      <w:r>
+        <w:rPr>
+          <w:noProof/>
+          <w:sz w:val="24"/>
+        </w:rPr>
+        <w:t>modal form</w:t>
+      </w:r>
+      <w:r>
+        <w:rPr>
+          <w:sz w:val="24"/>
+        </w:rPr>
+        <w:t xml:space="preserve"> for creating new options or settings that enable customization of the select component. </w:t>
+      </w:r>
+      <w:r>
+        <w:rPr>
+          <w:noProof/>
+          <w:sz w:val="24"/>
+        </w:rPr>
+        <w:t>The s</w:t>
+      </w:r>
+      <w:r>
+        <w:rPr>
+          <w:noProof/>
+          <w:sz w:val="24"/>
+        </w:rPr>
+        <w:t>econd</w:t>
+      </w:r>
+      <w:r>
+        <w:rPr>
+          <w:sz w:val="24"/>
+        </w:rPr>
+        <w:t xml:space="preserve"> chapter is about APIs of the component and how developers can customize rendering or filtering the options. In the third chapter, we will look at the Linked Data. How they are described and </w:t>
+      </w:r>
+      <w:r>
+        <w:rPr>
+          <w:noProof/>
+          <w:sz w:val="24"/>
+        </w:rPr>
+        <w:t>in</w:t>
+      </w:r>
+      <w:r>
+        <w:rPr>
+          <w:sz w:val="24"/>
+        </w:rPr>
+        <w:t xml:space="preserve"> their syntax. </w:t>
+      </w:r>
+      <w:r>
+        <w:rPr>
+          <w:noProof/>
+          <w:sz w:val="24"/>
+        </w:rPr>
+        <w:t>Also</w:t>
+      </w:r>
+      <w:r>
+        <w:rPr>
+          <w:noProof/>
+          <w:sz w:val="24"/>
+        </w:rPr>
+        <w:t>,</w:t>
+      </w:r>
+      <w:r>
+        <w:rPr>
+          <w:sz w:val="24"/>
+        </w:rPr>
+        <w:t xml:space="preserve"> there will be shortly described the most common format – JSON-LD document for Linked Data that is used for describing Linked Data and that is readable for humans and computers.  </w:t>
+      </w:r>
+    </w:p>
+    <w:p>
+      <w:r>
+        <w:br w:type="page"/>
+      </w:r>
+    </w:p>
+    <w:p>
+      <w:pPr>
+        <w:pStyle w:val="Title"/>
+      </w:pPr>
+      <w:r>
+        <w:lastRenderedPageBreak/>
+        <w:t>CHAPTER 1</w:t>
+      </w:r>
+    </w:p>
+    <w:p/>
+    <w:p>
+      <w:pPr>
+        <w:pStyle w:val="Heading1"/>
+        <w:numPr>
+          <w:ilvl w:val="0"/>
+          <w:numId w:val="2"/>
+        </w:numPr>
+      </w:pPr>
+      <w:bookmarkStart w:id="11" w:name="_Toc503255769"/>
+      <w:r>
+        <w:t xml:space="preserve">Intelligent </w:t>
+      </w:r>
+      <w:r>
+        <w:t>Tree S</w:t>
+      </w:r>
+      <w:r>
+        <w:t>elect component</w:t>
+      </w:r>
+      <w:bookmarkEnd w:id="11"/>
+    </w:p>
+    <w:p>
+      <w:pPr>
         <w:spacing w:line="276" w:lineRule="auto"/>
         <w:ind w:firstLine="720"/>
         <w:rPr>
@@ -1802,7 +3683,29 @@
           <w:sz w:val="24"/>
           <w:szCs w:val="24"/>
         </w:rPr>
-        <w:t>, display them as a tree or create new option</w:t>
+        <w:t>, display them as a tree or create</w:t>
+      </w:r>
+      <w:r>
+        <w:rPr>
+          <w:sz w:val="24"/>
+          <w:szCs w:val="24"/>
+        </w:rPr>
+        <w:t xml:space="preserve"> a</w:t>
+      </w:r>
+      <w:r>
+        <w:rPr>
+          <w:sz w:val="24"/>
+          <w:szCs w:val="24"/>
+        </w:rPr>
+        <w:t xml:space="preserve"> </w:t>
+      </w:r>
+      <w:r>
+        <w:rPr>
+          <w:noProof/>
+          <w:sz w:val="24"/>
+          <w:szCs w:val="24"/>
+        </w:rPr>
+        <w:t>new option</w:t>
       </w:r>
       <w:r>
         <w:rPr>
@@ -1816,7 +3719,85 @@
           <w:sz w:val="24"/>
           <w:szCs w:val="24"/>
         </w:rPr>
-        <w:t>This component is a wrapper around another component that is called VirtualizedTreeSelect component. VirtualizedTreeSelect component is the core component that perform filtering, selecting, and displaying all the options. The other component, Intelligent Tree Select component, expand the functionality of the VitualizedTreeSelect component.</w:t>
+        <w:t xml:space="preserve">This component is a wrapper around another component that is called VirtualizedTreeSelect component. </w:t>
+      </w:r>
+      <w:r>
+        <w:rPr>
+          <w:noProof/>
+          <w:sz w:val="24"/>
+          <w:szCs w:val="24"/>
+        </w:rPr>
+        <w:t xml:space="preserve">The </w:t>
+      </w:r>
+      <w:r>
+        <w:rPr>
+          <w:noProof/>
+          <w:sz w:val="24"/>
+          <w:szCs w:val="24"/>
+        </w:rPr>
+        <w:t>Virtualized</w:t>
+      </w:r>
+      <w:r>
+        <w:rPr>
+          <w:noProof/>
+          <w:sz w:val="24"/>
+          <w:szCs w:val="24"/>
+        </w:rPr>
+        <w:t>T</w:t>
+      </w:r>
+      <w:r>
+        <w:rPr>
+          <w:noProof/>
+          <w:sz w:val="24"/>
+          <w:szCs w:val="24"/>
+        </w:rPr>
+        <w:t>ree</w:t>
+      </w:r>
+      <w:r>
+        <w:rPr>
+          <w:noProof/>
+          <w:sz w:val="24"/>
+          <w:szCs w:val="24"/>
+        </w:rPr>
+        <w:t>S</w:t>
+      </w:r>
+      <w:r>
+        <w:rPr>
+          <w:noProof/>
+          <w:sz w:val="24"/>
+          <w:szCs w:val="24"/>
+        </w:rPr>
+        <w:t>elect component</w:t>
+      </w:r>
+      <w:r>
+        <w:rPr>
+          <w:sz w:val="24"/>
+          <w:szCs w:val="24"/>
+        </w:rPr>
+        <w:t xml:space="preserve"> is the core component that </w:t>
+      </w:r>
+      <w:r>
+        <w:rPr>
+          <w:noProof/>
+          <w:sz w:val="24"/>
+          <w:szCs w:val="24"/>
+        </w:rPr>
+        <w:t>perform</w:t>
+      </w:r>
+      <w:r>
+        <w:rPr>
+          <w:noProof/>
+          <w:sz w:val="24"/>
+          <w:szCs w:val="24"/>
+        </w:rPr>
+        <w:t>s</w:t>
+      </w:r>
+      <w:r>
+        <w:rPr>
+          <w:sz w:val="24"/>
+          <w:szCs w:val="24"/>
+        </w:rPr>
+        <w:t xml:space="preserve"> filtering, selecting, and displaying all the options. The other component, Intelligent Tree Select component, expand the functionality of the VitualizedTreeSelect component.</w:t>
       </w:r>
     </w:p>
     <w:p>
@@ -1832,12 +3813,16 @@
     <w:p>
       <w:pPr>
         <w:pStyle w:val="Heading2"/>
-      </w:pPr>
-      <w:bookmarkStart w:id="10" w:name="_Toc503205385"/>
+        <w:numPr>
+          <w:ilvl w:val="1"/>
+          <w:numId w:val="2"/>
+        </w:numPr>
+      </w:pPr>
+      <w:bookmarkStart w:id="12" w:name="_Toc503255770"/>
       <w:r>
         <w:t>Sequence diagram</w:t>
       </w:r>
-      <w:bookmarkEnd w:id="10"/>
+      <w:bookmarkEnd w:id="12"/>
     </w:p>
     <w:p>
       <w:pPr>
@@ -1898,6 +3883,7 @@
                                 <w:szCs w:val="24"/>
                               </w:rPr>
                             </w:pPr>
+                            <w:bookmarkStart w:id="13" w:name="_Toc503251665"/>
                             <w:r>
                               <w:t xml:space="preserve">Figure </w:t>
                             </w:r>
@@ -1922,6 +3908,7 @@
                             <w:r>
                               <w:t xml:space="preserve"> Sequence diagram of options filtering and rendering</w:t>
                             </w:r>
+                            <w:bookmarkEnd w:id="13"/>
                           </w:p>
                         </w:txbxContent>
                       </wps:txbx>
@@ -1955,6 +3942,7 @@
                           <w:szCs w:val="24"/>
                         </w:rPr>
                       </w:pPr>
+                      <w:bookmarkStart w:id="14" w:name="_Toc503251665"/>
                       <w:r>
                         <w:t xml:space="preserve">Figure </w:t>
                       </w:r>
@@ -1979,6 +3967,7 @@
                       <w:r>
                         <w:t xml:space="preserve"> Sequence diagram of options filtering and rendering</w:t>
                       </w:r>
+                      <w:bookmarkEnd w:id="14"/>
                     </w:p>
                   </w:txbxContent>
                 </v:textbox>
@@ -1999,7 +3988,6 @@
     <w:p>
       <w:pPr>
         <w:spacing w:line="276" w:lineRule="auto"/>
-        <w:ind w:firstLine="720"/>
         <w:jc w:val="center"/>
         <w:rPr>
           <w:sz w:val="24"/>
@@ -2012,11 +4000,10 @@
           <w:sz w:val="24"/>
           <w:szCs w:val="24"/>
         </w:rPr>
-        <w:lastRenderedPageBreak/>
         <w:drawing>
-          <wp:inline distT="0" distB="0" distL="0" distR="0" wp14:anchorId="25CAD803" wp14:editId="71CDBABC">
-            <wp:extent cx="4861560" cy="4034155"/>
-            <wp:effectExtent l="114300" t="114300" r="129540" b="137795"/>
+          <wp:inline distT="0" distB="0" distL="0" distR="0" wp14:anchorId="25CAD803" wp14:editId="59558625">
+            <wp:extent cx="4739640" cy="3932985"/>
+            <wp:effectExtent l="114300" t="114300" r="118110" b="144145"/>
             <wp:docPr id="6" name="Picture 6"/>
             <wp:cNvGraphicFramePr>
               <a:graphicFrameLocks xmlns:a="http://schemas.openxmlformats.org/drawingml/2006/main" noChangeAspect="1"/>
@@ -2029,7 +4016,7 @@
                     <pic:cNvPicPr/>
                   </pic:nvPicPr>
                   <pic:blipFill>
-                    <a:blip r:embed="rId8">
+                    <a:blip r:embed="rId9">
                       <a:extLst>
                         <a:ext uri="{28A0092B-C50C-407E-A947-70E740481C1C}">
                           <a14:useLocalDpi xmlns:a14="http://schemas.microsoft.com/office/drawing/2010/main" val="0"/>
@@ -2043,7 +4030,7 @@
                   <pic:spPr>
                     <a:xfrm>
                       <a:off x="0" y="0"/>
-                      <a:ext cx="4861560" cy="4034155"/>
+                      <a:ext cx="4761776" cy="3951354"/>
                     </a:xfrm>
                     <a:prstGeom prst="rect">
                       <a:avLst/>
@@ -2100,7 +4087,136 @@
           <w:sz w:val="24"/>
           <w:szCs w:val="24"/>
         </w:rPr>
-        <w:t>As you can see on this diagram, when user click, type or paste into the select input field, the VirtualizedTreeSelect (VTS) component fire an event to which the Intelligent Tree Select (ITS) component listen. When this event occurs, the ITS component fetches the responses from the providers, and preprocess them. This means, it adds a custom property such as ‘provider’ and ‘state’. Then options are merged according to the priority of the providers. Because two different providers could return same or slightly different results. After all of that all options are passed back to the VTS component. VTS component then sort then process this options again, in this case it adds values such as pointer to the parent, depth, and graph properties. Then Options are filtered and filtered options are rendered. This process of filtering and rendering will be described in detail later.</w:t>
+        <w:lastRenderedPageBreak/>
+        <w:t xml:space="preserve">As you can see on this </w:t>
+      </w:r>
+      <w:r>
+        <w:rPr>
+          <w:noProof/>
+          <w:sz w:val="24"/>
+          <w:szCs w:val="24"/>
+        </w:rPr>
+        <w:t>diagram</w:t>
+      </w:r>
+      <w:r>
+        <w:rPr>
+          <w:sz w:val="24"/>
+          <w:szCs w:val="24"/>
+        </w:rPr>
+        <w:t xml:space="preserve"> when user click, type or paste into the select input field, the VirtualizedTreeSelect (VTS) component fire an event to which the Intelligent Tree Select (ITS) component listen. When this event occurs, the ITS component fetches the responses from the providers, and preprocess them. This </w:t>
+      </w:r>
+      <w:r>
+        <w:rPr>
+          <w:noProof/>
+          <w:sz w:val="24"/>
+          <w:szCs w:val="24"/>
+        </w:rPr>
+        <w:t>means</w:t>
+      </w:r>
+      <w:r>
+        <w:rPr>
+          <w:sz w:val="24"/>
+          <w:szCs w:val="24"/>
+        </w:rPr>
+        <w:t xml:space="preserve"> it adds a custom property such as ‘provider’ and ‘state’. Then options are merged according to the priority of the providers. Because two different providers could return same or slightly different results. After all of </w:t>
+      </w:r>
+      <w:r>
+        <w:rPr>
+          <w:noProof/>
+          <w:sz w:val="24"/>
+          <w:szCs w:val="24"/>
+        </w:rPr>
+        <w:t>that</w:t>
+      </w:r>
+      <w:r>
+        <w:rPr>
+          <w:noProof/>
+          <w:sz w:val="24"/>
+          <w:szCs w:val="24"/>
+        </w:rPr>
+        <w:t>,</w:t>
+      </w:r>
+      <w:r>
+        <w:rPr>
+          <w:sz w:val="24"/>
+          <w:szCs w:val="24"/>
+        </w:rPr>
+        <w:t xml:space="preserve"> all options are passed back to the VTS component. VTS component then </w:t>
+      </w:r>
+      <w:r>
+        <w:rPr>
+          <w:noProof/>
+          <w:sz w:val="24"/>
+          <w:szCs w:val="24"/>
+        </w:rPr>
+        <w:t>sort</w:t>
+      </w:r>
+      <w:r>
+        <w:rPr>
+          <w:noProof/>
+          <w:sz w:val="24"/>
+          <w:szCs w:val="24"/>
+        </w:rPr>
+        <w:t>s</w:t>
+      </w:r>
+      <w:r>
+        <w:rPr>
+          <w:sz w:val="24"/>
+          <w:szCs w:val="24"/>
+        </w:rPr>
+        <w:t xml:space="preserve"> then process this options again, in this </w:t>
+      </w:r>
+      <w:r>
+        <w:rPr>
+          <w:noProof/>
+          <w:sz w:val="24"/>
+          <w:szCs w:val="24"/>
+        </w:rPr>
+        <w:t>case</w:t>
+      </w:r>
+      <w:r>
+        <w:rPr>
+          <w:noProof/>
+          <w:sz w:val="24"/>
+          <w:szCs w:val="24"/>
+        </w:rPr>
+        <w:t>,</w:t>
+      </w:r>
+      <w:r>
+        <w:rPr>
+          <w:sz w:val="24"/>
+          <w:szCs w:val="24"/>
+        </w:rPr>
+        <w:t xml:space="preserve"> it adds values such as</w:t>
+      </w:r>
+      <w:r>
+        <w:rPr>
+          <w:sz w:val="24"/>
+          <w:szCs w:val="24"/>
+        </w:rPr>
+        <w:t xml:space="preserve"> a</w:t>
+      </w:r>
+      <w:r>
+        <w:rPr>
+          <w:sz w:val="24"/>
+          <w:szCs w:val="24"/>
+        </w:rPr>
+        <w:t xml:space="preserve"> </w:t>
+      </w:r>
+      <w:r>
+        <w:rPr>
+          <w:noProof/>
+          <w:sz w:val="24"/>
+          <w:szCs w:val="24"/>
+        </w:rPr>
+        <w:t>pointer</w:t>
+      </w:r>
+      <w:r>
+        <w:rPr>
+          <w:sz w:val="24"/>
+          <w:szCs w:val="24"/>
+        </w:rPr>
+        <w:t xml:space="preserve"> to the parent, depth, and graph properties. Then Options are filtered and filtered options are rendered. This process of filtering and rendering will be described in detail later.</w:t>
       </w:r>
     </w:p>
     <w:p>
@@ -2116,13 +4232,16 @@
     <w:p>
       <w:pPr>
         <w:pStyle w:val="Heading2"/>
-      </w:pPr>
-      <w:bookmarkStart w:id="11" w:name="_Toc503205386"/>
-      <w:r>
-        <w:lastRenderedPageBreak/>
+        <w:numPr>
+          <w:ilvl w:val="1"/>
+          <w:numId w:val="2"/>
+        </w:numPr>
+      </w:pPr>
+      <w:bookmarkStart w:id="15" w:name="_Toc503255771"/>
+      <w:r>
         <w:t>Class diagram</w:t>
       </w:r>
-      <w:bookmarkEnd w:id="11"/>
+      <w:bookmarkEnd w:id="15"/>
     </w:p>
     <w:p>
       <w:pPr>
@@ -2149,7 +4268,7 @@
                     <pic:cNvPicPr/>
                   </pic:nvPicPr>
                   <pic:blipFill>
-                    <a:blip r:embed="rId9">
+                    <a:blip r:embed="rId10">
                       <a:extLst>
                         <a:ext uri="{28A0092B-C50C-407E-A947-70E740481C1C}">
                           <a14:useLocalDpi xmlns:a14="http://schemas.microsoft.com/office/drawing/2010/main" val="0"/>
@@ -2211,6 +4330,7 @@
         <w:pStyle w:val="Caption"/>
         <w:jc w:val="center"/>
       </w:pPr>
+      <w:bookmarkStart w:id="16" w:name="_Toc503251666"/>
       <w:r>
         <w:t xml:space="preserve">Figure </w:t>
       </w:r>
@@ -2235,6 +4355,7 @@
       <w:r>
         <w:t xml:space="preserve"> Class diagram of Intelligent Tree Select component</w:t>
       </w:r>
+      <w:bookmarkEnd w:id="16"/>
     </w:p>
     <w:p>
       <w:pPr>
@@ -2244,6 +4365,7 @@
         </w:rPr>
       </w:pPr>
       <w:r>
+        <w:lastRenderedPageBreak/>
         <w:tab/>
       </w:r>
       <w:r>
@@ -2251,7 +4373,353 @@
           <w:sz w:val="24"/>
           <w:szCs w:val="24"/>
         </w:rPr>
-        <w:t>As you can see on the class diagram, there is one key class called App, this class just glue up every other class together. This is also the main class that is being injected into the web site. In this class in injected other classes such as ModalWindow, this class represent a button with ‘onClick’ event, that render modal dialog only with header. Into this modal dialog is injected other class that represent modal body and modal footer with redux-form for creating new options and actions buttons for submitting and closing this form and modal dialog. Another class is Settings, this class represent the collapsible HTML element with form that have some checkboxes for changing the settings of the main component called VirtualizedTreeSelect.  This class it the core class that render the select input with select box and perform actions such as filtering and rendering options as tree, selecting or multiselecting, etc.</w:t>
+        <w:t xml:space="preserve">As you can see </w:t>
+      </w:r>
+      <w:r>
+        <w:rPr>
+          <w:noProof/>
+          <w:sz w:val="24"/>
+          <w:szCs w:val="24"/>
+        </w:rPr>
+        <w:t>i</w:t>
+      </w:r>
+      <w:r>
+        <w:rPr>
+          <w:noProof/>
+          <w:sz w:val="24"/>
+          <w:szCs w:val="24"/>
+        </w:rPr>
+        <w:t>n</w:t>
+      </w:r>
+      <w:r>
+        <w:rPr>
+          <w:sz w:val="24"/>
+          <w:szCs w:val="24"/>
+        </w:rPr>
+        <w:t xml:space="preserve"> the class diagram, there is one key class called App, this class just glue up every other class together. This is also the main class that is being injected into the </w:t>
+      </w:r>
+      <w:r>
+        <w:rPr>
+          <w:noProof/>
+          <w:sz w:val="24"/>
+          <w:szCs w:val="24"/>
+        </w:rPr>
+        <w:t>web</w:t>
+      </w:r>
+      <w:r>
+        <w:rPr>
+          <w:noProof/>
+          <w:sz w:val="24"/>
+          <w:szCs w:val="24"/>
+        </w:rPr>
+        <w:t>site</w:t>
+      </w:r>
+      <w:r>
+        <w:rPr>
+          <w:sz w:val="24"/>
+          <w:szCs w:val="24"/>
+        </w:rPr>
+        <w:t xml:space="preserve">. In this class in injected other classes such as ModalWindow, this class </w:t>
+      </w:r>
+      <w:r>
+        <w:rPr>
+          <w:noProof/>
+          <w:sz w:val="24"/>
+          <w:szCs w:val="24"/>
+        </w:rPr>
+        <w:t>represent</w:t>
+      </w:r>
+      <w:r>
+        <w:rPr>
+          <w:noProof/>
+          <w:sz w:val="24"/>
+          <w:szCs w:val="24"/>
+        </w:rPr>
+        <w:t>s</w:t>
+      </w:r>
+      <w:r>
+        <w:rPr>
+          <w:sz w:val="24"/>
+          <w:szCs w:val="24"/>
+        </w:rPr>
+        <w:t xml:space="preserve"> a button with ‘onClick’ event, that </w:t>
+      </w:r>
+      <w:r>
+        <w:rPr>
+          <w:noProof/>
+          <w:sz w:val="24"/>
+          <w:szCs w:val="24"/>
+        </w:rPr>
+        <w:t>render</w:t>
+      </w:r>
+      <w:r>
+        <w:rPr>
+          <w:noProof/>
+          <w:sz w:val="24"/>
+          <w:szCs w:val="24"/>
+        </w:rPr>
+        <w:t>s</w:t>
+      </w:r>
+      <w:r>
+        <w:rPr>
+          <w:sz w:val="24"/>
+          <w:szCs w:val="24"/>
+        </w:rPr>
+        <w:t xml:space="preserve"> modal dialog only with</w:t>
+      </w:r>
+      <w:r>
+        <w:rPr>
+          <w:sz w:val="24"/>
+          <w:szCs w:val="24"/>
+        </w:rPr>
+        <w:t xml:space="preserve"> a</w:t>
+      </w:r>
+      <w:r>
+        <w:rPr>
+          <w:sz w:val="24"/>
+          <w:szCs w:val="24"/>
+        </w:rPr>
+        <w:t xml:space="preserve"> </w:t>
+      </w:r>
+      <w:r>
+        <w:rPr>
+          <w:noProof/>
+          <w:sz w:val="24"/>
+          <w:szCs w:val="24"/>
+        </w:rPr>
+        <w:t>header</w:t>
+      </w:r>
+      <w:r>
+        <w:rPr>
+          <w:sz w:val="24"/>
+          <w:szCs w:val="24"/>
+        </w:rPr>
+        <w:t xml:space="preserve">. Into this modal dialog is injected other class that </w:t>
+      </w:r>
+      <w:r>
+        <w:rPr>
+          <w:noProof/>
+          <w:sz w:val="24"/>
+          <w:szCs w:val="24"/>
+        </w:rPr>
+        <w:t>represent</w:t>
+      </w:r>
+      <w:r>
+        <w:rPr>
+          <w:noProof/>
+          <w:sz w:val="24"/>
+          <w:szCs w:val="24"/>
+        </w:rPr>
+        <w:t>s the</w:t>
+      </w:r>
+      <w:r>
+        <w:rPr>
+          <w:sz w:val="24"/>
+          <w:szCs w:val="24"/>
+        </w:rPr>
+        <w:t xml:space="preserve"> </w:t>
+      </w:r>
+      <w:r>
+        <w:rPr>
+          <w:noProof/>
+          <w:sz w:val="24"/>
+          <w:szCs w:val="24"/>
+        </w:rPr>
+        <w:t>modal body</w:t>
+      </w:r>
+      <w:r>
+        <w:rPr>
+          <w:sz w:val="24"/>
+          <w:szCs w:val="24"/>
+        </w:rPr>
+        <w:t xml:space="preserve"> and modal footer with redux-form for creating new options and actions buttons for submitting and closing this form and modal dialog. Another class is Settings, this class </w:t>
+      </w:r>
+      <w:r>
+        <w:rPr>
+          <w:noProof/>
+          <w:sz w:val="24"/>
+          <w:szCs w:val="24"/>
+        </w:rPr>
+        <w:t>represent</w:t>
+      </w:r>
+      <w:r>
+        <w:rPr>
+          <w:noProof/>
+          <w:sz w:val="24"/>
+          <w:szCs w:val="24"/>
+        </w:rPr>
+        <w:t>s</w:t>
+      </w:r>
+      <w:r>
+        <w:rPr>
+          <w:sz w:val="24"/>
+          <w:szCs w:val="24"/>
+        </w:rPr>
+        <w:t xml:space="preserve"> the collapsible HTML element with</w:t>
+      </w:r>
+      <w:r>
+        <w:rPr>
+          <w:sz w:val="24"/>
+          <w:szCs w:val="24"/>
+        </w:rPr>
+        <w:t xml:space="preserve"> a</w:t>
+      </w:r>
+      <w:r>
+        <w:rPr>
+          <w:sz w:val="24"/>
+          <w:szCs w:val="24"/>
+        </w:rPr>
+        <w:t xml:space="preserve"> </w:t>
+      </w:r>
+      <w:r>
+        <w:rPr>
+          <w:noProof/>
+          <w:sz w:val="24"/>
+          <w:szCs w:val="24"/>
+        </w:rPr>
+        <w:t>form</w:t>
+      </w:r>
+      <w:r>
+        <w:rPr>
+          <w:sz w:val="24"/>
+          <w:szCs w:val="24"/>
+        </w:rPr>
+        <w:t xml:space="preserve"> that </w:t>
+      </w:r>
+      <w:r>
+        <w:rPr>
+          <w:noProof/>
+          <w:sz w:val="24"/>
+          <w:szCs w:val="24"/>
+        </w:rPr>
+        <w:t>ha</w:t>
+      </w:r>
+      <w:r>
+        <w:rPr>
+          <w:noProof/>
+          <w:sz w:val="24"/>
+          <w:szCs w:val="24"/>
+        </w:rPr>
+        <w:t>s</w:t>
+      </w:r>
+      <w:r>
+        <w:rPr>
+          <w:sz w:val="24"/>
+          <w:szCs w:val="24"/>
+        </w:rPr>
+        <w:t xml:space="preserve"> some checkboxes for changing the settings of the main component called VirtualizedTreeSelect.  This class it the core class that </w:t>
+      </w:r>
+      <w:r>
+        <w:rPr>
+          <w:noProof/>
+          <w:sz w:val="24"/>
+          <w:szCs w:val="24"/>
+        </w:rPr>
+        <w:t>render</w:t>
+      </w:r>
+      <w:r>
+        <w:rPr>
+          <w:noProof/>
+          <w:sz w:val="24"/>
+          <w:szCs w:val="24"/>
+        </w:rPr>
+        <w:t>s</w:t>
+      </w:r>
+      <w:r>
+        <w:rPr>
+          <w:sz w:val="24"/>
+          <w:szCs w:val="24"/>
+        </w:rPr>
+        <w:t xml:space="preserve"> the select input with</w:t>
+      </w:r>
+      <w:r>
+        <w:rPr>
+          <w:sz w:val="24"/>
+          <w:szCs w:val="24"/>
+        </w:rPr>
+        <w:t xml:space="preserve"> a</w:t>
+      </w:r>
+      <w:r>
+        <w:rPr>
+          <w:sz w:val="24"/>
+          <w:szCs w:val="24"/>
+        </w:rPr>
+        <w:t xml:space="preserve"> </w:t>
+      </w:r>
+      <w:r>
+        <w:rPr>
+          <w:noProof/>
+          <w:sz w:val="24"/>
+          <w:szCs w:val="24"/>
+        </w:rPr>
+        <w:t>select box</w:t>
+      </w:r>
+      <w:r>
+        <w:rPr>
+          <w:sz w:val="24"/>
+          <w:szCs w:val="24"/>
+        </w:rPr>
+        <w:t xml:space="preserve"> and perform actions such as filtering and rendering options as</w:t>
+      </w:r>
+      <w:r>
+        <w:rPr>
+          <w:sz w:val="24"/>
+          <w:szCs w:val="24"/>
+        </w:rPr>
+        <w:t xml:space="preserve"> a</w:t>
+      </w:r>
+      <w:r>
+        <w:rPr>
+          <w:sz w:val="24"/>
+          <w:szCs w:val="24"/>
+        </w:rPr>
+        <w:t xml:space="preserve"> </w:t>
+      </w:r>
+      <w:r>
+        <w:rPr>
+          <w:noProof/>
+          <w:sz w:val="24"/>
+          <w:szCs w:val="24"/>
+        </w:rPr>
+        <w:t>tree</w:t>
+      </w:r>
+      <w:r>
+        <w:rPr>
+          <w:sz w:val="24"/>
+          <w:szCs w:val="24"/>
+        </w:rPr>
+        <w:t xml:space="preserve">, selecting or </w:t>
+      </w:r>
+      <w:r>
+        <w:rPr>
+          <w:noProof/>
+          <w:sz w:val="24"/>
+          <w:szCs w:val="24"/>
+        </w:rPr>
+        <w:t>multi</w:t>
+      </w:r>
+      <w:r>
+        <w:rPr>
+          <w:noProof/>
+          <w:sz w:val="24"/>
+          <w:szCs w:val="24"/>
+        </w:rPr>
+        <w:t>-</w:t>
+      </w:r>
+      <w:r>
+        <w:rPr>
+          <w:noProof/>
+          <w:sz w:val="24"/>
+          <w:szCs w:val="24"/>
+        </w:rPr>
+        <w:t>selecting</w:t>
+      </w:r>
+      <w:r>
+        <w:rPr>
+          <w:sz w:val="24"/>
+          <w:szCs w:val="24"/>
+        </w:rPr>
+        <w:t>, etc.</w:t>
       </w:r>
     </w:p>
     <w:p>
@@ -2267,7 +4735,30 @@
           <w:szCs w:val="24"/>
         </w:rPr>
         <w:tab/>
-        <w:t>VirtualizedTreeSelect component accepting several attributes, these will be described in API capitol. One of the acceptable attribute is options.</w:t>
+        <w:t xml:space="preserve">VirtualizedTreeSelect component accepting several attributes, these will be described in API capitol. One of the acceptable </w:t>
+      </w:r>
+      <w:r>
+        <w:rPr>
+          <w:noProof/>
+          <w:sz w:val="24"/>
+          <w:szCs w:val="24"/>
+        </w:rPr>
+        <w:t>attribute</w:t>
+      </w:r>
+      <w:r>
+        <w:rPr>
+          <w:noProof/>
+          <w:sz w:val="24"/>
+          <w:szCs w:val="24"/>
+        </w:rPr>
+        <w:t>s</w:t>
+      </w:r>
+      <w:r>
+        <w:rPr>
+          <w:sz w:val="24"/>
+          <w:szCs w:val="24"/>
+        </w:rPr>
+        <w:t xml:space="preserve"> is options.</w:t>
       </w:r>
       <w:r>
         <w:t xml:space="preserve"> </w:t>
@@ -2432,15 +4923,7 @@
           <w:sz w:val="24"/>
           <w:szCs w:val="24"/>
         </w:rPr>
-        <w:t xml:space="preserve">three </w:t>
-      </w:r>
-      <w:r>
-        <w:rPr>
-          <w:sz w:val="24"/>
-          <w:szCs w:val="24"/>
-        </w:rPr>
-        <w:lastRenderedPageBreak/>
-        <w:t xml:space="preserve">properties – label (representing visible string), value (unique </w:t>
+        <w:t xml:space="preserve">three properties – label (representing visible string), value (unique </w:t>
       </w:r>
       <w:r>
         <w:rPr>
@@ -2578,7 +5061,7 @@
                     <pic:cNvPicPr/>
                   </pic:nvPicPr>
                   <pic:blipFill>
-                    <a:blip r:embed="rId10">
+                    <a:blip r:embed="rId11">
                       <a:extLst>
                         <a:ext uri="{28A0092B-C50C-407E-A947-70E740481C1C}">
                           <a14:useLocalDpi xmlns:a14="http://schemas.microsoft.com/office/drawing/2010/main" val="0"/>
@@ -2644,6 +5127,7 @@
           <w:szCs w:val="24"/>
         </w:rPr>
       </w:pPr>
+      <w:bookmarkStart w:id="17" w:name="_Toc503251667"/>
       <w:r>
         <w:t xml:space="preserve">Figure </w:t>
       </w:r>
@@ -2668,6 +5152,7 @@
       <w:r>
         <w:t xml:space="preserve"> Example of input array representing options</w:t>
       </w:r>
+      <w:bookmarkEnd w:id="17"/>
     </w:p>
     <w:p>
       <w:pPr>
@@ -2680,25 +5165,17 @@
     <w:p>
       <w:pPr>
         <w:pStyle w:val="Heading2"/>
-      </w:pPr>
-      <w:bookmarkStart w:id="12" w:name="_Toc503205387"/>
-      <w:commentRangeStart w:id="13"/>
-      <w:r>
-        <w:t>VirtualizedTreeSelect</w:t>
-      </w:r>
-      <w:commentRangeEnd w:id="13"/>
-      <w:r>
-        <w:rPr>
-          <w:rStyle w:val="CommentReference"/>
-          <w:rFonts w:asciiTheme="minorHAnsi" w:eastAsiaTheme="minorHAnsi" w:hAnsiTheme="minorHAnsi" w:cstheme="minorBidi"/>
-          <w:color w:val="auto"/>
-        </w:rPr>
-        <w:commentReference w:id="13"/>
-      </w:r>
-      <w:r>
-        <w:t xml:space="preserve"> part</w:t>
-      </w:r>
-      <w:bookmarkEnd w:id="12"/>
+        <w:numPr>
+          <w:ilvl w:val="1"/>
+          <w:numId w:val="2"/>
+        </w:numPr>
+      </w:pPr>
+      <w:bookmarkStart w:id="18" w:name="_Toc503255772"/>
+      <w:r>
+        <w:lastRenderedPageBreak/>
+        <w:t>VirtualizedTreeSelect part</w:t>
+      </w:r>
+      <w:bookmarkEnd w:id="18"/>
     </w:p>
     <w:p>
       <w:pPr>
@@ -2885,7 +5362,7 @@
           <w:sz w:val="24"/>
           <w:szCs w:val="24"/>
         </w:rPr>
-        <w:t>of</w:t>
+        <w:t>to</w:t>
       </w:r>
       <w:r>
         <w:rPr>
@@ -2955,20 +5432,26 @@
     </w:p>
     <w:p>
       <w:pPr>
-        <w:keepNext/>
         <w:spacing w:line="276" w:lineRule="auto"/>
-        <w:jc w:val="center"/>
+        <w:rPr>
+          <w:sz w:val="24"/>
+          <w:szCs w:val="24"/>
+        </w:rPr>
       </w:pPr>
     </w:p>
     <w:p>
       <w:pPr>
         <w:pStyle w:val="Heading2"/>
-      </w:pPr>
-      <w:bookmarkStart w:id="14" w:name="_Toc503205388"/>
+        <w:numPr>
+          <w:ilvl w:val="1"/>
+          <w:numId w:val="2"/>
+        </w:numPr>
+      </w:pPr>
+      <w:bookmarkStart w:id="19" w:name="_Toc503255773"/>
       <w:r>
         <w:t>Modal redux-form part</w:t>
       </w:r>
-      <w:bookmarkEnd w:id="14"/>
+      <w:bookmarkEnd w:id="19"/>
     </w:p>
     <w:p>
       <w:pPr>
@@ -3030,7 +5513,21 @@
           <w:sz w:val="24"/>
           <w:szCs w:val="24"/>
         </w:rPr>
-        <w:t xml:space="preserve"> empty modal dialog, that contains </w:t>
+        <w:t xml:space="preserve"> empty modal dialog, that contains</w:t>
+      </w:r>
+      <w:r>
+        <w:rPr>
+          <w:sz w:val="24"/>
+          <w:szCs w:val="24"/>
+        </w:rPr>
+        <w:t xml:space="preserve"> an</w:t>
+      </w:r>
+      <w:r>
+        <w:rPr>
+          <w:sz w:val="24"/>
+          <w:szCs w:val="24"/>
+        </w:rPr>
+        <w:t xml:space="preserve"> </w:t>
       </w:r>
       <w:r>
         <w:rPr>
@@ -3165,7 +5662,38 @@
           <w:sz w:val="24"/>
           <w:szCs w:val="24"/>
         </w:rPr>
-        <w:t>Option label (required) – representing value that is visible in dropdown box</w:t>
+        <w:t xml:space="preserve">Option label (required) – representing value that is visible in </w:t>
+      </w:r>
+      <w:r>
+        <w:rPr>
+          <w:noProof/>
+          <w:sz w:val="24"/>
+          <w:szCs w:val="24"/>
+        </w:rPr>
+        <w:t>drop</w:t>
+      </w:r>
+      <w:r>
+        <w:rPr>
+          <w:noProof/>
+          <w:sz w:val="24"/>
+          <w:szCs w:val="24"/>
+        </w:rPr>
+        <w:t>-</w:t>
+      </w:r>
+      <w:r>
+        <w:rPr>
+          <w:noProof/>
+          <w:sz w:val="24"/>
+          <w:szCs w:val="24"/>
+        </w:rPr>
+        <w:t>down</w:t>
+      </w:r>
+      <w:r>
+        <w:rPr>
+          <w:sz w:val="24"/>
+          <w:szCs w:val="24"/>
+        </w:rPr>
+        <w:t xml:space="preserve"> box</w:t>
       </w:r>
     </w:p>
     <w:p>
@@ -3228,7 +5756,38 @@
           <w:sz w:val="24"/>
           <w:szCs w:val="24"/>
         </w:rPr>
-        <w:t>Children – multiselect box containing labels of all other options</w:t>
+        <w:t xml:space="preserve">Children – </w:t>
+      </w:r>
+      <w:r>
+        <w:rPr>
+          <w:noProof/>
+          <w:sz w:val="24"/>
+          <w:szCs w:val="24"/>
+        </w:rPr>
+        <w:t>multi</w:t>
+      </w:r>
+      <w:r>
+        <w:rPr>
+          <w:noProof/>
+          <w:sz w:val="24"/>
+          <w:szCs w:val="24"/>
+        </w:rPr>
+        <w:t>-</w:t>
+      </w:r>
+      <w:r>
+        <w:rPr>
+          <w:noProof/>
+          <w:sz w:val="24"/>
+          <w:szCs w:val="24"/>
+        </w:rPr>
+        <w:t>select</w:t>
+      </w:r>
+      <w:r>
+        <w:rPr>
+          <w:sz w:val="24"/>
+          <w:szCs w:val="24"/>
+        </w:rPr>
+        <w:t xml:space="preserve"> box containing labels of all other options</w:t>
       </w:r>
     </w:p>
     <w:p>
@@ -3408,7 +5967,7 @@
                     <pic:cNvPicPr/>
                   </pic:nvPicPr>
                   <pic:blipFill rotWithShape="1">
-                    <a:blip r:embed="rId13">
+                    <a:blip r:embed="rId12">
                       <a:extLst>
                         <a:ext uri="{28A0092B-C50C-407E-A947-70E740481C1C}">
                           <a14:useLocalDpi xmlns:a14="http://schemas.microsoft.com/office/drawing/2010/main" val="0"/>
@@ -3469,7 +6028,8 @@
         <w:pStyle w:val="Caption"/>
         <w:jc w:val="center"/>
       </w:pPr>
-      <w:bookmarkStart w:id="15" w:name="_Toc502847216"/>
+      <w:bookmarkStart w:id="20" w:name="_Toc502847216"/>
+      <w:bookmarkStart w:id="21" w:name="_Toc503251668"/>
       <w:r>
         <w:t xml:space="preserve">Figure </w:t>
       </w:r>
@@ -3506,7 +6066,8 @@
       <w:r>
         <w:t>)</w:t>
       </w:r>
-      <w:bookmarkEnd w:id="15"/>
+      <w:bookmarkEnd w:id="20"/>
+      <w:bookmarkEnd w:id="21"/>
     </w:p>
     <w:p>
       <w:pPr>
@@ -3518,12 +6079,16 @@
     <w:p>
       <w:pPr>
         <w:pStyle w:val="Heading2"/>
-      </w:pPr>
-      <w:bookmarkStart w:id="16" w:name="_Toc503205389"/>
+        <w:numPr>
+          <w:ilvl w:val="1"/>
+          <w:numId w:val="2"/>
+        </w:numPr>
+      </w:pPr>
+      <w:bookmarkStart w:id="22" w:name="_Toc503255774"/>
       <w:r>
         <w:t>Settings part</w:t>
       </w:r>
-      <w:bookmarkEnd w:id="16"/>
+      <w:bookmarkEnd w:id="22"/>
     </w:p>
     <w:p>
       <w:pPr>
@@ -3802,7 +6367,7 @@
                     <pic:cNvPicPr/>
                   </pic:nvPicPr>
                   <pic:blipFill>
-                    <a:blip r:embed="rId14">
+                    <a:blip r:embed="rId13">
                       <a:extLst>
                         <a:ext uri="{28A0092B-C50C-407E-A947-70E740481C1C}">
                           <a14:useLocalDpi xmlns:a14="http://schemas.microsoft.com/office/drawing/2010/main" val="0"/>
@@ -3863,11 +6428,8 @@
       <w:pPr>
         <w:pStyle w:val="Caption"/>
         <w:jc w:val="center"/>
-        <w:rPr>
-          <w:sz w:val="24"/>
-          <w:szCs w:val="24"/>
-        </w:rPr>
-      </w:pPr>
+      </w:pPr>
+      <w:bookmarkStart w:id="23" w:name="_Toc503251669"/>
       <w:r>
         <w:t xml:space="preserve">Figure </w:t>
       </w:r>
@@ -3890,26 +6452,54 @@
         <w:fldChar w:fldCharType="end"/>
       </w:r>
       <w:r>
-        <w:t xml:space="preserve"> Intelliget Tree Select component with visible dropdown and settings part</w:t>
-      </w:r>
+        <w:t xml:space="preserve"> </w:t>
+      </w:r>
+      <w:r>
+        <w:rPr>
+          <w:noProof/>
+        </w:rPr>
+        <w:t>Intellige</w:t>
+      </w:r>
+      <w:r>
+        <w:rPr>
+          <w:noProof/>
+        </w:rPr>
+        <w:t>n</w:t>
+      </w:r>
+      <w:r>
+        <w:rPr>
+          <w:noProof/>
+        </w:rPr>
+        <w:t>t</w:t>
+      </w:r>
+      <w:r>
+        <w:t xml:space="preserve"> Tree Select component with visible dropdown and settings part</w:t>
+      </w:r>
+      <w:bookmarkEnd w:id="23"/>
     </w:p>
     <w:p>
       <w:pPr>
-        <w:pStyle w:val="Heading2"/>
+        <w:rPr>
+          <w:lang w:val="cs-CZ"/>
+        </w:rPr>
       </w:pPr>
     </w:p>
     <w:p>
       <w:pPr>
         <w:pStyle w:val="Heading2"/>
-      </w:pPr>
-      <w:bookmarkStart w:id="17" w:name="_Toc503205390"/>
+        <w:numPr>
+          <w:ilvl w:val="1"/>
+          <w:numId w:val="2"/>
+        </w:numPr>
+      </w:pPr>
+      <w:bookmarkStart w:id="24" w:name="_Toc503255775"/>
       <w:r>
         <w:t xml:space="preserve">VirtualSelectTree </w:t>
       </w:r>
       <w:r>
         <w:t>Component life cycle</w:t>
       </w:r>
-      <w:bookmarkEnd w:id="17"/>
+      <w:bookmarkEnd w:id="24"/>
     </w:p>
     <w:p>
       <w:pPr>
@@ -3925,7 +6515,27 @@
         <w:rPr>
           <w:sz w:val="24"/>
         </w:rPr>
-        <w:t xml:space="preserve">Now let’s deeply look into the main component life cycle. </w:t>
+        <w:t xml:space="preserve">Now let’s </w:t>
+      </w:r>
+      <w:r>
+        <w:rPr>
+          <w:noProof/>
+          <w:sz w:val="24"/>
+        </w:rPr>
+        <w:t>deep</w:t>
+      </w:r>
+      <w:r>
+        <w:rPr>
+          <w:noProof/>
+          <w:sz w:val="24"/>
+        </w:rPr>
+        <w:t>er</w:t>
+      </w:r>
+      <w:r>
+        <w:rPr>
+          <w:sz w:val="24"/>
+        </w:rPr>
+        <w:t xml:space="preserve"> look into the main component life cycle. </w:t>
       </w:r>
       <w:r>
         <w:rPr>
@@ -4123,7 +6733,7 @@
                     <pic:cNvPicPr/>
                   </pic:nvPicPr>
                   <pic:blipFill>
-                    <a:blip r:embed="rId15">
+                    <a:blip r:embed="rId14">
                       <a:extLst>
                         <a:ext uri="{28A0092B-C50C-407E-A947-70E740481C1C}">
                           <a14:useLocalDpi xmlns:a14="http://schemas.microsoft.com/office/drawing/2010/main" val="0"/>
@@ -4189,7 +6799,8 @@
           <w:szCs w:val="24"/>
         </w:rPr>
       </w:pPr>
-      <w:bookmarkStart w:id="18" w:name="_Toc502847218"/>
+      <w:bookmarkStart w:id="25" w:name="_Toc502847218"/>
+      <w:bookmarkStart w:id="26" w:name="_Toc503251670"/>
       <w:r>
         <w:t xml:space="preserve">Figure </w:t>
       </w:r>
@@ -4214,7 +6825,8 @@
       <w:r>
         <w:t xml:space="preserve"> Visual example of tree graph representation</w:t>
       </w:r>
-      <w:bookmarkEnd w:id="18"/>
+      <w:bookmarkEnd w:id="25"/>
+      <w:bookmarkEnd w:id="26"/>
     </w:p>
     <w:p>
       <w:pPr>
@@ -4352,7 +6964,7 @@
                     <pic:cNvPicPr/>
                   </pic:nvPicPr>
                   <pic:blipFill>
-                    <a:blip r:embed="rId16">
+                    <a:blip r:embed="rId15">
                       <a:extLst>
                         <a:ext uri="{28A0092B-C50C-407E-A947-70E740481C1C}">
                           <a14:useLocalDpi xmlns:a14="http://schemas.microsoft.com/office/drawing/2010/main" val="0"/>
@@ -4414,7 +7026,8 @@
         <w:pStyle w:val="Caption"/>
         <w:jc w:val="center"/>
       </w:pPr>
-      <w:bookmarkStart w:id="19" w:name="_Toc502847219"/>
+      <w:bookmarkStart w:id="27" w:name="_Toc502847219"/>
+      <w:bookmarkStart w:id="28" w:name="_Toc503251671"/>
       <w:r>
         <w:t xml:space="preserve">Figure </w:t>
       </w:r>
@@ -4439,7 +7052,8 @@
       <w:r>
         <w:t xml:space="preserve"> Example of sorted array representing tree data</w:t>
       </w:r>
-      <w:bookmarkEnd w:id="19"/>
+      <w:bookmarkEnd w:id="27"/>
+      <w:bookmarkEnd w:id="28"/>
     </w:p>
     <w:p>
       <w:pPr>
@@ -4471,7 +7085,36 @@
           <w:szCs w:val="24"/>
         </w:rPr>
         <w:lastRenderedPageBreak/>
-        <w:t xml:space="preserve">Sorting is another really big problem. Length of the options can be more than thousands so choosing right sorting algorithm is tricky. To tell truth this is the area where I still need to work on. One way should be using different data structure for options such as HashMap. But this will just solve one part of many. </w:t>
+        <w:t>Sorting is another really big problem. Length of the options can be more than thousands so choosing right sorting algorithm is tricky. To tell truth this is the area where I still need to work on. One way should be using</w:t>
+      </w:r>
+      <w:r>
+        <w:rPr>
+          <w:sz w:val="24"/>
+          <w:szCs w:val="24"/>
+        </w:rPr>
+        <w:t xml:space="preserve"> a</w:t>
+      </w:r>
+      <w:r>
+        <w:rPr>
+          <w:sz w:val="24"/>
+          <w:szCs w:val="24"/>
+        </w:rPr>
+        <w:t xml:space="preserve"> </w:t>
+      </w:r>
+      <w:r>
+        <w:rPr>
+          <w:noProof/>
+          <w:sz w:val="24"/>
+          <w:szCs w:val="24"/>
+        </w:rPr>
+        <w:t>different data structure</w:t>
+      </w:r>
+      <w:r>
+        <w:rPr>
+          <w:sz w:val="24"/>
+          <w:szCs w:val="24"/>
+        </w:rPr>
+        <w:t xml:space="preserve"> for options such as HashMap. But this will just solve one part of many. </w:t>
       </w:r>
       <w:r>
         <w:rPr>
@@ -4627,7 +7270,7 @@
           <w:sz w:val="24"/>
           <w:szCs w:val="24"/>
         </w:rPr>
-        <w:t>rendering</w:t>
+        <w:t>render</w:t>
       </w:r>
       <w:r>
         <w:rPr>
@@ -4779,9 +7422,25 @@
     </w:p>
     <w:p>
       <w:pPr>
+        <w:rPr>
+          <w:sz w:val="24"/>
+          <w:szCs w:val="24"/>
+        </w:rPr>
+      </w:pPr>
+      <w:r>
+        <w:rPr>
+          <w:sz w:val="24"/>
+          <w:szCs w:val="24"/>
+        </w:rPr>
+        <w:br w:type="page"/>
+      </w:r>
+    </w:p>
+    <w:p>
+      <w:pPr>
         <w:pStyle w:val="Title"/>
       </w:pPr>
       <w:r>
+        <w:lastRenderedPageBreak/>
         <w:t>CHAPTER 2</w:t>
       </w:r>
     </w:p>
@@ -4789,15 +7448,19 @@
     <w:p>
       <w:pPr>
         <w:pStyle w:val="Heading1"/>
+        <w:numPr>
+          <w:ilvl w:val="0"/>
+          <w:numId w:val="2"/>
+        </w:numPr>
         <w:rPr>
           <w:rStyle w:val="Heading1Char"/>
         </w:rPr>
       </w:pPr>
-      <w:bookmarkStart w:id="20" w:name="_Toc503205391"/>
+      <w:bookmarkStart w:id="29" w:name="_Toc503255776"/>
       <w:r>
         <w:t>API</w:t>
       </w:r>
-      <w:bookmarkEnd w:id="20"/>
+      <w:bookmarkEnd w:id="29"/>
     </w:p>
     <w:p>
       <w:pPr>
@@ -4815,7 +7478,7 @@
         </w:rPr>
         <w:t xml:space="preserve">All available select props are described here: </w:t>
       </w:r>
-      <w:hyperlink r:id="rId17" w:anchor="select-props" w:history="1">
+      <w:hyperlink r:id="rId16" w:anchor="select-props" w:history="1">
         <w:r>
           <w:rPr>
             <w:rStyle w:val="Hyperlink"/>
@@ -4841,7 +7504,7 @@
         </w:rPr>
         <w:t xml:space="preserve">and here: </w:t>
       </w:r>
-      <w:hyperlink r:id="rId18" w:anchor="react-virtualized-select-props" w:history="1">
+      <w:hyperlink r:id="rId17" w:anchor="react-virtualized-select-props" w:history="1">
         <w:r>
           <w:rPr>
             <w:rStyle w:val="Hyperlink"/>
@@ -4870,9 +7533,18 @@
     </w:p>
     <w:p>
       <w:pPr>
-        <w:pStyle w:val="Caption"/>
-        <w:keepNext/>
-      </w:pPr>
+        <w:rPr>
+          <w:sz w:val="24"/>
+          <w:szCs w:val="24"/>
+        </w:rPr>
+      </w:pPr>
+      <w:r>
+        <w:rPr>
+          <w:sz w:val="24"/>
+          <w:szCs w:val="24"/>
+        </w:rPr>
+        <w:br w:type="page"/>
+      </w:r>
     </w:p>
     <w:tbl>
       <w:tblPr>
@@ -4908,6 +7580,7 @@
                 <w:sz w:val="24"/>
                 <w:szCs w:val="24"/>
               </w:rPr>
+              <w:lastRenderedPageBreak/>
               <w:t>Property</w:t>
             </w:r>
           </w:p>
@@ -5198,7 +7871,6 @@
                 <w:sz w:val="24"/>
                 <w:szCs w:val="24"/>
               </w:rPr>
-              <w:lastRenderedPageBreak/>
               <w:t>renderAsTree</w:t>
             </w:r>
           </w:p>
@@ -5272,14 +7944,44 @@
                 <w:sz w:val="24"/>
                 <w:szCs w:val="24"/>
               </w:rPr>
-              <w:t>options should be rendered as t</w:t>
-            </w:r>
-            <w:r>
-              <w:rPr>
-                <w:sz w:val="24"/>
-                <w:szCs w:val="24"/>
-              </w:rPr>
-              <w:t xml:space="preserve">ree. If false options are rendered normally as for default select </w:t>
+              <w:t>options should be rendered as</w:t>
+            </w:r>
+            <w:r>
+              <w:rPr>
+                <w:sz w:val="24"/>
+                <w:szCs w:val="24"/>
+              </w:rPr>
+              <w:t xml:space="preserve"> a</w:t>
+            </w:r>
+            <w:r>
+              <w:rPr>
+                <w:sz w:val="24"/>
+                <w:szCs w:val="24"/>
+              </w:rPr>
+              <w:t xml:space="preserve"> </w:t>
+            </w:r>
+            <w:r>
+              <w:rPr>
+                <w:noProof/>
+                <w:sz w:val="24"/>
+                <w:szCs w:val="24"/>
+              </w:rPr>
+              <w:t>t</w:t>
+            </w:r>
+            <w:r>
+              <w:rPr>
+                <w:noProof/>
+                <w:sz w:val="24"/>
+                <w:szCs w:val="24"/>
+              </w:rPr>
+              <w:t>ree</w:t>
+            </w:r>
+            <w:r>
+              <w:rPr>
+                <w:sz w:val="24"/>
+                <w:szCs w:val="24"/>
+              </w:rPr>
+              <w:t xml:space="preserve">. If false options are rendered normally as for default select </w:t>
             </w:r>
           </w:p>
         </w:tc>
@@ -5489,6 +8191,7 @@
           <w:szCs w:val="24"/>
         </w:rPr>
       </w:pPr>
+      <w:bookmarkStart w:id="30" w:name="_Toc503251701"/>
       <w:r>
         <w:t xml:space="preserve">Table </w:t>
       </w:r>
@@ -5511,18 +8214,44 @@
         <w:fldChar w:fldCharType="end"/>
       </w:r>
       <w:r>
-        <w:t xml:space="preserve"> Custom attributes suported by VirtualizedTreeSelect component</w:t>
-      </w:r>
+        <w:t xml:space="preserve"> Custom attributes </w:t>
+      </w:r>
+      <w:r>
+        <w:rPr>
+          <w:noProof/>
+        </w:rPr>
+        <w:t>su</w:t>
+      </w:r>
+      <w:r>
+        <w:rPr>
+          <w:noProof/>
+        </w:rPr>
+        <w:t>p</w:t>
+      </w:r>
+      <w:r>
+        <w:rPr>
+          <w:noProof/>
+        </w:rPr>
+        <w:t>ported</w:t>
+      </w:r>
+      <w:r>
+        <w:t xml:space="preserve"> by VirtualizedTreeSelect component</w:t>
+      </w:r>
+      <w:bookmarkEnd w:id="30"/>
     </w:p>
     <w:p>
       <w:pPr>
-        <w:pStyle w:val="Heading3"/>
-      </w:pPr>
-      <w:bookmarkStart w:id="21" w:name="_Toc503205392"/>
+        <w:pStyle w:val="Heading2"/>
+        <w:numPr>
+          <w:ilvl w:val="1"/>
+          <w:numId w:val="2"/>
+        </w:numPr>
+      </w:pPr>
+      <w:bookmarkStart w:id="31" w:name="_Toc503255777"/>
       <w:r>
         <w:t>Custom option renderer</w:t>
       </w:r>
-      <w:bookmarkEnd w:id="21"/>
+      <w:bookmarkEnd w:id="31"/>
     </w:p>
     <w:p>
       <w:pPr>
@@ -6161,6 +8890,7 @@
                 <w:sz w:val="24"/>
                 <w:szCs w:val="24"/>
               </w:rPr>
+              <w:lastRenderedPageBreak/>
               <w:t>options</w:t>
             </w:r>
           </w:p>
@@ -6325,17 +9055,7 @@
                 <w:sz w:val="24"/>
                 <w:szCs w:val="24"/>
               </w:rPr>
-              <w:t xml:space="preserve">Callback to update the selected values; for example, you may want </w:t>
-            </w:r>
-            <w:r>
-              <w:rPr>
-                <w:rFonts w:ascii="Segoe UI" w:hAnsi="Segoe UI" w:cs="Segoe UI"/>
-                <w:color w:val="24292E"/>
-                <w:sz w:val="24"/>
-                <w:szCs w:val="24"/>
-              </w:rPr>
-              <w:lastRenderedPageBreak/>
-              <w:t>to call this function on click.</w:t>
+              <w:t>Callback to update the selected values; for example, you may want to call this function on click.</w:t>
             </w:r>
           </w:p>
         </w:tc>
@@ -6365,7 +9085,6 @@
                 <w:sz w:val="24"/>
                 <w:szCs w:val="24"/>
               </w:rPr>
-              <w:lastRenderedPageBreak/>
               <w:t>style</w:t>
             </w:r>
           </w:p>
@@ -6902,6 +9621,7 @@
           <w:szCs w:val="24"/>
         </w:rPr>
       </w:pPr>
+      <w:bookmarkStart w:id="32" w:name="_Toc503251702"/>
       <w:r>
         <w:t xml:space="preserve">Table </w:t>
       </w:r>
@@ -6926,16 +9646,22 @@
       <w:r>
         <w:t xml:space="preserve"> Attributes required for custom renderMethod</w:t>
       </w:r>
+      <w:bookmarkEnd w:id="32"/>
     </w:p>
     <w:p>
       <w:pPr>
-        <w:pStyle w:val="Heading3"/>
-      </w:pPr>
-      <w:bookmarkStart w:id="22" w:name="_Toc503205393"/>
-      <w:r>
+        <w:pStyle w:val="Heading2"/>
+        <w:numPr>
+          <w:ilvl w:val="1"/>
+          <w:numId w:val="2"/>
+        </w:numPr>
+      </w:pPr>
+      <w:bookmarkStart w:id="33" w:name="_Toc503255778"/>
+      <w:r>
+        <w:lastRenderedPageBreak/>
         <w:t>Custom filter options</w:t>
       </w:r>
-      <w:bookmarkEnd w:id="22"/>
+      <w:bookmarkEnd w:id="33"/>
     </w:p>
     <w:p>
       <w:pPr>
@@ -7039,22 +9765,30 @@
           <w:sz w:val="24"/>
           <w:szCs w:val="24"/>
         </w:rPr>
-        <w:t>I don’t recommend overriding this method unless you know what you are doing. For more details, you can look at https://github.com/JedWatson/react-select#advanced-filters</w:t>
-      </w:r>
+        <w:t xml:space="preserve">I don’t recommend overriding this method unless you know what you are doing. For more details, you can look at </w:t>
+      </w:r>
+      <w:hyperlink r:id="rId18" w:history="1">
+        <w:r>
+          <w:rPr>
+            <w:rStyle w:val="Hyperlink"/>
+            <w:sz w:val="24"/>
+            <w:szCs w:val="24"/>
+          </w:rPr>
+          <w:t>https://github.com/JedWatson/react-select#advanced-filters</w:t>
+        </w:r>
+      </w:hyperlink>
     </w:p>
     <w:p>
       <w:pPr>
-        <w:spacing w:line="276" w:lineRule="auto"/>
-        <w:rPr>
-          <w:sz w:val="24"/>
-          <w:szCs w:val="24"/>
-        </w:rPr>
-      </w:pPr>
-      <w:r>
-        <w:rPr>
-          <w:sz w:val="24"/>
-          <w:szCs w:val="24"/>
-        </w:rPr>
+        <w:rPr>
+          <w:rFonts w:asciiTheme="majorHAnsi" w:eastAsiaTheme="majorEastAsia" w:hAnsiTheme="majorHAnsi" w:cstheme="majorBidi"/>
+          <w:spacing w:val="-10"/>
+          <w:kern w:val="28"/>
+          <w:sz w:val="56"/>
+          <w:szCs w:val="56"/>
+        </w:rPr>
+      </w:pPr>
+      <w:r>
         <w:br w:type="page"/>
       </w:r>
     </w:p>
@@ -7071,12 +9805,16 @@
     <w:p>
       <w:pPr>
         <w:pStyle w:val="Heading1"/>
-      </w:pPr>
-      <w:bookmarkStart w:id="23" w:name="_Toc503205394"/>
+        <w:numPr>
+          <w:ilvl w:val="0"/>
+          <w:numId w:val="2"/>
+        </w:numPr>
+      </w:pPr>
+      <w:bookmarkStart w:id="34" w:name="_Toc503255779"/>
       <w:r>
         <w:t>Linked Data</w:t>
       </w:r>
-      <w:bookmarkEnd w:id="23"/>
+      <w:bookmarkEnd w:id="34"/>
     </w:p>
     <w:p>
       <w:pPr>
@@ -7091,7 +9829,36 @@
           <w:szCs w:val="24"/>
         </w:rPr>
         <w:tab/>
-        <w:t xml:space="preserve">What are linked data? The concept of linked data is simple. You don’t need any experiences with web programming to understand what Link Data are. Firstly, lest start what data is. Data is everything that can be measured, analyzed, collected, and visualized. They are sets of values consisting of pieces of information. So data for example are images, videos, documents, web pages, and so on. </w:t>
+        <w:t xml:space="preserve">What are linked data? The concept of linked data is simple. You don’t need any experiences with web programming to understand what Link Data </w:t>
+      </w:r>
+      <w:r>
+        <w:rPr>
+          <w:noProof/>
+          <w:sz w:val="24"/>
+          <w:szCs w:val="24"/>
+        </w:rPr>
+        <w:t>are</w:t>
+      </w:r>
+      <w:r>
+        <w:rPr>
+          <w:sz w:val="24"/>
+          <w:szCs w:val="24"/>
+        </w:rPr>
+        <w:t>. Firstly, lest start what data is. Data is everything that can be measured, analyzed, collected, and visualized. They are sets of values consisting of pieces of information. So data</w:t>
+      </w:r>
+      <w:r>
+        <w:rPr>
+          <w:sz w:val="24"/>
+          <w:szCs w:val="24"/>
+        </w:rPr>
+        <w:t>, for example,</w:t>
+      </w:r>
+      <w:r>
+        <w:rPr>
+          <w:sz w:val="24"/>
+          <w:szCs w:val="24"/>
+        </w:rPr>
+        <w:t xml:space="preserve"> are images, videos, documents, web pages, and so on. </w:t>
       </w:r>
     </w:p>
     <w:p>
@@ -7107,7 +9874,141 @@
           <w:szCs w:val="24"/>
         </w:rPr>
         <w:tab/>
-        <w:t>Now with all that data you can put it on the internet. If u have some web page for example Wikipedia page, this page has some data in it, it also has some links to other page where you can learn more. For humans it’s easy to understand what is on page. You can recognize the image, links, videos and so on. But for computer it’s hard to understand what on the page is. So this is basically the concept of linked data. You take the data from your page, package them up in the way that the express what data it is, so it can be easily understandable for computer and humans.</w:t>
+        <w:t xml:space="preserve">Now with all that </w:t>
+      </w:r>
+      <w:r>
+        <w:rPr>
+          <w:noProof/>
+          <w:sz w:val="24"/>
+          <w:szCs w:val="24"/>
+        </w:rPr>
+        <w:t>data</w:t>
+      </w:r>
+      <w:r>
+        <w:rPr>
+          <w:noProof/>
+          <w:sz w:val="24"/>
+          <w:szCs w:val="24"/>
+        </w:rPr>
+        <w:t>,</w:t>
+      </w:r>
+      <w:r>
+        <w:rPr>
+          <w:sz w:val="24"/>
+          <w:szCs w:val="24"/>
+        </w:rPr>
+        <w:t xml:space="preserve"> you can put it on the internet. If u have some web page</w:t>
+      </w:r>
+      <w:r>
+        <w:rPr>
+          <w:sz w:val="24"/>
+          <w:szCs w:val="24"/>
+        </w:rPr>
+        <w:t>, for example,</w:t>
+      </w:r>
+      <w:r>
+        <w:rPr>
+          <w:sz w:val="24"/>
+          <w:szCs w:val="24"/>
+        </w:rPr>
+        <w:t xml:space="preserve"> Wikipedia page, this page has some data in it, it also has some links to </w:t>
+      </w:r>
+      <w:r>
+        <w:rPr>
+          <w:sz w:val="24"/>
+          <w:szCs w:val="24"/>
+        </w:rPr>
+        <w:t>an</w:t>
+      </w:r>
+      <w:r>
+        <w:rPr>
+          <w:noProof/>
+          <w:sz w:val="24"/>
+          <w:szCs w:val="24"/>
+        </w:rPr>
+        <w:t>other page</w:t>
+      </w:r>
+      <w:r>
+        <w:rPr>
+          <w:sz w:val="24"/>
+          <w:szCs w:val="24"/>
+        </w:rPr>
+        <w:t xml:space="preserve"> where you can learn more. For </w:t>
+      </w:r>
+      <w:r>
+        <w:rPr>
+          <w:noProof/>
+          <w:sz w:val="24"/>
+          <w:szCs w:val="24"/>
+        </w:rPr>
+        <w:t>humans</w:t>
+      </w:r>
+      <w:r>
+        <w:rPr>
+          <w:noProof/>
+          <w:sz w:val="24"/>
+          <w:szCs w:val="24"/>
+        </w:rPr>
+        <w:t>,</w:t>
+      </w:r>
+      <w:r>
+        <w:rPr>
+          <w:sz w:val="24"/>
+          <w:szCs w:val="24"/>
+        </w:rPr>
+        <w:t xml:space="preserve"> it’s easy to understand what is on</w:t>
+      </w:r>
+      <w:r>
+        <w:rPr>
+          <w:sz w:val="24"/>
+          <w:szCs w:val="24"/>
+        </w:rPr>
+        <w:t xml:space="preserve"> the</w:t>
+      </w:r>
+      <w:r>
+        <w:rPr>
+          <w:sz w:val="24"/>
+          <w:szCs w:val="24"/>
+        </w:rPr>
+        <w:t xml:space="preserve"> </w:t>
+      </w:r>
+      <w:r>
+        <w:rPr>
+          <w:noProof/>
+          <w:sz w:val="24"/>
+          <w:szCs w:val="24"/>
+        </w:rPr>
+        <w:t>page</w:t>
+      </w:r>
+      <w:r>
+        <w:rPr>
+          <w:sz w:val="24"/>
+          <w:szCs w:val="24"/>
+        </w:rPr>
+        <w:t xml:space="preserve">. You can recognize the image, links, videos and so on. But for </w:t>
+      </w:r>
+      <w:r>
+        <w:rPr>
+          <w:noProof/>
+          <w:sz w:val="24"/>
+          <w:szCs w:val="24"/>
+        </w:rPr>
+        <w:t>computer</w:t>
+      </w:r>
+      <w:r>
+        <w:rPr>
+          <w:noProof/>
+          <w:sz w:val="24"/>
+          <w:szCs w:val="24"/>
+        </w:rPr>
+        <w:t>,</w:t>
+      </w:r>
+      <w:r>
+        <w:rPr>
+          <w:sz w:val="24"/>
+          <w:szCs w:val="24"/>
+        </w:rPr>
+        <w:t xml:space="preserve"> it’s hard to understand what on the page is. So this is basically the concept of linked data. You take the data from your page, package them up in the way that the express what data it is, so it can be easily understandable for computer and humans.</w:t>
       </w:r>
     </w:p>
     <w:p>
@@ -7123,18 +10024,45 @@
           <w:szCs w:val="24"/>
         </w:rPr>
         <w:tab/>
-        <w:t xml:space="preserve">With all of this, there are two main problems. First is what format you use for your data. There are lots of formats, for example JSON, RDFa, XML, CSV, HTML, etc. And the second problem is how we can link the pieces of data together. Most common and easiest way to express this data is in the key-value property. </w:t>
+        <w:t xml:space="preserve">With all of this, there are two main problems. First is what format you use for your data. There are lots of formats, for example JSON, RDFa, XML, CSV, HTML, etc. And the second problem is how we can link the pieces of data together. Most common and easiest way to express this data is </w:t>
+      </w:r>
+      <w:r>
+        <w:rPr>
+          <w:noProof/>
+          <w:sz w:val="24"/>
+          <w:szCs w:val="24"/>
+        </w:rPr>
+        <w:t>o</w:t>
+      </w:r>
+      <w:r>
+        <w:rPr>
+          <w:noProof/>
+          <w:sz w:val="24"/>
+          <w:szCs w:val="24"/>
+        </w:rPr>
+        <w:t>n</w:t>
+      </w:r>
+      <w:r>
+        <w:rPr>
+          <w:sz w:val="24"/>
+          <w:szCs w:val="24"/>
+        </w:rPr>
+        <w:t xml:space="preserve"> the key-value property. </w:t>
       </w:r>
     </w:p>
     <w:p>
       <w:pPr>
         <w:pStyle w:val="Heading1"/>
-      </w:pPr>
-      <w:bookmarkStart w:id="24" w:name="_Toc503205395"/>
+        <w:numPr>
+          <w:ilvl w:val="0"/>
+          <w:numId w:val="2"/>
+        </w:numPr>
+      </w:pPr>
+      <w:bookmarkStart w:id="35" w:name="_Toc503255780"/>
       <w:r>
         <w:t>RDF</w:t>
       </w:r>
-      <w:bookmarkEnd w:id="24"/>
+      <w:bookmarkEnd w:id="35"/>
     </w:p>
     <w:p>
       <w:pPr>
@@ -7478,13 +10406,17 @@
     <w:p>
       <w:pPr>
         <w:pStyle w:val="Heading1"/>
-      </w:pPr>
-      <w:bookmarkStart w:id="25" w:name="_Toc503205396"/>
+        <w:numPr>
+          <w:ilvl w:val="0"/>
+          <w:numId w:val="2"/>
+        </w:numPr>
+      </w:pPr>
+      <w:bookmarkStart w:id="36" w:name="_Toc503255781"/>
       <w:r>
         <w:lastRenderedPageBreak/>
         <w:t>JSON-LD</w:t>
       </w:r>
-      <w:bookmarkEnd w:id="25"/>
+      <w:bookmarkEnd w:id="36"/>
     </w:p>
     <w:p>
       <w:pPr>
@@ -7729,8 +10661,9 @@
           <w:szCs w:val="22"/>
         </w:rPr>
       </w:pPr>
-      <w:bookmarkStart w:id="26" w:name="_Toc501975109"/>
-      <w:bookmarkStart w:id="27" w:name="_Toc502847220"/>
+      <w:bookmarkStart w:id="37" w:name="_Toc501975109"/>
+      <w:bookmarkStart w:id="38" w:name="_Toc502847220"/>
+      <w:bookmarkStart w:id="39" w:name="_Toc503251672"/>
       <w:r>
         <w:rPr>
           <w:sz w:val="22"/>
@@ -7826,8 +10759,821 @@
         </w:rPr>
         <w:t xml:space="preserve"> document</w:t>
       </w:r>
-      <w:bookmarkEnd w:id="26"/>
-      <w:bookmarkEnd w:id="27"/>
+      <w:bookmarkEnd w:id="37"/>
+      <w:bookmarkEnd w:id="38"/>
+      <w:bookmarkEnd w:id="39"/>
+    </w:p>
+    <w:p>
+      <w:pPr>
+        <w:rPr>
+          <w:lang w:val="cs-CZ"/>
+        </w:rPr>
+      </w:pPr>
+      <w:r>
+        <w:rPr>
+          <w:lang w:val="cs-CZ"/>
+        </w:rPr>
+        <w:br w:type="page"/>
+      </w:r>
+    </w:p>
+    <w:p>
+      <w:pPr>
+        <w:pStyle w:val="Title"/>
+        <w:rPr>
+          <w:lang w:val="cs-CZ"/>
+        </w:rPr>
+      </w:pPr>
+      <w:r>
+        <w:rPr>
+          <w:lang w:val="cs-CZ"/>
+        </w:rPr>
+        <w:lastRenderedPageBreak/>
+        <w:t>CHAPTER 4</w:t>
+      </w:r>
+    </w:p>
+    <w:p>
+      <w:pPr>
+        <w:rPr>
+          <w:lang w:val="cs-CZ"/>
+        </w:rPr>
+      </w:pPr>
+    </w:p>
+    <w:p>
+      <w:pPr>
+        <w:pStyle w:val="Heading1"/>
+        <w:numPr>
+          <w:ilvl w:val="0"/>
+          <w:numId w:val="2"/>
+        </w:numPr>
+        <w:rPr>
+          <w:lang w:val="cs-CZ"/>
+        </w:rPr>
+      </w:pPr>
+      <w:bookmarkStart w:id="40" w:name="_Toc503255782"/>
+      <w:r>
+        <w:rPr>
+          <w:lang w:val="cs-CZ"/>
+        </w:rPr>
+        <w:t>Related work</w:t>
+      </w:r>
+      <w:bookmarkEnd w:id="40"/>
+    </w:p>
+    <w:p>
+      <w:pPr>
+        <w:ind w:left="360"/>
+        <w:rPr>
+          <w:sz w:val="24"/>
+          <w:lang w:val="cs-CZ"/>
+        </w:rPr>
+      </w:pPr>
+      <w:r>
+        <w:rPr>
+          <w:sz w:val="24"/>
+          <w:lang w:val="cs-CZ"/>
+        </w:rPr>
+        <w:t>In this report we have described the technical parts of the component, examine the concepts of Linked Data, RDF, semantic web, and JSON-</w:t>
+      </w:r>
+      <w:r>
+        <w:rPr>
+          <w:noProof/>
+          <w:sz w:val="24"/>
+          <w:lang w:val="cs-CZ"/>
+        </w:rPr>
+        <w:t>ld</w:t>
+      </w:r>
+      <w:r>
+        <w:rPr>
+          <w:sz w:val="24"/>
+          <w:lang w:val="cs-CZ"/>
+        </w:rPr>
+        <w:t>, and we have come up with problems that need to be solved.</w:t>
+      </w:r>
+    </w:p>
+    <w:p>
+      <w:pPr>
+        <w:pStyle w:val="ListParagraph"/>
+        <w:numPr>
+          <w:ilvl w:val="0"/>
+          <w:numId w:val="5"/>
+        </w:numPr>
+        <w:rPr>
+          <w:sz w:val="24"/>
+          <w:lang w:val="cs-CZ"/>
+        </w:rPr>
+      </w:pPr>
+      <w:r>
+        <w:rPr>
+          <w:noProof/>
+          <w:sz w:val="24"/>
+          <w:lang w:val="cs-CZ"/>
+        </w:rPr>
+        <w:t>The b</w:t>
+      </w:r>
+      <w:r>
+        <w:rPr>
+          <w:noProof/>
+          <w:sz w:val="24"/>
+          <w:lang w:val="cs-CZ"/>
+        </w:rPr>
+        <w:t>iggest one</w:t>
+      </w:r>
+      <w:r>
+        <w:rPr>
+          <w:sz w:val="24"/>
+          <w:lang w:val="cs-CZ"/>
+        </w:rPr>
+        <w:t xml:space="preserve"> is performance and how we can </w:t>
+      </w:r>
+      <w:r>
+        <w:rPr>
+          <w:noProof/>
+          <w:sz w:val="24"/>
+          <w:lang w:val="cs-CZ"/>
+        </w:rPr>
+        <w:t>eff</w:t>
+      </w:r>
+      <w:r>
+        <w:rPr>
+          <w:noProof/>
+          <w:sz w:val="24"/>
+          <w:lang w:val="cs-CZ"/>
+        </w:rPr>
+        <w:t>ic</w:t>
+      </w:r>
+      <w:r>
+        <w:rPr>
+          <w:noProof/>
+          <w:sz w:val="24"/>
+          <w:lang w:val="cs-CZ"/>
+        </w:rPr>
+        <w:t>iently</w:t>
+      </w:r>
+      <w:r>
+        <w:rPr>
+          <w:sz w:val="24"/>
+          <w:lang w:val="cs-CZ"/>
+        </w:rPr>
+        <w:t xml:space="preserve"> </w:t>
+      </w:r>
+      <w:r>
+        <w:rPr>
+          <w:sz w:val="24"/>
+          <w:lang w:val="cs-CZ"/>
+        </w:rPr>
+        <w:t xml:space="preserve">process and </w:t>
+      </w:r>
+      <w:r>
+        <w:rPr>
+          <w:sz w:val="24"/>
+          <w:lang w:val="cs-CZ"/>
+        </w:rPr>
+        <w:t xml:space="preserve">sort an array of options. </w:t>
+      </w:r>
+    </w:p>
+    <w:p>
+      <w:pPr>
+        <w:pStyle w:val="ListParagraph"/>
+        <w:numPr>
+          <w:ilvl w:val="0"/>
+          <w:numId w:val="5"/>
+        </w:numPr>
+        <w:rPr>
+          <w:sz w:val="24"/>
+          <w:lang w:val="cs-CZ"/>
+        </w:rPr>
+      </w:pPr>
+      <w:r>
+        <w:rPr>
+          <w:sz w:val="24"/>
+          <w:lang w:val="cs-CZ"/>
+        </w:rPr>
+        <w:t xml:space="preserve">Next one is </w:t>
+      </w:r>
+      <w:r>
+        <w:rPr>
+          <w:sz w:val="24"/>
+          <w:lang w:val="cs-CZ"/>
+        </w:rPr>
+        <w:t xml:space="preserve">filtering. </w:t>
+      </w:r>
+      <w:r>
+        <w:rPr>
+          <w:noProof/>
+          <w:sz w:val="24"/>
+          <w:lang w:val="cs-CZ"/>
+        </w:rPr>
+        <w:t>Currently</w:t>
+      </w:r>
+      <w:r>
+        <w:rPr>
+          <w:noProof/>
+          <w:sz w:val="24"/>
+          <w:lang w:val="cs-CZ"/>
+        </w:rPr>
+        <w:t>,</w:t>
+      </w:r>
+      <w:r>
+        <w:rPr>
+          <w:sz w:val="24"/>
+          <w:lang w:val="cs-CZ"/>
+        </w:rPr>
+        <w:t xml:space="preserve"> filter method </w:t>
+      </w:r>
+      <w:r>
+        <w:rPr>
+          <w:noProof/>
+          <w:sz w:val="24"/>
+          <w:lang w:val="cs-CZ"/>
+        </w:rPr>
+        <w:t>run</w:t>
+      </w:r>
+      <w:r>
+        <w:rPr>
+          <w:noProof/>
+          <w:sz w:val="24"/>
+          <w:lang w:val="cs-CZ"/>
+        </w:rPr>
+        <w:t>s</w:t>
+      </w:r>
+      <w:r>
+        <w:rPr>
+          <w:sz w:val="24"/>
+          <w:lang w:val="cs-CZ"/>
+        </w:rPr>
+        <w:t xml:space="preserve"> on</w:t>
+      </w:r>
+      <w:r>
+        <w:rPr>
+          <w:sz w:val="24"/>
+          <w:lang w:val="cs-CZ"/>
+        </w:rPr>
+        <w:t xml:space="preserve"> the</w:t>
+      </w:r>
+      <w:r>
+        <w:rPr>
+          <w:sz w:val="24"/>
+          <w:lang w:val="cs-CZ"/>
+        </w:rPr>
+        <w:t xml:space="preserve"> </w:t>
+      </w:r>
+      <w:r>
+        <w:rPr>
+          <w:noProof/>
+          <w:sz w:val="24"/>
+          <w:lang w:val="cs-CZ"/>
+        </w:rPr>
+        <w:t>whole</w:t>
+      </w:r>
+      <w:r>
+        <w:rPr>
+          <w:sz w:val="24"/>
+          <w:lang w:val="cs-CZ"/>
+        </w:rPr>
+        <w:t xml:space="preserve"> array of options, but we </w:t>
+      </w:r>
+      <w:r>
+        <w:rPr>
+          <w:noProof/>
+          <w:sz w:val="24"/>
+          <w:lang w:val="cs-CZ"/>
+        </w:rPr>
+        <w:t>don</w:t>
+      </w:r>
+      <w:r>
+        <w:rPr>
+          <w:noProof/>
+          <w:sz w:val="24"/>
+          <w:lang w:val="cs-CZ"/>
+        </w:rPr>
+        <w:t>'</w:t>
+      </w:r>
+      <w:r>
+        <w:rPr>
+          <w:noProof/>
+          <w:sz w:val="24"/>
+          <w:lang w:val="cs-CZ"/>
+        </w:rPr>
+        <w:t>t</w:t>
+      </w:r>
+      <w:r>
+        <w:rPr>
+          <w:sz w:val="24"/>
+          <w:lang w:val="cs-CZ"/>
+        </w:rPr>
+        <w:t xml:space="preserve"> really need to iterate over</w:t>
+      </w:r>
+      <w:r>
+        <w:rPr>
+          <w:noProof/>
+          <w:sz w:val="24"/>
+          <w:lang w:val="cs-CZ"/>
+        </w:rPr>
+        <w:t xml:space="preserve"> each</w:t>
+      </w:r>
+      <w:r>
+        <w:rPr>
+          <w:sz w:val="24"/>
+          <w:lang w:val="cs-CZ"/>
+        </w:rPr>
+        <w:t xml:space="preserve"> option. We can take the </w:t>
+      </w:r>
+      <w:r>
+        <w:rPr>
+          <w:noProof/>
+          <w:sz w:val="24"/>
+          <w:lang w:val="cs-CZ"/>
+        </w:rPr>
+        <w:t>bottom</w:t>
+      </w:r>
+      <w:r>
+        <w:rPr>
+          <w:noProof/>
+          <w:sz w:val="24"/>
+          <w:lang w:val="cs-CZ"/>
+        </w:rPr>
+        <w:t>-</w:t>
+      </w:r>
+      <w:r>
+        <w:rPr>
+          <w:noProof/>
+          <w:sz w:val="24"/>
+          <w:lang w:val="cs-CZ"/>
+        </w:rPr>
+        <w:t>up</w:t>
+      </w:r>
+      <w:r>
+        <w:rPr>
+          <w:sz w:val="24"/>
+          <w:lang w:val="cs-CZ"/>
+        </w:rPr>
+        <w:t xml:space="preserve"> approach in filtering. This means start at the end of each tree branch and move up to the root until we came to the root (this is the worst case scenario) </w:t>
+      </w:r>
+      <w:r>
+        <w:rPr>
+          <w:sz w:val="24"/>
+          <w:lang w:val="cs-CZ"/>
+        </w:rPr>
+        <w:t xml:space="preserve">or until we find some node </w:t>
+      </w:r>
+      <w:r>
+        <w:rPr>
+          <w:noProof/>
+          <w:sz w:val="24"/>
+          <w:lang w:val="cs-CZ"/>
+        </w:rPr>
+        <w:t>satisfyin</w:t>
+      </w:r>
+      <w:r>
+        <w:rPr>
+          <w:noProof/>
+          <w:sz w:val="24"/>
+          <w:lang w:val="cs-CZ"/>
+        </w:rPr>
+        <w:t>g</w:t>
+      </w:r>
+      <w:r>
+        <w:rPr>
+          <w:sz w:val="24"/>
+          <w:lang w:val="cs-CZ"/>
+        </w:rPr>
+        <w:t xml:space="preserve"> the condition of</w:t>
+      </w:r>
+      <w:r>
+        <w:rPr>
+          <w:sz w:val="24"/>
+          <w:lang w:val="cs-CZ"/>
+        </w:rPr>
+        <w:t xml:space="preserve"> the</w:t>
+      </w:r>
+      <w:r>
+        <w:rPr>
+          <w:sz w:val="24"/>
+          <w:lang w:val="cs-CZ"/>
+        </w:rPr>
+        <w:t xml:space="preserve"> </w:t>
+      </w:r>
+      <w:r>
+        <w:rPr>
+          <w:noProof/>
+          <w:sz w:val="24"/>
+          <w:lang w:val="cs-CZ"/>
+        </w:rPr>
+        <w:t>filter</w:t>
+      </w:r>
+      <w:r>
+        <w:rPr>
+          <w:sz w:val="24"/>
+          <w:lang w:val="cs-CZ"/>
+        </w:rPr>
+        <w:t xml:space="preserve">, then we can safely put the whole tree branch from the root to this </w:t>
+      </w:r>
+      <w:r>
+        <w:rPr>
+          <w:sz w:val="24"/>
+          <w:lang w:val="cs-CZ"/>
+        </w:rPr>
+        <w:t>node.</w:t>
+      </w:r>
+    </w:p>
+    <w:p>
+      <w:pPr>
+        <w:pStyle w:val="ListParagraph"/>
+        <w:numPr>
+          <w:ilvl w:val="0"/>
+          <w:numId w:val="5"/>
+        </w:numPr>
+        <w:rPr>
+          <w:sz w:val="24"/>
+          <w:lang w:val="cs-CZ"/>
+        </w:rPr>
+      </w:pPr>
+      <w:r>
+        <w:rPr>
+          <w:noProof/>
+          <w:sz w:val="24"/>
+          <w:lang w:val="cs-CZ"/>
+        </w:rPr>
+        <w:t>T</w:t>
+      </w:r>
+      <w:r>
+        <w:rPr>
+          <w:noProof/>
+          <w:sz w:val="24"/>
+          <w:lang w:val="cs-CZ"/>
+        </w:rPr>
+        <w:t>he t</w:t>
+      </w:r>
+      <w:r>
+        <w:rPr>
+          <w:noProof/>
+          <w:sz w:val="24"/>
+          <w:lang w:val="cs-CZ"/>
+        </w:rPr>
+        <w:t>hird</w:t>
+      </w:r>
+      <w:r>
+        <w:rPr>
+          <w:sz w:val="24"/>
+          <w:lang w:val="cs-CZ"/>
+        </w:rPr>
+        <w:t xml:space="preserve"> problem is how we can </w:t>
+      </w:r>
+      <w:r>
+        <w:rPr>
+          <w:noProof/>
+          <w:sz w:val="24"/>
+          <w:lang w:val="cs-CZ"/>
+        </w:rPr>
+        <w:t>effi</w:t>
+      </w:r>
+      <w:r>
+        <w:rPr>
+          <w:noProof/>
+          <w:sz w:val="24"/>
+          <w:lang w:val="cs-CZ"/>
+        </w:rPr>
+        <w:t>c</w:t>
+      </w:r>
+      <w:r>
+        <w:rPr>
+          <w:noProof/>
+          <w:sz w:val="24"/>
+          <w:lang w:val="cs-CZ"/>
+        </w:rPr>
+        <w:t>iently</w:t>
+      </w:r>
+      <w:r>
+        <w:rPr>
+          <w:sz w:val="24"/>
+          <w:lang w:val="cs-CZ"/>
+        </w:rPr>
+        <w:t xml:space="preserve"> get data from different providers, merge them and pass the result into the VirtualizedTreeSelect </w:t>
+      </w:r>
+      <w:r>
+        <w:rPr>
+          <w:noProof/>
+          <w:sz w:val="24"/>
+          <w:lang w:val="cs-CZ"/>
+        </w:rPr>
+        <w:t>compone</w:t>
+      </w:r>
+      <w:r>
+        <w:rPr>
+          <w:noProof/>
+          <w:sz w:val="24"/>
+          <w:lang w:val="cs-CZ"/>
+        </w:rPr>
+        <w:t>n</w:t>
+      </w:r>
+      <w:r>
+        <w:rPr>
+          <w:noProof/>
+          <w:sz w:val="24"/>
+          <w:lang w:val="cs-CZ"/>
+        </w:rPr>
+        <w:t>t</w:t>
+      </w:r>
+      <w:r>
+        <w:rPr>
+          <w:sz w:val="24"/>
+          <w:lang w:val="cs-CZ"/>
+        </w:rPr>
+        <w:t>.</w:t>
+      </w:r>
+    </w:p>
+    <w:p>
+      <w:pPr>
+        <w:rPr>
+          <w:sz w:val="24"/>
+          <w:lang w:val="cs-CZ"/>
+        </w:rPr>
+      </w:pPr>
+      <w:r>
+        <w:rPr>
+          <w:noProof/>
+          <w:sz w:val="24"/>
+          <w:lang w:val="cs-CZ"/>
+        </w:rPr>
+        <w:t>Also</w:t>
+      </w:r>
+      <w:r>
+        <w:rPr>
+          <w:noProof/>
+          <w:sz w:val="24"/>
+          <w:lang w:val="cs-CZ"/>
+        </w:rPr>
+        <w:t>,</w:t>
+      </w:r>
+      <w:r>
+        <w:rPr>
+          <w:sz w:val="24"/>
+          <w:lang w:val="cs-CZ"/>
+        </w:rPr>
+        <w:t xml:space="preserve"> we need to implement the suppo</w:t>
+      </w:r>
+      <w:r>
+        <w:rPr>
+          <w:sz w:val="24"/>
+          <w:lang w:val="cs-CZ"/>
+        </w:rPr>
+        <w:t>rt for</w:t>
+      </w:r>
+      <w:r>
+        <w:rPr>
+          <w:sz w:val="24"/>
+          <w:lang w:val="cs-CZ"/>
+        </w:rPr>
+        <w:t xml:space="preserve"> different options providers. This version </w:t>
+      </w:r>
+      <w:r>
+        <w:rPr>
+          <w:sz w:val="24"/>
+          <w:lang w:val="cs-CZ"/>
+        </w:rPr>
+        <w:t xml:space="preserve">of Intelligent Tree Select component </w:t>
+      </w:r>
+      <w:r>
+        <w:rPr>
+          <w:sz w:val="24"/>
+          <w:lang w:val="cs-CZ"/>
+        </w:rPr>
+        <w:t xml:space="preserve">only supports </w:t>
+      </w:r>
+      <w:r>
+        <w:rPr>
+          <w:sz w:val="24"/>
+          <w:lang w:val="cs-CZ"/>
+        </w:rPr>
+        <w:t xml:space="preserve">options directly pass into it. With </w:t>
+      </w:r>
+      <w:r>
+        <w:rPr>
+          <w:noProof/>
+          <w:sz w:val="24"/>
+          <w:lang w:val="cs-CZ"/>
+        </w:rPr>
+        <w:t>this</w:t>
+      </w:r>
+      <w:r>
+        <w:rPr>
+          <w:noProof/>
+          <w:sz w:val="24"/>
+          <w:lang w:val="cs-CZ"/>
+        </w:rPr>
+        <w:t>,</w:t>
+      </w:r>
+      <w:r>
+        <w:rPr>
+          <w:sz w:val="24"/>
+          <w:lang w:val="cs-CZ"/>
+        </w:rPr>
+        <w:t xml:space="preserve"> we need to figure out how to convert responses to</w:t>
+      </w:r>
+      <w:r>
+        <w:rPr>
+          <w:sz w:val="24"/>
+          <w:lang w:val="cs-CZ"/>
+        </w:rPr>
+        <w:t xml:space="preserve"> a</w:t>
+      </w:r>
+      <w:r>
+        <w:rPr>
+          <w:sz w:val="24"/>
+          <w:lang w:val="cs-CZ"/>
+        </w:rPr>
+        <w:t xml:space="preserve"> </w:t>
+      </w:r>
+      <w:r>
+        <w:rPr>
+          <w:noProof/>
+          <w:sz w:val="24"/>
+          <w:lang w:val="cs-CZ"/>
+        </w:rPr>
+        <w:t>unified format</w:t>
+      </w:r>
+      <w:r>
+        <w:rPr>
+          <w:sz w:val="24"/>
+          <w:lang w:val="cs-CZ"/>
+        </w:rPr>
+        <w:t xml:space="preserve">. Some providers </w:t>
+      </w:r>
+      <w:r>
+        <w:rPr>
+          <w:noProof/>
+          <w:sz w:val="24"/>
+          <w:lang w:val="cs-CZ"/>
+        </w:rPr>
+        <w:t>can support</w:t>
+      </w:r>
+      <w:r>
+        <w:rPr>
+          <w:sz w:val="24"/>
+          <w:lang w:val="cs-CZ"/>
+        </w:rPr>
+        <w:t xml:space="preserve"> for </w:t>
+      </w:r>
+      <w:r>
+        <w:rPr>
+          <w:noProof/>
+          <w:sz w:val="24"/>
+          <w:lang w:val="cs-CZ"/>
+        </w:rPr>
+        <w:t>e</w:t>
+      </w:r>
+      <w:r>
+        <w:rPr>
+          <w:noProof/>
+          <w:sz w:val="24"/>
+          <w:lang w:val="cs-CZ"/>
+        </w:rPr>
+        <w:t>xam</w:t>
+      </w:r>
+      <w:r>
+        <w:rPr>
+          <w:noProof/>
+          <w:sz w:val="24"/>
+          <w:lang w:val="cs-CZ"/>
+        </w:rPr>
+        <w:t>ple</w:t>
+      </w:r>
+      <w:r>
+        <w:rPr>
+          <w:sz w:val="24"/>
+          <w:lang w:val="cs-CZ"/>
+        </w:rPr>
+        <w:t xml:space="preserve"> only XML or CSV format, but others can support for </w:t>
+      </w:r>
+      <w:r>
+        <w:rPr>
+          <w:noProof/>
+          <w:sz w:val="24"/>
+          <w:lang w:val="cs-CZ"/>
+        </w:rPr>
+        <w:t>e</w:t>
+      </w:r>
+      <w:r>
+        <w:rPr>
+          <w:noProof/>
+          <w:sz w:val="24"/>
+          <w:lang w:val="cs-CZ"/>
+        </w:rPr>
+        <w:t>xam</w:t>
+      </w:r>
+      <w:r>
+        <w:rPr>
+          <w:noProof/>
+          <w:sz w:val="24"/>
+          <w:lang w:val="cs-CZ"/>
+        </w:rPr>
+        <w:t>ple</w:t>
+      </w:r>
+      <w:r>
+        <w:rPr>
+          <w:sz w:val="24"/>
+          <w:lang w:val="cs-CZ"/>
+        </w:rPr>
+        <w:t xml:space="preserve"> only XML or JSON.</w:t>
+      </w:r>
+    </w:p>
+    <w:p>
+      <w:pPr>
+        <w:ind w:firstLine="720"/>
+        <w:rPr>
+          <w:sz w:val="24"/>
+          <w:lang w:val="cs-CZ"/>
+        </w:rPr>
+      </w:pPr>
+      <w:r>
+        <w:rPr>
+          <w:sz w:val="24"/>
+          <w:lang w:val="cs-CZ"/>
+        </w:rPr>
+        <w:t xml:space="preserve">After </w:t>
+      </w:r>
+      <w:r>
+        <w:rPr>
+          <w:noProof/>
+          <w:sz w:val="24"/>
+          <w:lang w:val="cs-CZ"/>
+        </w:rPr>
+        <w:t>that</w:t>
+      </w:r>
+      <w:r>
+        <w:rPr>
+          <w:noProof/>
+          <w:sz w:val="24"/>
+          <w:lang w:val="cs-CZ"/>
+        </w:rPr>
+        <w:t>,</w:t>
+      </w:r>
+      <w:r>
+        <w:rPr>
+          <w:sz w:val="24"/>
+          <w:lang w:val="cs-CZ"/>
+        </w:rPr>
+        <w:t xml:space="preserve"> we can get into benchmar</w:t>
+      </w:r>
+      <w:r>
+        <w:rPr>
+          <w:sz w:val="24"/>
+          <w:lang w:val="cs-CZ"/>
+        </w:rPr>
+        <w:t xml:space="preserve">king and comparing </w:t>
+      </w:r>
+      <w:r>
+        <w:rPr>
+          <w:noProof/>
+          <w:sz w:val="24"/>
+          <w:lang w:val="cs-CZ"/>
+        </w:rPr>
+        <w:t>this solution</w:t>
+      </w:r>
+      <w:r>
+        <w:rPr>
+          <w:sz w:val="24"/>
+          <w:lang w:val="cs-CZ"/>
+        </w:rPr>
+        <w:t xml:space="preserve"> with other </w:t>
+      </w:r>
+      <w:r>
+        <w:rPr>
+          <w:noProof/>
+          <w:sz w:val="24"/>
+          <w:lang w:val="cs-CZ"/>
+        </w:rPr>
+        <w:t>solut</w:t>
+      </w:r>
+      <w:r>
+        <w:rPr>
+          <w:noProof/>
+          <w:sz w:val="24"/>
+          <w:lang w:val="cs-CZ"/>
+        </w:rPr>
+        <w:t>i</w:t>
+      </w:r>
+      <w:r>
+        <w:rPr>
+          <w:noProof/>
+          <w:sz w:val="24"/>
+          <w:lang w:val="cs-CZ"/>
+        </w:rPr>
+        <w:t>ons</w:t>
+      </w:r>
+      <w:r>
+        <w:rPr>
+          <w:sz w:val="24"/>
+          <w:lang w:val="cs-CZ"/>
+        </w:rPr>
+        <w:t>. So t</w:t>
+      </w:r>
+      <w:r>
+        <w:rPr>
+          <w:sz w:val="24"/>
+          <w:lang w:val="cs-CZ"/>
+        </w:rPr>
+        <w:t xml:space="preserve">hese are the key issues that need to be solved in the future. </w:t>
+      </w:r>
     </w:p>
     <w:sectPr>
       <w:footerReference w:type="default" r:id="rId21"/>
@@ -7839,49 +11585,6 @@
     </w:sectPr>
   </w:body>
 </w:document>
-</file>
-
-<file path=word/comments.xml><?xml version="1.0" encoding="utf-8"?>
-<w:comments xmlns:wpc="http://schemas.microsoft.com/office/word/2010/wordprocessingCanvas" xmlns:cx="http://schemas.microsoft.com/office/drawing/2014/chartex" xmlns:mc="http://schemas.openxmlformats.org/markup-compatibility/2006" xmlns:o="urn:schemas-microsoft-com:office:office" xmlns:r="http://schemas.openxmlformats.org/officeDocument/2006/relationships" xmlns:m="http://schemas.openxmlformats.org/officeDocument/2006/math" xmlns:v="urn:schemas-microsoft-com:vml" xmlns:wp14="http://schemas.microsoft.com/office/word/2010/wordprocessingDrawing" xmlns:wp="http://schemas.openxmlformats.org/drawingml/2006/wordprocessingDrawing" xmlns:w10="urn:schemas-microsoft-com:office:word" xmlns:w="http://schemas.openxmlformats.org/wordprocessingml/2006/main" xmlns:w14="http://schemas.microsoft.com/office/word/2010/wordml" xmlns:w15="http://schemas.microsoft.com/office/word/2012/wordml" xmlns:w16se="http://schemas.microsoft.com/office/word/2015/wordml/symex" xmlns:wpg="http://schemas.microsoft.com/office/word/2010/wordprocessingGroup" xmlns:wpi="http://schemas.microsoft.com/office/word/2010/wordprocessingInk" xmlns:wne="http://schemas.microsoft.com/office/word/2006/wordml" xmlns:wps="http://schemas.microsoft.com/office/word/2010/wordprocessingShape" mc:Ignorable="w14 w15 w16se wp14">
-  <w:comment w:id="13" w:author="Lečbych Jakub" w:date="2018-01-05T09:41:00Z" w:initials="LJ">
-    <w:p>
-      <w:pPr>
-        <w:pStyle w:val="CommentText"/>
-      </w:pPr>
-      <w:r>
-        <w:rPr>
-          <w:rStyle w:val="CommentReference"/>
-        </w:rPr>
-        <w:annotationRef/>
-      </w:r>
-      <w:r>
-        <w:t>before form part</w:t>
-      </w:r>
-    </w:p>
-    <w:p>
-      <w:pPr>
-        <w:pStyle w:val="CommentText"/>
-      </w:pPr>
-      <w:r>
-        <w:t>more structured</w:t>
-      </w:r>
-    </w:p>
-    <w:p>
-      <w:pPr>
-        <w:pStyle w:val="CommentText"/>
-      </w:pPr>
-      <w:r>
-        <w:t>could be repeated in different document sections</w:t>
-      </w:r>
-    </w:p>
-  </w:comment>
-</w:comments>
-</file>
-
-<file path=word/commentsExtended.xml><?xml version="1.0" encoding="utf-8"?>
-<w15:commentsEx xmlns:wpc="http://schemas.microsoft.com/office/word/2010/wordprocessingCanvas" xmlns:cx="http://schemas.microsoft.com/office/drawing/2014/chartex" xmlns:mc="http://schemas.openxmlformats.org/markup-compatibility/2006" xmlns:o="urn:schemas-microsoft-com:office:office" xmlns:r="http://schemas.openxmlformats.org/officeDocument/2006/relationships" xmlns:m="http://schemas.openxmlformats.org/officeDocument/2006/math" xmlns:v="urn:schemas-microsoft-com:vml" xmlns:wp14="http://schemas.microsoft.com/office/word/2010/wordprocessingDrawing" xmlns:wp="http://schemas.openxmlformats.org/drawingml/2006/wordprocessingDrawing" xmlns:w10="urn:schemas-microsoft-com:office:word" xmlns:w="http://schemas.openxmlformats.org/wordprocessingml/2006/main" xmlns:w14="http://schemas.microsoft.com/office/word/2010/wordml" xmlns:w15="http://schemas.microsoft.com/office/word/2012/wordml" xmlns:w16se="http://schemas.microsoft.com/office/word/2015/wordml/symex" xmlns:wpg="http://schemas.microsoft.com/office/word/2010/wordprocessingGroup" xmlns:wpi="http://schemas.microsoft.com/office/word/2010/wordprocessingInk" xmlns:wne="http://schemas.microsoft.com/office/word/2006/wordml" xmlns:wps="http://schemas.microsoft.com/office/word/2010/wordprocessingShape" mc:Ignorable="w14 w15 w16se wp14">
-  <w15:commentEx w15:paraId="08B1287E" w15:done="0"/>
-</w15:commentsEx>
 </file>
 
 <file path=word/endnotes.xml><?xml version="1.0" encoding="utf-8"?>
@@ -7964,7 +11667,7 @@
         <w:sz w:val="24"/>
         <w:szCs w:val="24"/>
       </w:rPr>
-      <w:t>4</w:t>
+      <w:t>2</w:t>
     </w:r>
     <w:r>
       <w:rPr>
@@ -8013,7 +11716,7 @@
         <w:sz w:val="24"/>
         <w:szCs w:val="24"/>
       </w:rPr>
-      <w:t>17</w:t>
+      <w:t>20</w:t>
     </w:r>
     <w:r>
       <w:rPr>
@@ -8133,16 +11836,338 @@
 <file path=word/numbering.xml><?xml version="1.0" encoding="utf-8"?>
 <w:numbering xmlns:wpc="http://schemas.microsoft.com/office/word/2010/wordprocessingCanvas" xmlns:cx="http://schemas.microsoft.com/office/drawing/2014/chartex" xmlns:mc="http://schemas.openxmlformats.org/markup-compatibility/2006" xmlns:o="urn:schemas-microsoft-com:office:office" xmlns:r="http://schemas.openxmlformats.org/officeDocument/2006/relationships" xmlns:m="http://schemas.openxmlformats.org/officeDocument/2006/math" xmlns:v="urn:schemas-microsoft-com:vml" xmlns:wp14="http://schemas.microsoft.com/office/word/2010/wordprocessingDrawing" xmlns:wp="http://schemas.openxmlformats.org/drawingml/2006/wordprocessingDrawing" xmlns:w10="urn:schemas-microsoft-com:office:word" xmlns:w="http://schemas.openxmlformats.org/wordprocessingml/2006/main" xmlns:w14="http://schemas.microsoft.com/office/word/2010/wordml" xmlns:w15="http://schemas.microsoft.com/office/word/2012/wordml" xmlns:w16se="http://schemas.microsoft.com/office/word/2015/wordml/symex" xmlns:wpg="http://schemas.microsoft.com/office/word/2010/wordprocessingGroup" xmlns:wpi="http://schemas.microsoft.com/office/word/2010/wordprocessingInk" xmlns:wne="http://schemas.microsoft.com/office/word/2006/wordml" xmlns:wps="http://schemas.microsoft.com/office/word/2010/wordprocessingShape" mc:Ignorable="w14 w15 w16se wp14">
   <w:abstractNum w:abstractNumId="0" w15:restartNumberingAfterBreak="0">
-    <w:nsid w:val="7E5E3A18"/>
+    <w:nsid w:val="03743B68"/>
+    <w:multiLevelType w:val="multilevel"/>
+    <w:tmpl w:val="0409001F"/>
+    <w:lvl w:ilvl="0">
+      <w:start w:val="1"/>
+      <w:numFmt w:val="decimal"/>
+      <w:lvlText w:val="%1."/>
+      <w:lvlJc w:val="left"/>
+      <w:pPr>
+        <w:ind w:left="360" w:hanging="360"/>
+      </w:pPr>
+    </w:lvl>
+    <w:lvl w:ilvl="1">
+      <w:start w:val="1"/>
+      <w:numFmt w:val="decimal"/>
+      <w:lvlText w:val="%1.%2."/>
+      <w:lvlJc w:val="left"/>
+      <w:pPr>
+        <w:ind w:left="792" w:hanging="432"/>
+      </w:pPr>
+    </w:lvl>
+    <w:lvl w:ilvl="2">
+      <w:start w:val="1"/>
+      <w:numFmt w:val="decimal"/>
+      <w:lvlText w:val="%1.%2.%3."/>
+      <w:lvlJc w:val="left"/>
+      <w:pPr>
+        <w:ind w:left="1224" w:hanging="504"/>
+      </w:pPr>
+    </w:lvl>
+    <w:lvl w:ilvl="3">
+      <w:start w:val="1"/>
+      <w:numFmt w:val="decimal"/>
+      <w:lvlText w:val="%1.%2.%3.%4."/>
+      <w:lvlJc w:val="left"/>
+      <w:pPr>
+        <w:ind w:left="1728" w:hanging="648"/>
+      </w:pPr>
+    </w:lvl>
+    <w:lvl w:ilvl="4">
+      <w:start w:val="1"/>
+      <w:numFmt w:val="decimal"/>
+      <w:lvlText w:val="%1.%2.%3.%4.%5."/>
+      <w:lvlJc w:val="left"/>
+      <w:pPr>
+        <w:ind w:left="2232" w:hanging="792"/>
+      </w:pPr>
+    </w:lvl>
+    <w:lvl w:ilvl="5">
+      <w:start w:val="1"/>
+      <w:numFmt w:val="decimal"/>
+      <w:lvlText w:val="%1.%2.%3.%4.%5.%6."/>
+      <w:lvlJc w:val="left"/>
+      <w:pPr>
+        <w:ind w:left="2736" w:hanging="936"/>
+      </w:pPr>
+    </w:lvl>
+    <w:lvl w:ilvl="6">
+      <w:start w:val="1"/>
+      <w:numFmt w:val="decimal"/>
+      <w:lvlText w:val="%1.%2.%3.%4.%5.%6.%7."/>
+      <w:lvlJc w:val="left"/>
+      <w:pPr>
+        <w:ind w:left="3240" w:hanging="1080"/>
+      </w:pPr>
+    </w:lvl>
+    <w:lvl w:ilvl="7">
+      <w:start w:val="1"/>
+      <w:numFmt w:val="decimal"/>
+      <w:lvlText w:val="%1.%2.%3.%4.%5.%6.%7.%8."/>
+      <w:lvlJc w:val="left"/>
+      <w:pPr>
+        <w:ind w:left="3744" w:hanging="1224"/>
+      </w:pPr>
+    </w:lvl>
+    <w:lvl w:ilvl="8">
+      <w:start w:val="1"/>
+      <w:numFmt w:val="decimal"/>
+      <w:lvlText w:val="%1.%2.%3.%4.%5.%6.%7.%8.%9."/>
+      <w:lvlJc w:val="left"/>
+      <w:pPr>
+        <w:ind w:left="4320" w:hanging="1440"/>
+      </w:pPr>
+    </w:lvl>
+  </w:abstractNum>
+  <w:abstractNum w:abstractNumId="1" w15:restartNumberingAfterBreak="0">
+    <w:nsid w:val="44BD47DC"/>
+    <w:multiLevelType w:val="multilevel"/>
+    <w:tmpl w:val="5348466A"/>
+    <w:lvl w:ilvl="0">
+      <w:start w:val="1"/>
+      <w:numFmt w:val="decimal"/>
+      <w:lvlText w:val="%1."/>
+      <w:lvlJc w:val="left"/>
+      <w:pPr>
+        <w:ind w:left="720" w:hanging="360"/>
+      </w:pPr>
+    </w:lvl>
+    <w:lvl w:ilvl="1">
+      <w:start w:val="1"/>
+      <w:numFmt w:val="decimal"/>
+      <w:isLgl/>
+      <w:lvlText w:val="%1.%2"/>
+      <w:lvlJc w:val="left"/>
+      <w:pPr>
+        <w:ind w:left="720" w:hanging="360"/>
+      </w:pPr>
+      <w:rPr>
+        <w:rFonts w:hint="default"/>
+      </w:rPr>
+    </w:lvl>
+    <w:lvl w:ilvl="2">
+      <w:start w:val="1"/>
+      <w:numFmt w:val="decimal"/>
+      <w:isLgl/>
+      <w:lvlText w:val="%1.%2.%3"/>
+      <w:lvlJc w:val="left"/>
+      <w:pPr>
+        <w:ind w:left="1080" w:hanging="720"/>
+      </w:pPr>
+      <w:rPr>
+        <w:rFonts w:hint="default"/>
+      </w:rPr>
+    </w:lvl>
+    <w:lvl w:ilvl="3">
+      <w:start w:val="1"/>
+      <w:numFmt w:val="decimal"/>
+      <w:isLgl/>
+      <w:lvlText w:val="%1.%2.%3.%4"/>
+      <w:lvlJc w:val="left"/>
+      <w:pPr>
+        <w:ind w:left="1080" w:hanging="720"/>
+      </w:pPr>
+      <w:rPr>
+        <w:rFonts w:hint="default"/>
+      </w:rPr>
+    </w:lvl>
+    <w:lvl w:ilvl="4">
+      <w:start w:val="1"/>
+      <w:numFmt w:val="decimal"/>
+      <w:isLgl/>
+      <w:lvlText w:val="%1.%2.%3.%4.%5"/>
+      <w:lvlJc w:val="left"/>
+      <w:pPr>
+        <w:ind w:left="1440" w:hanging="1080"/>
+      </w:pPr>
+      <w:rPr>
+        <w:rFonts w:hint="default"/>
+      </w:rPr>
+    </w:lvl>
+    <w:lvl w:ilvl="5">
+      <w:start w:val="1"/>
+      <w:numFmt w:val="decimal"/>
+      <w:isLgl/>
+      <w:lvlText w:val="%1.%2.%3.%4.%5.%6"/>
+      <w:lvlJc w:val="left"/>
+      <w:pPr>
+        <w:ind w:left="1800" w:hanging="1440"/>
+      </w:pPr>
+      <w:rPr>
+        <w:rFonts w:hint="default"/>
+      </w:rPr>
+    </w:lvl>
+    <w:lvl w:ilvl="6">
+      <w:start w:val="1"/>
+      <w:numFmt w:val="decimal"/>
+      <w:isLgl/>
+      <w:lvlText w:val="%1.%2.%3.%4.%5.%6.%7"/>
+      <w:lvlJc w:val="left"/>
+      <w:pPr>
+        <w:ind w:left="1800" w:hanging="1440"/>
+      </w:pPr>
+      <w:rPr>
+        <w:rFonts w:hint="default"/>
+      </w:rPr>
+    </w:lvl>
+    <w:lvl w:ilvl="7">
+      <w:start w:val="1"/>
+      <w:numFmt w:val="decimal"/>
+      <w:isLgl/>
+      <w:lvlText w:val="%1.%2.%3.%4.%5.%6.%7.%8"/>
+      <w:lvlJc w:val="left"/>
+      <w:pPr>
+        <w:ind w:left="2160" w:hanging="1800"/>
+      </w:pPr>
+      <w:rPr>
+        <w:rFonts w:hint="default"/>
+      </w:rPr>
+    </w:lvl>
+    <w:lvl w:ilvl="8">
+      <w:start w:val="1"/>
+      <w:numFmt w:val="decimal"/>
+      <w:isLgl/>
+      <w:lvlText w:val="%1.%2.%3.%4.%5.%6.%7.%8.%9"/>
+      <w:lvlJc w:val="left"/>
+      <w:pPr>
+        <w:ind w:left="2160" w:hanging="1800"/>
+      </w:pPr>
+      <w:rPr>
+        <w:rFonts w:hint="default"/>
+      </w:rPr>
+    </w:lvl>
+  </w:abstractNum>
+  <w:abstractNum w:abstractNumId="2" w15:restartNumberingAfterBreak="0">
+    <w:nsid w:val="5E354E8C"/>
+    <w:multiLevelType w:val="multilevel"/>
+    <w:tmpl w:val="5348466A"/>
+    <w:lvl w:ilvl="0">
+      <w:start w:val="1"/>
+      <w:numFmt w:val="decimal"/>
+      <w:lvlText w:val="%1."/>
+      <w:lvlJc w:val="left"/>
+      <w:pPr>
+        <w:ind w:left="720" w:hanging="360"/>
+      </w:pPr>
+    </w:lvl>
+    <w:lvl w:ilvl="1">
+      <w:start w:val="1"/>
+      <w:numFmt w:val="decimal"/>
+      <w:isLgl/>
+      <w:lvlText w:val="%1.%2"/>
+      <w:lvlJc w:val="left"/>
+      <w:pPr>
+        <w:ind w:left="720" w:hanging="360"/>
+      </w:pPr>
+      <w:rPr>
+        <w:rFonts w:hint="default"/>
+      </w:rPr>
+    </w:lvl>
+    <w:lvl w:ilvl="2">
+      <w:start w:val="1"/>
+      <w:numFmt w:val="decimal"/>
+      <w:isLgl/>
+      <w:lvlText w:val="%1.%2.%3"/>
+      <w:lvlJc w:val="left"/>
+      <w:pPr>
+        <w:ind w:left="1080" w:hanging="720"/>
+      </w:pPr>
+      <w:rPr>
+        <w:rFonts w:hint="default"/>
+      </w:rPr>
+    </w:lvl>
+    <w:lvl w:ilvl="3">
+      <w:start w:val="1"/>
+      <w:numFmt w:val="decimal"/>
+      <w:isLgl/>
+      <w:lvlText w:val="%1.%2.%3.%4"/>
+      <w:lvlJc w:val="left"/>
+      <w:pPr>
+        <w:ind w:left="1080" w:hanging="720"/>
+      </w:pPr>
+      <w:rPr>
+        <w:rFonts w:hint="default"/>
+      </w:rPr>
+    </w:lvl>
+    <w:lvl w:ilvl="4">
+      <w:start w:val="1"/>
+      <w:numFmt w:val="decimal"/>
+      <w:isLgl/>
+      <w:lvlText w:val="%1.%2.%3.%4.%5"/>
+      <w:lvlJc w:val="left"/>
+      <w:pPr>
+        <w:ind w:left="1440" w:hanging="1080"/>
+      </w:pPr>
+      <w:rPr>
+        <w:rFonts w:hint="default"/>
+      </w:rPr>
+    </w:lvl>
+    <w:lvl w:ilvl="5">
+      <w:start w:val="1"/>
+      <w:numFmt w:val="decimal"/>
+      <w:isLgl/>
+      <w:lvlText w:val="%1.%2.%3.%4.%5.%6"/>
+      <w:lvlJc w:val="left"/>
+      <w:pPr>
+        <w:ind w:left="1800" w:hanging="1440"/>
+      </w:pPr>
+      <w:rPr>
+        <w:rFonts w:hint="default"/>
+      </w:rPr>
+    </w:lvl>
+    <w:lvl w:ilvl="6">
+      <w:start w:val="1"/>
+      <w:numFmt w:val="decimal"/>
+      <w:isLgl/>
+      <w:lvlText w:val="%1.%2.%3.%4.%5.%6.%7"/>
+      <w:lvlJc w:val="left"/>
+      <w:pPr>
+        <w:ind w:left="1800" w:hanging="1440"/>
+      </w:pPr>
+      <w:rPr>
+        <w:rFonts w:hint="default"/>
+      </w:rPr>
+    </w:lvl>
+    <w:lvl w:ilvl="7">
+      <w:start w:val="1"/>
+      <w:numFmt w:val="decimal"/>
+      <w:isLgl/>
+      <w:lvlText w:val="%1.%2.%3.%4.%5.%6.%7.%8"/>
+      <w:lvlJc w:val="left"/>
+      <w:pPr>
+        <w:ind w:left="2160" w:hanging="1800"/>
+      </w:pPr>
+      <w:rPr>
+        <w:rFonts w:hint="default"/>
+      </w:rPr>
+    </w:lvl>
+    <w:lvl w:ilvl="8">
+      <w:start w:val="1"/>
+      <w:numFmt w:val="decimal"/>
+      <w:isLgl/>
+      <w:lvlText w:val="%1.%2.%3.%4.%5.%6.%7.%8.%9"/>
+      <w:lvlJc w:val="left"/>
+      <w:pPr>
+        <w:ind w:left="2160" w:hanging="1800"/>
+      </w:pPr>
+      <w:rPr>
+        <w:rFonts w:hint="default"/>
+      </w:rPr>
+    </w:lvl>
+  </w:abstractNum>
+  <w:abstractNum w:abstractNumId="3" w15:restartNumberingAfterBreak="0">
+    <w:nsid w:val="6CEC581D"/>
     <w:multiLevelType w:val="hybridMultilevel"/>
-    <w:tmpl w:val="D82C86E2"/>
+    <w:tmpl w:val="4C8E324E"/>
     <w:lvl w:ilvl="0" w:tplc="04090001">
       <w:start w:val="1"/>
       <w:numFmt w:val="bullet"/>
       <w:lvlText w:val=""/>
       <w:lvlJc w:val="left"/>
       <w:pPr>
-        <w:ind w:left="1440" w:hanging="360"/>
+        <w:ind w:left="1140" w:hanging="360"/>
       </w:pPr>
       <w:rPr>
         <w:rFonts w:ascii="Symbol" w:hAnsi="Symbol" w:hint="default"/>
@@ -8154,7 +12179,7 @@
       <w:lvlText w:val="o"/>
       <w:lvlJc w:val="left"/>
       <w:pPr>
-        <w:ind w:left="2160" w:hanging="360"/>
+        <w:ind w:left="1860" w:hanging="360"/>
       </w:pPr>
       <w:rPr>
         <w:rFonts w:ascii="Courier New" w:hAnsi="Courier New" w:cs="Courier New" w:hint="default"/>
@@ -8166,7 +12191,7 @@
       <w:lvlText w:val=""/>
       <w:lvlJc w:val="left"/>
       <w:pPr>
-        <w:ind w:left="2880" w:hanging="360"/>
+        <w:ind w:left="2580" w:hanging="360"/>
       </w:pPr>
       <w:rPr>
         <w:rFonts w:ascii="Wingdings" w:hAnsi="Wingdings" w:hint="default"/>
@@ -8178,7 +12203,7 @@
       <w:lvlText w:val=""/>
       <w:lvlJc w:val="left"/>
       <w:pPr>
-        <w:ind w:left="3600" w:hanging="360"/>
+        <w:ind w:left="3300" w:hanging="360"/>
       </w:pPr>
       <w:rPr>
         <w:rFonts w:ascii="Symbol" w:hAnsi="Symbol" w:hint="default"/>
@@ -8190,7 +12215,7 @@
       <w:lvlText w:val="o"/>
       <w:lvlJc w:val="left"/>
       <w:pPr>
-        <w:ind w:left="4320" w:hanging="360"/>
+        <w:ind w:left="4020" w:hanging="360"/>
       </w:pPr>
       <w:rPr>
         <w:rFonts w:ascii="Courier New" w:hAnsi="Courier New" w:cs="Courier New" w:hint="default"/>
@@ -8202,7 +12227,7 @@
       <w:lvlText w:val=""/>
       <w:lvlJc w:val="left"/>
       <w:pPr>
-        <w:ind w:left="5040" w:hanging="360"/>
+        <w:ind w:left="4740" w:hanging="360"/>
       </w:pPr>
       <w:rPr>
         <w:rFonts w:ascii="Wingdings" w:hAnsi="Wingdings" w:hint="default"/>
@@ -8214,7 +12239,7 @@
       <w:lvlText w:val=""/>
       <w:lvlJc w:val="left"/>
       <w:pPr>
-        <w:ind w:left="5760" w:hanging="360"/>
+        <w:ind w:left="5460" w:hanging="360"/>
       </w:pPr>
       <w:rPr>
         <w:rFonts w:ascii="Symbol" w:hAnsi="Symbol" w:hint="default"/>
@@ -8226,7 +12251,7 @@
       <w:lvlText w:val="o"/>
       <w:lvlJc w:val="left"/>
       <w:pPr>
-        <w:ind w:left="6480" w:hanging="360"/>
+        <w:ind w:left="6180" w:hanging="360"/>
       </w:pPr>
       <w:rPr>
         <w:rFonts w:ascii="Courier New" w:hAnsi="Courier New" w:cs="Courier New" w:hint="default"/>
@@ -8238,6 +12263,119 @@
       <w:lvlText w:val=""/>
       <w:lvlJc w:val="left"/>
       <w:pPr>
+        <w:ind w:left="6900" w:hanging="360"/>
+      </w:pPr>
+      <w:rPr>
+        <w:rFonts w:ascii="Wingdings" w:hAnsi="Wingdings" w:hint="default"/>
+      </w:rPr>
+    </w:lvl>
+  </w:abstractNum>
+  <w:abstractNum w:abstractNumId="4" w15:restartNumberingAfterBreak="0">
+    <w:nsid w:val="7E5E3A18"/>
+    <w:multiLevelType w:val="hybridMultilevel"/>
+    <w:tmpl w:val="D82C86E2"/>
+    <w:lvl w:ilvl="0" w:tplc="04090001">
+      <w:start w:val="1"/>
+      <w:numFmt w:val="bullet"/>
+      <w:lvlText w:val=""/>
+      <w:lvlJc w:val="left"/>
+      <w:pPr>
+        <w:ind w:left="1440" w:hanging="360"/>
+      </w:pPr>
+      <w:rPr>
+        <w:rFonts w:ascii="Symbol" w:hAnsi="Symbol" w:hint="default"/>
+      </w:rPr>
+    </w:lvl>
+    <w:lvl w:ilvl="1" w:tplc="04090003" w:tentative="1">
+      <w:start w:val="1"/>
+      <w:numFmt w:val="bullet"/>
+      <w:lvlText w:val="o"/>
+      <w:lvlJc w:val="left"/>
+      <w:pPr>
+        <w:ind w:left="2160" w:hanging="360"/>
+      </w:pPr>
+      <w:rPr>
+        <w:rFonts w:ascii="Courier New" w:hAnsi="Courier New" w:cs="Courier New" w:hint="default"/>
+      </w:rPr>
+    </w:lvl>
+    <w:lvl w:ilvl="2" w:tplc="04090005" w:tentative="1">
+      <w:start w:val="1"/>
+      <w:numFmt w:val="bullet"/>
+      <w:lvlText w:val=""/>
+      <w:lvlJc w:val="left"/>
+      <w:pPr>
+        <w:ind w:left="2880" w:hanging="360"/>
+      </w:pPr>
+      <w:rPr>
+        <w:rFonts w:ascii="Wingdings" w:hAnsi="Wingdings" w:hint="default"/>
+      </w:rPr>
+    </w:lvl>
+    <w:lvl w:ilvl="3" w:tplc="04090001" w:tentative="1">
+      <w:start w:val="1"/>
+      <w:numFmt w:val="bullet"/>
+      <w:lvlText w:val=""/>
+      <w:lvlJc w:val="left"/>
+      <w:pPr>
+        <w:ind w:left="3600" w:hanging="360"/>
+      </w:pPr>
+      <w:rPr>
+        <w:rFonts w:ascii="Symbol" w:hAnsi="Symbol" w:hint="default"/>
+      </w:rPr>
+    </w:lvl>
+    <w:lvl w:ilvl="4" w:tplc="04090003" w:tentative="1">
+      <w:start w:val="1"/>
+      <w:numFmt w:val="bullet"/>
+      <w:lvlText w:val="o"/>
+      <w:lvlJc w:val="left"/>
+      <w:pPr>
+        <w:ind w:left="4320" w:hanging="360"/>
+      </w:pPr>
+      <w:rPr>
+        <w:rFonts w:ascii="Courier New" w:hAnsi="Courier New" w:cs="Courier New" w:hint="default"/>
+      </w:rPr>
+    </w:lvl>
+    <w:lvl w:ilvl="5" w:tplc="04090005" w:tentative="1">
+      <w:start w:val="1"/>
+      <w:numFmt w:val="bullet"/>
+      <w:lvlText w:val=""/>
+      <w:lvlJc w:val="left"/>
+      <w:pPr>
+        <w:ind w:left="5040" w:hanging="360"/>
+      </w:pPr>
+      <w:rPr>
+        <w:rFonts w:ascii="Wingdings" w:hAnsi="Wingdings" w:hint="default"/>
+      </w:rPr>
+    </w:lvl>
+    <w:lvl w:ilvl="6" w:tplc="04090001" w:tentative="1">
+      <w:start w:val="1"/>
+      <w:numFmt w:val="bullet"/>
+      <w:lvlText w:val=""/>
+      <w:lvlJc w:val="left"/>
+      <w:pPr>
+        <w:ind w:left="5760" w:hanging="360"/>
+      </w:pPr>
+      <w:rPr>
+        <w:rFonts w:ascii="Symbol" w:hAnsi="Symbol" w:hint="default"/>
+      </w:rPr>
+    </w:lvl>
+    <w:lvl w:ilvl="7" w:tplc="04090003" w:tentative="1">
+      <w:start w:val="1"/>
+      <w:numFmt w:val="bullet"/>
+      <w:lvlText w:val="o"/>
+      <w:lvlJc w:val="left"/>
+      <w:pPr>
+        <w:ind w:left="6480" w:hanging="360"/>
+      </w:pPr>
+      <w:rPr>
+        <w:rFonts w:ascii="Courier New" w:hAnsi="Courier New" w:cs="Courier New" w:hint="default"/>
+      </w:rPr>
+    </w:lvl>
+    <w:lvl w:ilvl="8" w:tplc="04090005" w:tentative="1">
+      <w:start w:val="1"/>
+      <w:numFmt w:val="bullet"/>
+      <w:lvlText w:val=""/>
+      <w:lvlJc w:val="left"/>
+      <w:pPr>
         <w:ind w:left="7200" w:hanging="360"/>
       </w:pPr>
       <w:rPr>
@@ -8246,17 +12384,21 @@
     </w:lvl>
   </w:abstractNum>
   <w:num w:numId="1">
+    <w:abstractNumId w:val="4"/>
+  </w:num>
+  <w:num w:numId="2">
+    <w:abstractNumId w:val="2"/>
+  </w:num>
+  <w:num w:numId="3">
     <w:abstractNumId w:val="0"/>
   </w:num>
+  <w:num w:numId="4">
+    <w:abstractNumId w:val="1"/>
+  </w:num>
+  <w:num w:numId="5">
+    <w:abstractNumId w:val="3"/>
+  </w:num>
 </w:numbering>
-</file>
-
-<file path=word/people.xml><?xml version="1.0" encoding="utf-8"?>
-<w15:people xmlns:wpc="http://schemas.microsoft.com/office/word/2010/wordprocessingCanvas" xmlns:cx="http://schemas.microsoft.com/office/drawing/2014/chartex" xmlns:mc="http://schemas.openxmlformats.org/markup-compatibility/2006" xmlns:o="urn:schemas-microsoft-com:office:office" xmlns:r="http://schemas.openxmlformats.org/officeDocument/2006/relationships" xmlns:m="http://schemas.openxmlformats.org/officeDocument/2006/math" xmlns:v="urn:schemas-microsoft-com:vml" xmlns:wp14="http://schemas.microsoft.com/office/word/2010/wordprocessingDrawing" xmlns:wp="http://schemas.openxmlformats.org/drawingml/2006/wordprocessingDrawing" xmlns:w10="urn:schemas-microsoft-com:office:word" xmlns:w="http://schemas.openxmlformats.org/wordprocessingml/2006/main" xmlns:w14="http://schemas.microsoft.com/office/word/2010/wordml" xmlns:w15="http://schemas.microsoft.com/office/word/2012/wordml" xmlns:w16se="http://schemas.microsoft.com/office/word/2015/wordml/symex" xmlns:wpg="http://schemas.microsoft.com/office/word/2010/wordprocessingGroup" xmlns:wpi="http://schemas.microsoft.com/office/word/2010/wordprocessingInk" xmlns:wne="http://schemas.microsoft.com/office/word/2006/wordml" xmlns:wps="http://schemas.microsoft.com/office/word/2010/wordprocessingShape" mc:Ignorable="w14 w15 w16se wp14">
-  <w15:person w15:author="Lečbych Jakub">
-    <w15:presenceInfo w15:providerId="None" w15:userId="Lečbych Jakub"/>
-  </w15:person>
-</w15:people>
 </file>
 
 <file path=word/styles.xml><?xml version="1.0" encoding="utf-8"?>
@@ -9545,7 +13687,7 @@
 </file>
 
 <file path=customXml/itemProps1.xml><?xml version="1.0" encoding="utf-8"?>
-<ds:datastoreItem xmlns:ds="http://schemas.openxmlformats.org/officeDocument/2006/customXml" ds:itemID="{A95527EF-266B-4494-A881-7AED231B6BA0}">
+<ds:datastoreItem xmlns:ds="http://schemas.openxmlformats.org/officeDocument/2006/customXml" ds:itemID="{BEC293AC-534F-4646-AD17-BEEC14A58805}">
   <ds:schemaRefs>
     <ds:schemaRef ds:uri="http://schemas.openxmlformats.org/officeDocument/2006/bibliography"/>
   </ds:schemaRefs>
